--- a/รูปเล่ม/3. สันปก.docx
+++ b/รูปเล่ม/3. สันปก.docx
@@ -193,7 +193,29 @@
                 <w:szCs w:val="36"/>
                 <w:cs/>
               </w:rPr>
-              <w:t>โปรแกรมสำเร็จรูปทางการบัญชี ศึกษากรณี วิทยาลัยนวัตกรรมการจัดการ มหาวิทยาลัยเทคโนโลยีราชมงคล รัตนโกสินทร์</w:t>
+              <w:t xml:space="preserve">โปรแกรมสำเร็จรูปทางการบัญชี ศึกษากรณี วิทยาลัยนวัตกรรมการจัดการ </w:t>
+            </w:r>
+            <w:r>
+              <w:rPr>
+                <w:rFonts w:ascii="TH Sarabun New" w:hAnsi="TH Sarabun New" w:cs="TH Sarabun New"/>
+                <w:b/>
+                <w:bCs/>
+                <w:sz w:val="36"/>
+                <w:szCs w:val="36"/>
+                <w:cs/>
+              </w:rPr>
+              <w:t>มหาวิทยาลัยเทคโนโลยีราชมงคล</w:t>
+            </w:r>
+            <w:r>
+              <w:rPr>
+                <w:rFonts w:ascii="TH Sarabun New" w:hAnsi="TH Sarabun New" w:cs="TH Sarabun New"/>
+                <w:b/>
+                <w:bCs/>
+                <w:sz w:val="36"/>
+                <w:szCs w:val="36"/>
+                <w:cs/>
+              </w:rPr>
+              <w:t>รัตนโกสินทร์</w:t>
             </w:r>
             <w:r>
               <w:rPr>
@@ -230,15 +252,7 @@
         </w:tc>
       </w:tr>
     </w:tbl>
-    <w:p>
-      <w:pPr>
-        <w:rPr>
-          <w:rFonts w:hint="cs"/>
-        </w:rPr>
-      </w:pPr>
-      <w:bookmarkStart w:id="0" w:name="_GoBack"/>
-      <w:bookmarkEnd w:id="0"/>
-    </w:p>
+    <w:p/>
     <w:p/>
     <w:p/>
     <w:tbl>
@@ -409,7 +423,7 @@
               <w:spacing w:before="120" w:after="0" w:line="240" w:lineRule="auto"/>
               <w:jc w:val="center"/>
               <w:rPr>
-                <w:rFonts w:ascii="TH Sarabun New" w:hAnsi="TH Sarabun New" w:cs="TH Sarabun New" w:hint="cs"/>
+                <w:rFonts w:ascii="TH Sarabun New" w:hAnsi="TH Sarabun New" w:cs="TH Sarabun New"/>
                 <w:b/>
                 <w:bCs/>
                 <w:sz w:val="36"/>
@@ -470,7 +484,31 @@
                 <w:szCs w:val="36"/>
                 <w:cs/>
               </w:rPr>
-              <w:t>วิทยาลัยนวัตกรรมการจัดการ มหาวิทยาลัยเทคโนโลยีราชมงคล รัตนโกสินทร์</w:t>
+              <w:t>วิทยาลัยนวัตกรรมการจัด</w:t>
+            </w:r>
+            <w:r>
+              <w:rPr>
+                <w:rFonts w:ascii="TH Sarabun New" w:hAnsi="TH Sarabun New" w:cs="TH Sarabun New"/>
+                <w:b/>
+                <w:bCs/>
+                <w:sz w:val="36"/>
+                <w:szCs w:val="36"/>
+                <w:cs/>
+              </w:rPr>
+              <w:t>การ มหาวิทยาลัยเทคโนโลยีราชมงคล</w:t>
+            </w:r>
+            <w:bookmarkStart w:id="0" w:name="_GoBack"/>
+            <w:bookmarkEnd w:id="0"/>
+            <w:r>
+              <w:rPr>
+                <w:rFonts w:ascii="TH Sarabun New" w:hAnsi="TH Sarabun New" w:cs="TH Sarabun New"/>
+                <w:b/>
+                <w:bCs/>
+                <w:sz w:val="36"/>
+                <w:szCs w:val="36"/>
+                <w:cs/>
+              </w:rPr>
+              <w:t>รัตนโกสินทร์</w:t>
             </w:r>
           </w:p>
           <w:p>
@@ -609,7 +647,7 @@
               </w:tabs>
               <w:spacing w:after="0"/>
               <w:rPr>
-                <w:rFonts w:ascii="TH SarabunPSK" w:hAnsi="TH SarabunPSK" w:cs="TH SarabunPSK" w:hint="cs"/>
+                <w:rFonts w:ascii="TH SarabunPSK" w:hAnsi="TH SarabunPSK" w:cs="TH SarabunPSK"/>
                 <w:b/>
                 <w:bCs/>
                 <w:sz w:val="36"/>
@@ -621,13 +659,7 @@
         </w:tc>
       </w:tr>
     </w:tbl>
-    <w:p>
-      <w:pPr>
-        <w:rPr>
-          <w:rFonts w:hint="cs"/>
-        </w:rPr>
-      </w:pPr>
-    </w:p>
+    <w:p/>
     <w:sectPr>
       <w:headerReference w:type="even" r:id="rId8"/>
       <w:headerReference w:type="default" r:id="rId9"/>
@@ -3385,7 +3417,7 @@
 </file>
 
 <file path=customXml/itemProps1.xml><?xml version="1.0" encoding="utf-8"?>
-<ds:datastoreItem xmlns:ds="http://schemas.openxmlformats.org/officeDocument/2006/customXml" ds:itemID="{A42B2AE2-001A-44C6-BE80-EA1677455883}">
+<ds:datastoreItem xmlns:ds="http://schemas.openxmlformats.org/officeDocument/2006/customXml" ds:itemID="{BCC01C67-84AF-4ED5-AF63-270ED582A565}">
   <ds:schemaRefs>
     <ds:schemaRef ds:uri="http://schemas.openxmlformats.org/officeDocument/2006/bibliography"/>
   </ds:schemaRefs>

--- a/รูปเล่ม/3. สันปก.docx
+++ b/รูปเล่ม/3. สันปก.docx
@@ -450,7 +450,7 @@
                 <w:szCs w:val="36"/>
                 <w:cs/>
               </w:rPr>
-              <w:t xml:space="preserve">โปรแกรมสำเร็จรูปทางการบัญชี ศึกษากรณี </w:t>
+              <w:t xml:space="preserve">โปรแกรมสำเร็จรูปทางการบัญชี </w:t>
             </w:r>
           </w:p>
           <w:p>
@@ -484,6 +484,19 @@
                 <w:szCs w:val="36"/>
                 <w:cs/>
               </w:rPr>
+              <w:t xml:space="preserve">ศึกษากรณี </w:t>
+            </w:r>
+            <w:bookmarkStart w:id="0" w:name="_GoBack"/>
+            <w:bookmarkEnd w:id="0"/>
+            <w:r>
+              <w:rPr>
+                <w:rFonts w:ascii="TH Sarabun New" w:hAnsi="TH Sarabun New" w:cs="TH Sarabun New"/>
+                <w:b/>
+                <w:bCs/>
+                <w:sz w:val="36"/>
+                <w:szCs w:val="36"/>
+                <w:cs/>
+              </w:rPr>
               <w:t>วิทยาลัยนวัตกรรมการจัด</w:t>
             </w:r>
             <w:r>
@@ -497,8 +510,6 @@
               </w:rPr>
               <w:t>การ มหาวิทยาลัยเทคโนโลยีราชมงคล</w:t>
             </w:r>
-            <w:bookmarkStart w:id="0" w:name="_GoBack"/>
-            <w:bookmarkEnd w:id="0"/>
             <w:r>
               <w:rPr>
                 <w:rFonts w:ascii="TH Sarabun New" w:hAnsi="TH Sarabun New" w:cs="TH Sarabun New"/>
@@ -3417,7 +3428,7 @@
 </file>
 
 <file path=customXml/itemProps1.xml><?xml version="1.0" encoding="utf-8"?>
-<ds:datastoreItem xmlns:ds="http://schemas.openxmlformats.org/officeDocument/2006/customXml" ds:itemID="{BCC01C67-84AF-4ED5-AF63-270ED582A565}">
+<ds:datastoreItem xmlns:ds="http://schemas.openxmlformats.org/officeDocument/2006/customXml" ds:itemID="{AF678B3F-2691-4EC8-8939-56C0B53103A4}">
   <ds:schemaRefs>
     <ds:schemaRef ds:uri="http://schemas.openxmlformats.org/officeDocument/2006/bibliography"/>
   </ds:schemaRefs>

--- a/รูปเล่ม/3. สันปก.docx
+++ b/รูปเล่ม/3. สันปก.docx
@@ -1,6 +1,6 @@
 
 <file path=word/document.xml><?xml version="1.0" encoding="utf-8"?>
-<w:document xmlns:wpc="http://schemas.microsoft.com/office/word/2010/wordprocessingCanvas" xmlns:mc="http://schemas.openxmlformats.org/markup-compatibility/2006" xmlns:o="urn:schemas-microsoft-com:office:office" xmlns:r="http://schemas.openxmlformats.org/officeDocument/2006/relationships" xmlns:m="http://schemas.openxmlformats.org/officeDocument/2006/math" xmlns:v="urn:schemas-microsoft-com:vml" xmlns:wp14="http://schemas.microsoft.com/office/word/2010/wordprocessingDrawing" xmlns:wp="http://schemas.openxmlformats.org/drawingml/2006/wordprocessingDrawing" xmlns:w10="urn:schemas-microsoft-com:office:word" xmlns:w="http://schemas.openxmlformats.org/wordprocessingml/2006/main" xmlns:w14="http://schemas.microsoft.com/office/word/2010/wordml" xmlns:w15="http://schemas.microsoft.com/office/word/2012/wordml" xmlns:wpg="http://schemas.microsoft.com/office/word/2010/wordprocessingGroup" xmlns:wpi="http://schemas.microsoft.com/office/word/2010/wordprocessingInk" xmlns:wne="http://schemas.microsoft.com/office/word/2006/wordml" xmlns:wps="http://schemas.microsoft.com/office/word/2010/wordprocessingShape" mc:Ignorable="w14 w15 wp14">
+<w:document xmlns:wpc="http://schemas.microsoft.com/office/word/2010/wordprocessingCanvas" xmlns:mc="http://schemas.openxmlformats.org/markup-compatibility/2006" xmlns:o="urn:schemas-microsoft-com:office:office" xmlns:r="http://schemas.openxmlformats.org/officeDocument/2006/relationships" xmlns:m="http://schemas.openxmlformats.org/officeDocument/2006/math" xmlns:v="urn:schemas-microsoft-com:vml" xmlns:wp14="http://schemas.microsoft.com/office/word/2010/wordprocessingDrawing" xmlns:wp="http://schemas.openxmlformats.org/drawingml/2006/wordprocessingDrawing" xmlns:w10="urn:schemas-microsoft-com:office:word" xmlns:w="http://schemas.openxmlformats.org/wordprocessingml/2006/main" xmlns:w14="http://schemas.microsoft.com/office/word/2010/wordml" xmlns:wpg="http://schemas.microsoft.com/office/word/2010/wordprocessingGroup" xmlns:wpi="http://schemas.microsoft.com/office/word/2010/wordprocessingInk" xmlns:wne="http://schemas.microsoft.com/office/word/2006/wordml" xmlns:wps="http://schemas.microsoft.com/office/word/2010/wordprocessingShape" mc:Ignorable="w14 wp14">
   <w:body>
     <w:tbl>
       <w:tblPr>
@@ -184,6 +184,19 @@
               </w:rPr>
               <w:t xml:space="preserve">               </w:t>
             </w:r>
+            <w:r>
+              <w:rPr>
+                <w:rFonts w:ascii="TH Sarabun New" w:hAnsi="TH Sarabun New" w:cs="TH Sarabun New" w:hint="cs"/>
+                <w:b/>
+                <w:bCs/>
+                <w:sz w:val="36"/>
+                <w:szCs w:val="36"/>
+                <w:cs/>
+              </w:rPr>
+              <w:t>การพัฒนา</w:t>
+            </w:r>
+            <w:bookmarkStart w:id="0" w:name="_GoBack"/>
+            <w:bookmarkEnd w:id="0"/>
             <w:r>
               <w:rPr>
                 <w:rFonts w:ascii="TH Sarabun New" w:hAnsi="TH Sarabun New" w:cs="TH Sarabun New"/>
@@ -443,6 +456,17 @@
             </w:r>
             <w:r>
               <w:rPr>
+                <w:rFonts w:ascii="TH SarabunPSK" w:hAnsi="TH SarabunPSK" w:cs="TH SarabunPSK" w:hint="cs"/>
+                <w:b/>
+                <w:bCs/>
+                <w:sz w:val="36"/>
+                <w:szCs w:val="36"/>
+                <w:cs/>
+              </w:rPr>
+              <w:t>การพัฒนา</w:t>
+            </w:r>
+            <w:r>
+              <w:rPr>
                 <w:rFonts w:ascii="TH Sarabun New" w:hAnsi="TH Sarabun New" w:cs="TH Sarabun New"/>
                 <w:b/>
                 <w:bCs/>
@@ -486,8 +510,6 @@
               </w:rPr>
               <w:t xml:space="preserve">ศึกษากรณี </w:t>
             </w:r>
-            <w:bookmarkStart w:id="0" w:name="_GoBack"/>
-            <w:bookmarkEnd w:id="0"/>
             <w:r>
               <w:rPr>
                 <w:rFonts w:ascii="TH Sarabun New" w:hAnsi="TH Sarabun New" w:cs="TH Sarabun New"/>
@@ -672,11 +694,11 @@
     </w:tbl>
     <w:p/>
     <w:sectPr>
-      <w:headerReference w:type="even" r:id="rId8"/>
-      <w:headerReference w:type="default" r:id="rId9"/>
-      <w:footerReference w:type="default" r:id="rId10"/>
-      <w:headerReference w:type="first" r:id="rId11"/>
-      <w:footerReference w:type="first" r:id="rId12"/>
+      <w:headerReference w:type="even" r:id="rId9"/>
+      <w:headerReference w:type="default" r:id="rId10"/>
+      <w:footerReference w:type="default" r:id="rId11"/>
+      <w:headerReference w:type="first" r:id="rId12"/>
+      <w:footerReference w:type="first" r:id="rId13"/>
       <w:pgSz w:w="16838" w:h="11906" w:orient="landscape"/>
       <w:pgMar w:top="1440" w:right="1440" w:bottom="1440" w:left="2160" w:header="1080" w:footer="1080" w:gutter="0"/>
       <w:pgNumType w:start="57"/>
@@ -689,7 +711,7 @@
 </file>
 
 <file path=word/endnotes.xml><?xml version="1.0" encoding="utf-8"?>
-<w:endnotes xmlns:wpc="http://schemas.microsoft.com/office/word/2010/wordprocessingCanvas" xmlns:mc="http://schemas.openxmlformats.org/markup-compatibility/2006" xmlns:o="urn:schemas-microsoft-com:office:office" xmlns:r="http://schemas.openxmlformats.org/officeDocument/2006/relationships" xmlns:m="http://schemas.openxmlformats.org/officeDocument/2006/math" xmlns:v="urn:schemas-microsoft-com:vml" xmlns:wp14="http://schemas.microsoft.com/office/word/2010/wordprocessingDrawing" xmlns:wp="http://schemas.openxmlformats.org/drawingml/2006/wordprocessingDrawing" xmlns:w10="urn:schemas-microsoft-com:office:word" xmlns:w="http://schemas.openxmlformats.org/wordprocessingml/2006/main" xmlns:w14="http://schemas.microsoft.com/office/word/2010/wordml" xmlns:w15="http://schemas.microsoft.com/office/word/2012/wordml" xmlns:wpg="http://schemas.microsoft.com/office/word/2010/wordprocessingGroup" xmlns:wpi="http://schemas.microsoft.com/office/word/2010/wordprocessingInk" xmlns:wne="http://schemas.microsoft.com/office/word/2006/wordml" xmlns:wps="http://schemas.microsoft.com/office/word/2010/wordprocessingShape" mc:Ignorable="w14 w15 wp14">
+<w:endnotes xmlns:wpc="http://schemas.microsoft.com/office/word/2010/wordprocessingCanvas" xmlns:mc="http://schemas.openxmlformats.org/markup-compatibility/2006" xmlns:o="urn:schemas-microsoft-com:office:office" xmlns:r="http://schemas.openxmlformats.org/officeDocument/2006/relationships" xmlns:m="http://schemas.openxmlformats.org/officeDocument/2006/math" xmlns:v="urn:schemas-microsoft-com:vml" xmlns:wp14="http://schemas.microsoft.com/office/word/2010/wordprocessingDrawing" xmlns:wp="http://schemas.openxmlformats.org/drawingml/2006/wordprocessingDrawing" xmlns:w10="urn:schemas-microsoft-com:office:word" xmlns:w="http://schemas.openxmlformats.org/wordprocessingml/2006/main" xmlns:w14="http://schemas.microsoft.com/office/word/2010/wordml" xmlns:wpg="http://schemas.microsoft.com/office/word/2010/wordprocessingGroup" xmlns:wpi="http://schemas.microsoft.com/office/word/2010/wordprocessingInk" xmlns:wne="http://schemas.microsoft.com/office/word/2006/wordml" xmlns:wps="http://schemas.microsoft.com/office/word/2010/wordprocessingShape" mc:Ignorable="w14 wp14">
   <w:endnote w:type="separator" w:id="-1">
     <w:p>
       <w:pPr>
@@ -714,7 +736,7 @@
 </file>
 
 <file path=word/footer1.xml><?xml version="1.0" encoding="utf-8"?>
-<w:ftr xmlns:wpc="http://schemas.microsoft.com/office/word/2010/wordprocessingCanvas" xmlns:mc="http://schemas.openxmlformats.org/markup-compatibility/2006" xmlns:o="urn:schemas-microsoft-com:office:office" xmlns:r="http://schemas.openxmlformats.org/officeDocument/2006/relationships" xmlns:m="http://schemas.openxmlformats.org/officeDocument/2006/math" xmlns:v="urn:schemas-microsoft-com:vml" xmlns:wp14="http://schemas.microsoft.com/office/word/2010/wordprocessingDrawing" xmlns:wp="http://schemas.openxmlformats.org/drawingml/2006/wordprocessingDrawing" xmlns:w10="urn:schemas-microsoft-com:office:word" xmlns:w="http://schemas.openxmlformats.org/wordprocessingml/2006/main" xmlns:w14="http://schemas.microsoft.com/office/word/2010/wordml" xmlns:w15="http://schemas.microsoft.com/office/word/2012/wordml" xmlns:wpg="http://schemas.microsoft.com/office/word/2010/wordprocessingGroup" xmlns:wpi="http://schemas.microsoft.com/office/word/2010/wordprocessingInk" xmlns:wne="http://schemas.microsoft.com/office/word/2006/wordml" xmlns:wps="http://schemas.microsoft.com/office/word/2010/wordprocessingShape" mc:Ignorable="w14 w15 wp14">
+<w:ftr xmlns:wpc="http://schemas.microsoft.com/office/word/2010/wordprocessingCanvas" xmlns:mc="http://schemas.openxmlformats.org/markup-compatibility/2006" xmlns:o="urn:schemas-microsoft-com:office:office" xmlns:r="http://schemas.openxmlformats.org/officeDocument/2006/relationships" xmlns:m="http://schemas.openxmlformats.org/officeDocument/2006/math" xmlns:v="urn:schemas-microsoft-com:vml" xmlns:wp14="http://schemas.microsoft.com/office/word/2010/wordprocessingDrawing" xmlns:wp="http://schemas.openxmlformats.org/drawingml/2006/wordprocessingDrawing" xmlns:w10="urn:schemas-microsoft-com:office:word" xmlns:w="http://schemas.openxmlformats.org/wordprocessingml/2006/main" xmlns:w14="http://schemas.microsoft.com/office/word/2010/wordml" xmlns:wpg="http://schemas.microsoft.com/office/word/2010/wordprocessingGroup" xmlns:wpi="http://schemas.microsoft.com/office/word/2010/wordprocessingInk" xmlns:wne="http://schemas.microsoft.com/office/word/2006/wordml" xmlns:wps="http://schemas.microsoft.com/office/word/2010/wordprocessingShape" mc:Ignorable="w14 wp14">
   <w:p>
     <w:pPr>
       <w:pStyle w:val="Footer"/>
@@ -731,7 +753,7 @@
 </file>
 
 <file path=word/footer2.xml><?xml version="1.0" encoding="utf-8"?>
-<w:ftr xmlns:wpc="http://schemas.microsoft.com/office/word/2010/wordprocessingCanvas" xmlns:mc="http://schemas.openxmlformats.org/markup-compatibility/2006" xmlns:o="urn:schemas-microsoft-com:office:office" xmlns:r="http://schemas.openxmlformats.org/officeDocument/2006/relationships" xmlns:m="http://schemas.openxmlformats.org/officeDocument/2006/math" xmlns:v="urn:schemas-microsoft-com:vml" xmlns:wp14="http://schemas.microsoft.com/office/word/2010/wordprocessingDrawing" xmlns:wp="http://schemas.openxmlformats.org/drawingml/2006/wordprocessingDrawing" xmlns:w10="urn:schemas-microsoft-com:office:word" xmlns:w="http://schemas.openxmlformats.org/wordprocessingml/2006/main" xmlns:w14="http://schemas.microsoft.com/office/word/2010/wordml" xmlns:w15="http://schemas.microsoft.com/office/word/2012/wordml" xmlns:wpg="http://schemas.microsoft.com/office/word/2010/wordprocessingGroup" xmlns:wpi="http://schemas.microsoft.com/office/word/2010/wordprocessingInk" xmlns:wne="http://schemas.microsoft.com/office/word/2006/wordml" xmlns:wps="http://schemas.microsoft.com/office/word/2010/wordprocessingShape" mc:Ignorable="w14 w15 wp14">
+<w:ftr xmlns:wpc="http://schemas.microsoft.com/office/word/2010/wordprocessingCanvas" xmlns:mc="http://schemas.openxmlformats.org/markup-compatibility/2006" xmlns:o="urn:schemas-microsoft-com:office:office" xmlns:r="http://schemas.openxmlformats.org/officeDocument/2006/relationships" xmlns:m="http://schemas.openxmlformats.org/officeDocument/2006/math" xmlns:v="urn:schemas-microsoft-com:vml" xmlns:wp14="http://schemas.microsoft.com/office/word/2010/wordprocessingDrawing" xmlns:wp="http://schemas.openxmlformats.org/drawingml/2006/wordprocessingDrawing" xmlns:w10="urn:schemas-microsoft-com:office:word" xmlns:w="http://schemas.openxmlformats.org/wordprocessingml/2006/main" xmlns:w14="http://schemas.microsoft.com/office/word/2010/wordml" xmlns:wpg="http://schemas.microsoft.com/office/word/2010/wordprocessingGroup" xmlns:wpi="http://schemas.microsoft.com/office/word/2010/wordprocessingInk" xmlns:wne="http://schemas.microsoft.com/office/word/2006/wordml" xmlns:wps="http://schemas.microsoft.com/office/word/2010/wordprocessingShape" mc:Ignorable="w14 wp14">
   <w:p>
     <w:pPr>
       <w:pStyle w:val="Footer"/>
@@ -742,7 +764,7 @@
 </file>
 
 <file path=word/footnotes.xml><?xml version="1.0" encoding="utf-8"?>
-<w:footnotes xmlns:wpc="http://schemas.microsoft.com/office/word/2010/wordprocessingCanvas" xmlns:mc="http://schemas.openxmlformats.org/markup-compatibility/2006" xmlns:o="urn:schemas-microsoft-com:office:office" xmlns:r="http://schemas.openxmlformats.org/officeDocument/2006/relationships" xmlns:m="http://schemas.openxmlformats.org/officeDocument/2006/math" xmlns:v="urn:schemas-microsoft-com:vml" xmlns:wp14="http://schemas.microsoft.com/office/word/2010/wordprocessingDrawing" xmlns:wp="http://schemas.openxmlformats.org/drawingml/2006/wordprocessingDrawing" xmlns:w10="urn:schemas-microsoft-com:office:word" xmlns:w="http://schemas.openxmlformats.org/wordprocessingml/2006/main" xmlns:w14="http://schemas.microsoft.com/office/word/2010/wordml" xmlns:w15="http://schemas.microsoft.com/office/word/2012/wordml" xmlns:wpg="http://schemas.microsoft.com/office/word/2010/wordprocessingGroup" xmlns:wpi="http://schemas.microsoft.com/office/word/2010/wordprocessingInk" xmlns:wne="http://schemas.microsoft.com/office/word/2006/wordml" xmlns:wps="http://schemas.microsoft.com/office/word/2010/wordprocessingShape" mc:Ignorable="w14 w15 wp14">
+<w:footnotes xmlns:wpc="http://schemas.microsoft.com/office/word/2010/wordprocessingCanvas" xmlns:mc="http://schemas.openxmlformats.org/markup-compatibility/2006" xmlns:o="urn:schemas-microsoft-com:office:office" xmlns:r="http://schemas.openxmlformats.org/officeDocument/2006/relationships" xmlns:m="http://schemas.openxmlformats.org/officeDocument/2006/math" xmlns:v="urn:schemas-microsoft-com:vml" xmlns:wp14="http://schemas.microsoft.com/office/word/2010/wordprocessingDrawing" xmlns:wp="http://schemas.openxmlformats.org/drawingml/2006/wordprocessingDrawing" xmlns:w10="urn:schemas-microsoft-com:office:word" xmlns:w="http://schemas.openxmlformats.org/wordprocessingml/2006/main" xmlns:w14="http://schemas.microsoft.com/office/word/2010/wordml" xmlns:wpg="http://schemas.microsoft.com/office/word/2010/wordprocessingGroup" xmlns:wpi="http://schemas.microsoft.com/office/word/2010/wordprocessingInk" xmlns:wne="http://schemas.microsoft.com/office/word/2006/wordml" xmlns:wps="http://schemas.microsoft.com/office/word/2010/wordprocessingShape" mc:Ignorable="w14 wp14">
   <w:footnote w:type="separator" w:id="-1">
     <w:p>
       <w:pPr>
@@ -767,7 +789,7 @@
 </file>
 
 <file path=word/header1.xml><?xml version="1.0" encoding="utf-8"?>
-<w:hdr xmlns:wpc="http://schemas.microsoft.com/office/word/2010/wordprocessingCanvas" xmlns:mc="http://schemas.openxmlformats.org/markup-compatibility/2006" xmlns:o="urn:schemas-microsoft-com:office:office" xmlns:r="http://schemas.openxmlformats.org/officeDocument/2006/relationships" xmlns:m="http://schemas.openxmlformats.org/officeDocument/2006/math" xmlns:v="urn:schemas-microsoft-com:vml" xmlns:wp14="http://schemas.microsoft.com/office/word/2010/wordprocessingDrawing" xmlns:wp="http://schemas.openxmlformats.org/drawingml/2006/wordprocessingDrawing" xmlns:w10="urn:schemas-microsoft-com:office:word" xmlns:w="http://schemas.openxmlformats.org/wordprocessingml/2006/main" xmlns:w14="http://schemas.microsoft.com/office/word/2010/wordml" xmlns:w15="http://schemas.microsoft.com/office/word/2012/wordml" xmlns:wpg="http://schemas.microsoft.com/office/word/2010/wordprocessingGroup" xmlns:wpi="http://schemas.microsoft.com/office/word/2010/wordprocessingInk" xmlns:wne="http://schemas.microsoft.com/office/word/2006/wordml" xmlns:wps="http://schemas.microsoft.com/office/word/2010/wordprocessingShape" mc:Ignorable="w14 w15 wp14">
+<w:hdr xmlns:wpc="http://schemas.microsoft.com/office/word/2010/wordprocessingCanvas" xmlns:mc="http://schemas.openxmlformats.org/markup-compatibility/2006" xmlns:o="urn:schemas-microsoft-com:office:office" xmlns:r="http://schemas.openxmlformats.org/officeDocument/2006/relationships" xmlns:m="http://schemas.openxmlformats.org/officeDocument/2006/math" xmlns:v="urn:schemas-microsoft-com:vml" xmlns:wp14="http://schemas.microsoft.com/office/word/2010/wordprocessingDrawing" xmlns:wp="http://schemas.openxmlformats.org/drawingml/2006/wordprocessingDrawing" xmlns:w10="urn:schemas-microsoft-com:office:word" xmlns:w="http://schemas.openxmlformats.org/wordprocessingml/2006/main" xmlns:w14="http://schemas.microsoft.com/office/word/2010/wordml" xmlns:wpg="http://schemas.microsoft.com/office/word/2010/wordprocessingGroup" xmlns:wpi="http://schemas.microsoft.com/office/word/2010/wordprocessingInk" xmlns:wne="http://schemas.microsoft.com/office/word/2006/wordml" xmlns:wps="http://schemas.microsoft.com/office/word/2010/wordprocessingShape" mc:Ignorable="w14 wp14">
   <w:p>
     <w:pPr>
       <w:pStyle w:val="Header"/>
@@ -783,7 +805,7 @@
 </file>
 
 <file path=word/header2.xml><?xml version="1.0" encoding="utf-8"?>
-<w:hdr xmlns:wpc="http://schemas.microsoft.com/office/word/2010/wordprocessingCanvas" xmlns:mc="http://schemas.openxmlformats.org/markup-compatibility/2006" xmlns:o="urn:schemas-microsoft-com:office:office" xmlns:r="http://schemas.openxmlformats.org/officeDocument/2006/relationships" xmlns:m="http://schemas.openxmlformats.org/officeDocument/2006/math" xmlns:v="urn:schemas-microsoft-com:vml" xmlns:wp14="http://schemas.microsoft.com/office/word/2010/wordprocessingDrawing" xmlns:wp="http://schemas.openxmlformats.org/drawingml/2006/wordprocessingDrawing" xmlns:w10="urn:schemas-microsoft-com:office:word" xmlns:w="http://schemas.openxmlformats.org/wordprocessingml/2006/main" xmlns:w14="http://schemas.microsoft.com/office/word/2010/wordml" xmlns:w15="http://schemas.microsoft.com/office/word/2012/wordml" xmlns:wpg="http://schemas.microsoft.com/office/word/2010/wordprocessingGroup" xmlns:wpi="http://schemas.microsoft.com/office/word/2010/wordprocessingInk" xmlns:wne="http://schemas.microsoft.com/office/word/2006/wordml" xmlns:wps="http://schemas.microsoft.com/office/word/2010/wordprocessingShape" mc:Ignorable="w14 w15 wp14">
+<w:hdr xmlns:wpc="http://schemas.microsoft.com/office/word/2010/wordprocessingCanvas" xmlns:mc="http://schemas.openxmlformats.org/markup-compatibility/2006" xmlns:o="urn:schemas-microsoft-com:office:office" xmlns:r="http://schemas.openxmlformats.org/officeDocument/2006/relationships" xmlns:m="http://schemas.openxmlformats.org/officeDocument/2006/math" xmlns:v="urn:schemas-microsoft-com:vml" xmlns:wp14="http://schemas.microsoft.com/office/word/2010/wordprocessingDrawing" xmlns:wp="http://schemas.openxmlformats.org/drawingml/2006/wordprocessingDrawing" xmlns:w10="urn:schemas-microsoft-com:office:word" xmlns:w="http://schemas.openxmlformats.org/wordprocessingml/2006/main" xmlns:w14="http://schemas.microsoft.com/office/word/2010/wordml" xmlns:wpg="http://schemas.microsoft.com/office/word/2010/wordprocessingGroup" xmlns:wpi="http://schemas.microsoft.com/office/word/2010/wordprocessingInk" xmlns:wne="http://schemas.microsoft.com/office/word/2006/wordml" xmlns:wps="http://schemas.microsoft.com/office/word/2010/wordprocessingShape" mc:Ignorable="w14 wp14">
   <w:sdt>
     <w:sdtPr>
       <w:id w:val="-305701066"/>
@@ -860,7 +882,7 @@
 </file>
 
 <file path=word/header3.xml><?xml version="1.0" encoding="utf-8"?>
-<w:hdr xmlns:wpc="http://schemas.microsoft.com/office/word/2010/wordprocessingCanvas" xmlns:mc="http://schemas.openxmlformats.org/markup-compatibility/2006" xmlns:o="urn:schemas-microsoft-com:office:office" xmlns:r="http://schemas.openxmlformats.org/officeDocument/2006/relationships" xmlns:m="http://schemas.openxmlformats.org/officeDocument/2006/math" xmlns:v="urn:schemas-microsoft-com:vml" xmlns:wp14="http://schemas.microsoft.com/office/word/2010/wordprocessingDrawing" xmlns:wp="http://schemas.openxmlformats.org/drawingml/2006/wordprocessingDrawing" xmlns:w10="urn:schemas-microsoft-com:office:word" xmlns:w="http://schemas.openxmlformats.org/wordprocessingml/2006/main" xmlns:w14="http://schemas.microsoft.com/office/word/2010/wordml" xmlns:w15="http://schemas.microsoft.com/office/word/2012/wordml" xmlns:wpg="http://schemas.microsoft.com/office/word/2010/wordprocessingGroup" xmlns:wpi="http://schemas.microsoft.com/office/word/2010/wordprocessingInk" xmlns:wne="http://schemas.microsoft.com/office/word/2006/wordml" xmlns:wps="http://schemas.microsoft.com/office/word/2010/wordprocessingShape" mc:Ignorable="w14 w15 wp14">
+<w:hdr xmlns:wpc="http://schemas.microsoft.com/office/word/2010/wordprocessingCanvas" xmlns:mc="http://schemas.openxmlformats.org/markup-compatibility/2006" xmlns:o="urn:schemas-microsoft-com:office:office" xmlns:r="http://schemas.openxmlformats.org/officeDocument/2006/relationships" xmlns:m="http://schemas.openxmlformats.org/officeDocument/2006/math" xmlns:v="urn:schemas-microsoft-com:vml" xmlns:wp14="http://schemas.microsoft.com/office/word/2010/wordprocessingDrawing" xmlns:wp="http://schemas.openxmlformats.org/drawingml/2006/wordprocessingDrawing" xmlns:w10="urn:schemas-microsoft-com:office:word" xmlns:w="http://schemas.openxmlformats.org/wordprocessingml/2006/main" xmlns:w14="http://schemas.microsoft.com/office/word/2010/wordml" xmlns:wpg="http://schemas.microsoft.com/office/word/2010/wordprocessingGroup" xmlns:wpi="http://schemas.microsoft.com/office/word/2010/wordprocessingInk" xmlns:wne="http://schemas.microsoft.com/office/word/2006/wordml" xmlns:wps="http://schemas.microsoft.com/office/word/2010/wordprocessingShape" mc:Ignorable="w14 wp14">
   <w:p>
     <w:pPr>
       <w:pStyle w:val="Header"/>
@@ -876,7 +898,7 @@
 </file>
 
 <file path=word/numbering.xml><?xml version="1.0" encoding="utf-8"?>
-<w:numbering xmlns:wpc="http://schemas.microsoft.com/office/word/2010/wordprocessingCanvas" xmlns:mc="http://schemas.openxmlformats.org/markup-compatibility/2006" xmlns:o="urn:schemas-microsoft-com:office:office" xmlns:r="http://schemas.openxmlformats.org/officeDocument/2006/relationships" xmlns:m="http://schemas.openxmlformats.org/officeDocument/2006/math" xmlns:v="urn:schemas-microsoft-com:vml" xmlns:wp14="http://schemas.microsoft.com/office/word/2010/wordprocessingDrawing" xmlns:wp="http://schemas.openxmlformats.org/drawingml/2006/wordprocessingDrawing" xmlns:w10="urn:schemas-microsoft-com:office:word" xmlns:w="http://schemas.openxmlformats.org/wordprocessingml/2006/main" xmlns:w14="http://schemas.microsoft.com/office/word/2010/wordml" xmlns:w15="http://schemas.microsoft.com/office/word/2012/wordml" xmlns:wpg="http://schemas.microsoft.com/office/word/2010/wordprocessingGroup" xmlns:wpi="http://schemas.microsoft.com/office/word/2010/wordprocessingInk" xmlns:wne="http://schemas.microsoft.com/office/word/2006/wordml" xmlns:wps="http://schemas.microsoft.com/office/word/2010/wordprocessingShape" mc:Ignorable="w14 w15 wp14">
+<w:numbering xmlns:wpc="http://schemas.microsoft.com/office/word/2010/wordprocessingCanvas" xmlns:mc="http://schemas.openxmlformats.org/markup-compatibility/2006" xmlns:o="urn:schemas-microsoft-com:office:office" xmlns:r="http://schemas.openxmlformats.org/officeDocument/2006/relationships" xmlns:m="http://schemas.openxmlformats.org/officeDocument/2006/math" xmlns:v="urn:schemas-microsoft-com:vml" xmlns:wp14="http://schemas.microsoft.com/office/word/2010/wordprocessingDrawing" xmlns:wp="http://schemas.openxmlformats.org/drawingml/2006/wordprocessingDrawing" xmlns:w10="urn:schemas-microsoft-com:office:word" xmlns:w="http://schemas.openxmlformats.org/wordprocessingml/2006/main" xmlns:w14="http://schemas.microsoft.com/office/word/2010/wordml" xmlns:wpg="http://schemas.microsoft.com/office/word/2010/wordprocessingGroup" xmlns:wpi="http://schemas.microsoft.com/office/word/2010/wordprocessingInk" xmlns:wne="http://schemas.microsoft.com/office/word/2006/wordml" xmlns:wps="http://schemas.microsoft.com/office/word/2010/wordprocessingShape" mc:Ignorable="w14 wp14">
   <w:abstractNum w:abstractNumId="0">
     <w:nsid w:val="03ED3F6A"/>
     <w:multiLevelType w:val="multilevel"/>
@@ -2518,7 +2540,7 @@
 </file>
 
 <file path=word/styles.xml><?xml version="1.0" encoding="utf-8"?>
-<w:styles xmlns:mc="http://schemas.openxmlformats.org/markup-compatibility/2006" xmlns:r="http://schemas.openxmlformats.org/officeDocument/2006/relationships" xmlns:w="http://schemas.openxmlformats.org/wordprocessingml/2006/main" xmlns:w14="http://schemas.microsoft.com/office/word/2010/wordml" xmlns:w15="http://schemas.microsoft.com/office/word/2012/wordml" mc:Ignorable="w14 w15">
+<w:styles xmlns:mc="http://schemas.openxmlformats.org/markup-compatibility/2006" xmlns:r="http://schemas.openxmlformats.org/officeDocument/2006/relationships" xmlns:w="http://schemas.openxmlformats.org/wordprocessingml/2006/main" xmlns:w14="http://schemas.microsoft.com/office/word/2010/wordml" mc:Ignorable="w14">
   <w:docDefaults>
     <w:rPrDefault>
       <w:rPr>
@@ -2528,378 +2550,557 @@
     </w:rPrDefault>
     <w:pPrDefault/>
   </w:docDefaults>
-  <w:latentStyles w:defLockedState="0" w:defUIPriority="99" w:defSemiHidden="0" w:defUnhideWhenUsed="0" w:defQFormat="0" w:count="371">
-    <w:lsdException w:name="Normal" w:uiPriority="0" w:qFormat="1"/>
-    <w:lsdException w:name="heading 1" w:uiPriority="0" w:qFormat="1"/>
-    <w:lsdException w:name="heading 2" w:semiHidden="1" w:uiPriority="9" w:unhideWhenUsed="1" w:qFormat="1"/>
-    <w:lsdException w:name="heading 3" w:semiHidden="1" w:uiPriority="9" w:unhideWhenUsed="1" w:qFormat="1"/>
-    <w:lsdException w:name="heading 4" w:semiHidden="1" w:uiPriority="9" w:unhideWhenUsed="1" w:qFormat="1"/>
-    <w:lsdException w:name="heading 5" w:semiHidden="1" w:uiPriority="9" w:unhideWhenUsed="1" w:qFormat="1"/>
-    <w:lsdException w:name="heading 6" w:semiHidden="1" w:uiPriority="9" w:unhideWhenUsed="1" w:qFormat="1"/>
-    <w:lsdException w:name="heading 7" w:semiHidden="1" w:uiPriority="9" w:unhideWhenUsed="1" w:qFormat="1"/>
-    <w:lsdException w:name="heading 8" w:semiHidden="1" w:uiPriority="9" w:unhideWhenUsed="1" w:qFormat="1"/>
-    <w:lsdException w:name="heading 9" w:semiHidden="1" w:uiPriority="9" w:unhideWhenUsed="1" w:qFormat="1"/>
-    <w:lsdException w:name="index 1" w:semiHidden="1" w:unhideWhenUsed="1"/>
-    <w:lsdException w:name="index 2" w:semiHidden="1" w:unhideWhenUsed="1"/>
-    <w:lsdException w:name="index 3" w:semiHidden="1" w:unhideWhenUsed="1"/>
-    <w:lsdException w:name="index 4" w:semiHidden="1" w:unhideWhenUsed="1"/>
-    <w:lsdException w:name="index 5" w:semiHidden="1" w:unhideWhenUsed="1"/>
-    <w:lsdException w:name="index 6" w:semiHidden="1" w:unhideWhenUsed="1"/>
-    <w:lsdException w:name="index 7" w:semiHidden="1" w:unhideWhenUsed="1"/>
-    <w:lsdException w:name="index 8" w:semiHidden="1" w:unhideWhenUsed="1"/>
-    <w:lsdException w:name="index 9" w:semiHidden="1" w:unhideWhenUsed="1"/>
-    <w:lsdException w:name="toc 1" w:semiHidden="1" w:uiPriority="39" w:unhideWhenUsed="1"/>
-    <w:lsdException w:name="toc 2" w:semiHidden="1" w:uiPriority="39" w:unhideWhenUsed="1"/>
-    <w:lsdException w:name="toc 3" w:semiHidden="1" w:uiPriority="39" w:unhideWhenUsed="1"/>
-    <w:lsdException w:name="toc 4" w:semiHidden="1" w:uiPriority="39" w:unhideWhenUsed="1"/>
-    <w:lsdException w:name="toc 5" w:semiHidden="1" w:uiPriority="39" w:unhideWhenUsed="1"/>
-    <w:lsdException w:name="toc 6" w:semiHidden="1" w:uiPriority="39" w:unhideWhenUsed="1"/>
-    <w:lsdException w:name="toc 7" w:semiHidden="1" w:uiPriority="39" w:unhideWhenUsed="1"/>
-    <w:lsdException w:name="toc 8" w:semiHidden="1" w:uiPriority="39" w:unhideWhenUsed="1"/>
-    <w:lsdException w:name="toc 9" w:semiHidden="1" w:uiPriority="39" w:unhideWhenUsed="1"/>
-    <w:lsdException w:name="Normal Indent" w:semiHidden="1" w:unhideWhenUsed="1"/>
-    <w:lsdException w:name="footnote text" w:semiHidden="1" w:unhideWhenUsed="1"/>
-    <w:lsdException w:name="annotation text" w:semiHidden="1" w:unhideWhenUsed="1"/>
-    <w:lsdException w:name="header" w:semiHidden="1" w:unhideWhenUsed="1"/>
-    <w:lsdException w:name="footer" w:semiHidden="1" w:unhideWhenUsed="1"/>
-    <w:lsdException w:name="index heading" w:semiHidden="1" w:unhideWhenUsed="1"/>
-    <w:lsdException w:name="caption" w:semiHidden="1" w:uiPriority="35" w:unhideWhenUsed="1" w:qFormat="1"/>
-    <w:lsdException w:name="table of figures" w:semiHidden="1" w:unhideWhenUsed="1"/>
-    <w:lsdException w:name="envelope address" w:semiHidden="1" w:unhideWhenUsed="1"/>
-    <w:lsdException w:name="envelope return" w:semiHidden="1" w:unhideWhenUsed="1"/>
-    <w:lsdException w:name="footnote reference" w:semiHidden="1" w:unhideWhenUsed="1"/>
-    <w:lsdException w:name="annotation reference" w:semiHidden="1" w:unhideWhenUsed="1"/>
-    <w:lsdException w:name="line number" w:semiHidden="1" w:unhideWhenUsed="1"/>
-    <w:lsdException w:name="page number" w:semiHidden="1" w:unhideWhenUsed="1"/>
-    <w:lsdException w:name="endnote reference" w:semiHidden="1" w:unhideWhenUsed="1"/>
-    <w:lsdException w:name="endnote text" w:semiHidden="1" w:unhideWhenUsed="1"/>
-    <w:lsdException w:name="table of authorities" w:semiHidden="1" w:unhideWhenUsed="1"/>
-    <w:lsdException w:name="macro" w:semiHidden="1" w:unhideWhenUsed="1"/>
-    <w:lsdException w:name="toa heading" w:semiHidden="1" w:unhideWhenUsed="1"/>
-    <w:lsdException w:name="List" w:semiHidden="1" w:unhideWhenUsed="1"/>
-    <w:lsdException w:name="List Bullet" w:semiHidden="1" w:unhideWhenUsed="1"/>
-    <w:lsdException w:name="List Number" w:semiHidden="1" w:unhideWhenUsed="1"/>
-    <w:lsdException w:name="List 2" w:semiHidden="1" w:unhideWhenUsed="1"/>
-    <w:lsdException w:name="List 3" w:semiHidden="1" w:unhideWhenUsed="1"/>
-    <w:lsdException w:name="List 4" w:semiHidden="1" w:unhideWhenUsed="1"/>
-    <w:lsdException w:name="List 5" w:semiHidden="1" w:unhideWhenUsed="1"/>
-    <w:lsdException w:name="List Bullet 2" w:semiHidden="1" w:unhideWhenUsed="1"/>
-    <w:lsdException w:name="List Bullet 3" w:semiHidden="1" w:unhideWhenUsed="1"/>
-    <w:lsdException w:name="List Bullet 4" w:semiHidden="1" w:unhideWhenUsed="1"/>
-    <w:lsdException w:name="List Bullet 5" w:semiHidden="1" w:unhideWhenUsed="1"/>
-    <w:lsdException w:name="List Number 2" w:semiHidden="1" w:unhideWhenUsed="1"/>
-    <w:lsdException w:name="List Number 3" w:semiHidden="1" w:unhideWhenUsed="1"/>
-    <w:lsdException w:name="List Number 4" w:semiHidden="1" w:unhideWhenUsed="1"/>
-    <w:lsdException w:name="List Number 5" w:semiHidden="1" w:unhideWhenUsed="1"/>
-    <w:lsdException w:name="Title" w:uiPriority="10" w:qFormat="1"/>
-    <w:lsdException w:name="Closing" w:semiHidden="1" w:unhideWhenUsed="1"/>
-    <w:lsdException w:name="Signature" w:semiHidden="1" w:unhideWhenUsed="1"/>
-    <w:lsdException w:name="Default Paragraph Font" w:semiHidden="1" w:uiPriority="1" w:unhideWhenUsed="1"/>
-    <w:lsdException w:name="Body Text" w:semiHidden="1" w:unhideWhenUsed="1"/>
-    <w:lsdException w:name="Body Text Indent" w:semiHidden="1" w:unhideWhenUsed="1"/>
-    <w:lsdException w:name="List Continue" w:semiHidden="1" w:unhideWhenUsed="1"/>
-    <w:lsdException w:name="List Continue 2" w:semiHidden="1" w:unhideWhenUsed="1"/>
-    <w:lsdException w:name="List Continue 3" w:semiHidden="1" w:unhideWhenUsed="1"/>
-    <w:lsdException w:name="List Continue 4" w:semiHidden="1" w:unhideWhenUsed="1"/>
-    <w:lsdException w:name="List Continue 5" w:semiHidden="1" w:unhideWhenUsed="1"/>
-    <w:lsdException w:name="Message Header" w:semiHidden="1" w:unhideWhenUsed="1"/>
-    <w:lsdException w:name="Subtitle" w:uiPriority="11" w:qFormat="1"/>
-    <w:lsdException w:name="Salutation" w:semiHidden="1" w:unhideWhenUsed="1"/>
-    <w:lsdException w:name="Date" w:semiHidden="1" w:unhideWhenUsed="1"/>
-    <w:lsdException w:name="Body Text First Indent" w:semiHidden="1" w:unhideWhenUsed="1"/>
-    <w:lsdException w:name="Body Text First Indent 2" w:semiHidden="1" w:unhideWhenUsed="1"/>
-    <w:lsdException w:name="Note Heading" w:semiHidden="1" w:unhideWhenUsed="1"/>
-    <w:lsdException w:name="Body Text 2" w:semiHidden="1" w:unhideWhenUsed="1"/>
-    <w:lsdException w:name="Body Text 3" w:semiHidden="1" w:unhideWhenUsed="1"/>
-    <w:lsdException w:name="Body Text Indent 2" w:semiHidden="1" w:uiPriority="0" w:unhideWhenUsed="1"/>
-    <w:lsdException w:name="Body Text Indent 3" w:semiHidden="1" w:unhideWhenUsed="1"/>
-    <w:lsdException w:name="Block Text" w:semiHidden="1" w:unhideWhenUsed="1"/>
-    <w:lsdException w:name="Hyperlink" w:semiHidden="1" w:unhideWhenUsed="1"/>
-    <w:lsdException w:name="FollowedHyperlink" w:semiHidden="1" w:unhideWhenUsed="1"/>
-    <w:lsdException w:name="Strong" w:uiPriority="22" w:qFormat="1"/>
-    <w:lsdException w:name="Emphasis" w:uiPriority="20" w:qFormat="1"/>
-    <w:lsdException w:name="Document Map" w:semiHidden="1" w:unhideWhenUsed="1"/>
-    <w:lsdException w:name="Plain Text" w:semiHidden="1" w:unhideWhenUsed="1"/>
-    <w:lsdException w:name="E-mail Signature" w:semiHidden="1" w:unhideWhenUsed="1"/>
-    <w:lsdException w:name="HTML Top of Form" w:semiHidden="1" w:unhideWhenUsed="1"/>
-    <w:lsdException w:name="HTML Bottom of Form" w:semiHidden="1" w:unhideWhenUsed="1"/>
-    <w:lsdException w:name="Normal (Web)" w:semiHidden="1" w:unhideWhenUsed="1"/>
-    <w:lsdException w:name="HTML Acronym" w:semiHidden="1" w:unhideWhenUsed="1"/>
-    <w:lsdException w:name="HTML Address" w:semiHidden="1" w:unhideWhenUsed="1"/>
-    <w:lsdException w:name="HTML Cite" w:semiHidden="1" w:unhideWhenUsed="1"/>
-    <w:lsdException w:name="HTML Code" w:semiHidden="1" w:unhideWhenUsed="1"/>
-    <w:lsdException w:name="HTML Definition" w:semiHidden="1" w:unhideWhenUsed="1"/>
-    <w:lsdException w:name="HTML Keyboard" w:semiHidden="1" w:unhideWhenUsed="1"/>
-    <w:lsdException w:name="HTML Preformatted" w:semiHidden="1" w:unhideWhenUsed="1"/>
-    <w:lsdException w:name="HTML Sample" w:semiHidden="1" w:unhideWhenUsed="1"/>
-    <w:lsdException w:name="HTML Typewriter" w:semiHidden="1" w:unhideWhenUsed="1"/>
-    <w:lsdException w:name="HTML Variable" w:semiHidden="1" w:unhideWhenUsed="1"/>
-    <w:lsdException w:name="Normal Table" w:semiHidden="1" w:unhideWhenUsed="1"/>
-    <w:lsdException w:name="annotation subject" w:semiHidden="1" w:unhideWhenUsed="1"/>
-    <w:lsdException w:name="No List" w:semiHidden="1" w:unhideWhenUsed="1"/>
-    <w:lsdException w:name="Outline List 1" w:semiHidden="1" w:unhideWhenUsed="1"/>
-    <w:lsdException w:name="Outline List 2" w:semiHidden="1" w:unhideWhenUsed="1"/>
-    <w:lsdException w:name="Outline List 3" w:semiHidden="1" w:unhideWhenUsed="1"/>
-    <w:lsdException w:name="Table Simple 1" w:semiHidden="1" w:unhideWhenUsed="1"/>
-    <w:lsdException w:name="Table Simple 2" w:semiHidden="1" w:unhideWhenUsed="1"/>
-    <w:lsdException w:name="Table Simple 3" w:semiHidden="1" w:unhideWhenUsed="1"/>
-    <w:lsdException w:name="Table Classic 1" w:semiHidden="1" w:unhideWhenUsed="1"/>
-    <w:lsdException w:name="Table Classic 2" w:semiHidden="1" w:unhideWhenUsed="1"/>
-    <w:lsdException w:name="Table Classic 3" w:semiHidden="1" w:unhideWhenUsed="1"/>
-    <w:lsdException w:name="Table Classic 4" w:semiHidden="1" w:unhideWhenUsed="1"/>
-    <w:lsdException w:name="Table Colorful 1" w:semiHidden="1" w:unhideWhenUsed="1"/>
-    <w:lsdException w:name="Table Colorful 2" w:semiHidden="1" w:unhideWhenUsed="1"/>
-    <w:lsdException w:name="Table Colorful 3" w:semiHidden="1" w:unhideWhenUsed="1"/>
-    <w:lsdException w:name="Table Columns 1" w:semiHidden="1" w:unhideWhenUsed="1"/>
-    <w:lsdException w:name="Table Columns 2" w:semiHidden="1" w:unhideWhenUsed="1"/>
-    <w:lsdException w:name="Table Columns 3" w:semiHidden="1" w:unhideWhenUsed="1"/>
-    <w:lsdException w:name="Table Columns 4" w:semiHidden="1" w:unhideWhenUsed="1"/>
-    <w:lsdException w:name="Table Columns 5" w:semiHidden="1" w:unhideWhenUsed="1"/>
-    <w:lsdException w:name="Table Grid 1" w:semiHidden="1" w:unhideWhenUsed="1"/>
-    <w:lsdException w:name="Table Grid 2" w:semiHidden="1" w:unhideWhenUsed="1"/>
-    <w:lsdException w:name="Table Grid 3" w:semiHidden="1" w:unhideWhenUsed="1"/>
-    <w:lsdException w:name="Table Grid 4" w:semiHidden="1" w:unhideWhenUsed="1"/>
-    <w:lsdException w:name="Table Grid 5" w:semiHidden="1" w:unhideWhenUsed="1"/>
-    <w:lsdException w:name="Table Grid 6" w:semiHidden="1" w:unhideWhenUsed="1"/>
-    <w:lsdException w:name="Table Grid 7" w:semiHidden="1" w:unhideWhenUsed="1"/>
-    <w:lsdException w:name="Table Grid 8" w:semiHidden="1" w:unhideWhenUsed="1"/>
-    <w:lsdException w:name="Table List 1" w:semiHidden="1" w:unhideWhenUsed="1"/>
-    <w:lsdException w:name="Table List 2" w:semiHidden="1" w:unhideWhenUsed="1"/>
-    <w:lsdException w:name="Table List 3" w:semiHidden="1" w:unhideWhenUsed="1"/>
-    <w:lsdException w:name="Table List 4" w:semiHidden="1" w:unhideWhenUsed="1"/>
-    <w:lsdException w:name="Table List 5" w:semiHidden="1" w:unhideWhenUsed="1"/>
-    <w:lsdException w:name="Table List 6" w:semiHidden="1" w:unhideWhenUsed="1"/>
-    <w:lsdException w:name="Table List 7" w:semiHidden="1" w:unhideWhenUsed="1"/>
-    <w:lsdException w:name="Table List 8" w:semiHidden="1" w:unhideWhenUsed="1"/>
-    <w:lsdException w:name="Table 3D effects 1" w:semiHidden="1" w:unhideWhenUsed="1"/>
-    <w:lsdException w:name="Table 3D effects 2" w:semiHidden="1" w:unhideWhenUsed="1"/>
-    <w:lsdException w:name="Table 3D effects 3" w:semiHidden="1" w:unhideWhenUsed="1"/>
-    <w:lsdException w:name="Table Contemporary" w:semiHidden="1" w:unhideWhenUsed="1"/>
-    <w:lsdException w:name="Table Elegant" w:semiHidden="1" w:unhideWhenUsed="1"/>
-    <w:lsdException w:name="Table Professional" w:semiHidden="1" w:unhideWhenUsed="1"/>
-    <w:lsdException w:name="Table Subtle 1" w:semiHidden="1" w:unhideWhenUsed="1"/>
-    <w:lsdException w:name="Table Subtle 2" w:semiHidden="1" w:unhideWhenUsed="1"/>
-    <w:lsdException w:name="Table Web 1" w:semiHidden="1" w:unhideWhenUsed="1"/>
-    <w:lsdException w:name="Table Web 2" w:semiHidden="1" w:unhideWhenUsed="1"/>
-    <w:lsdException w:name="Table Web 3" w:semiHidden="1" w:unhideWhenUsed="1"/>
-    <w:lsdException w:name="Balloon Text" w:semiHidden="1" w:unhideWhenUsed="1"/>
-    <w:lsdException w:name="Table Grid" w:uiPriority="59"/>
-    <w:lsdException w:name="Table Theme" w:semiHidden="1" w:unhideWhenUsed="1"/>
-    <w:lsdException w:name="Placeholder Text" w:semiHidden="1"/>
-    <w:lsdException w:name="No Spacing" w:uiPriority="1" w:qFormat="1"/>
-    <w:lsdException w:name="Light Shading" w:uiPriority="60"/>
-    <w:lsdException w:name="Light List" w:uiPriority="61"/>
-    <w:lsdException w:name="Light Grid" w:uiPriority="62"/>
-    <w:lsdException w:name="Medium Shading 1" w:uiPriority="63"/>
-    <w:lsdException w:name="Medium Shading 2" w:uiPriority="64"/>
-    <w:lsdException w:name="Medium List 1" w:uiPriority="65"/>
-    <w:lsdException w:name="Medium List 2" w:uiPriority="66"/>
-    <w:lsdException w:name="Medium Grid 1" w:uiPriority="67"/>
-    <w:lsdException w:name="Medium Grid 2" w:uiPriority="68"/>
-    <w:lsdException w:name="Medium Grid 3" w:uiPriority="69"/>
-    <w:lsdException w:name="Dark List" w:uiPriority="70"/>
-    <w:lsdException w:name="Colorful Shading" w:uiPriority="71"/>
-    <w:lsdException w:name="Colorful List" w:uiPriority="72"/>
-    <w:lsdException w:name="Colorful Grid" w:uiPriority="73"/>
-    <w:lsdException w:name="Light Shading Accent 1" w:uiPriority="60"/>
-    <w:lsdException w:name="Light List Accent 1" w:uiPriority="61"/>
-    <w:lsdException w:name="Light Grid Accent 1" w:uiPriority="62"/>
-    <w:lsdException w:name="Medium Shading 1 Accent 1" w:uiPriority="63"/>
-    <w:lsdException w:name="Medium Shading 2 Accent 1" w:uiPriority="64"/>
-    <w:lsdException w:name="Medium List 1 Accent 1" w:uiPriority="65"/>
-    <w:lsdException w:name="Revision" w:semiHidden="1"/>
-    <w:lsdException w:name="List Paragraph" w:uiPriority="34" w:qFormat="1"/>
-    <w:lsdException w:name="Quote" w:uiPriority="29" w:qFormat="1"/>
-    <w:lsdException w:name="Intense Quote" w:uiPriority="30" w:qFormat="1"/>
-    <w:lsdException w:name="Medium List 2 Accent 1" w:uiPriority="66"/>
-    <w:lsdException w:name="Medium Grid 1 Accent 1" w:uiPriority="67"/>
-    <w:lsdException w:name="Medium Grid 2 Accent 1" w:uiPriority="68"/>
-    <w:lsdException w:name="Medium Grid 3 Accent 1" w:uiPriority="69"/>
-    <w:lsdException w:name="Dark List Accent 1" w:uiPriority="70"/>
-    <w:lsdException w:name="Colorful Shading Accent 1" w:uiPriority="71"/>
-    <w:lsdException w:name="Colorful List Accent 1" w:uiPriority="72"/>
-    <w:lsdException w:name="Colorful Grid Accent 1" w:uiPriority="73"/>
-    <w:lsdException w:name="Light Shading Accent 2" w:uiPriority="60"/>
-    <w:lsdException w:name="Light List Accent 2" w:uiPriority="61"/>
-    <w:lsdException w:name="Light Grid Accent 2" w:uiPriority="62"/>
-    <w:lsdException w:name="Medium Shading 1 Accent 2" w:uiPriority="63"/>
-    <w:lsdException w:name="Medium Shading 2 Accent 2" w:uiPriority="64"/>
-    <w:lsdException w:name="Medium List 1 Accent 2" w:uiPriority="65"/>
-    <w:lsdException w:name="Medium List 2 Accent 2" w:uiPriority="66"/>
-    <w:lsdException w:name="Medium Grid 1 Accent 2" w:uiPriority="67"/>
-    <w:lsdException w:name="Medium Grid 2 Accent 2" w:uiPriority="68"/>
-    <w:lsdException w:name="Medium Grid 3 Accent 2" w:uiPriority="69"/>
-    <w:lsdException w:name="Dark List Accent 2" w:uiPriority="70"/>
-    <w:lsdException w:name="Colorful Shading Accent 2" w:uiPriority="71"/>
-    <w:lsdException w:name="Colorful List Accent 2" w:uiPriority="72"/>
-    <w:lsdException w:name="Colorful Grid Accent 2" w:uiPriority="73"/>
-    <w:lsdException w:name="Light Shading Accent 3" w:uiPriority="60"/>
-    <w:lsdException w:name="Light List Accent 3" w:uiPriority="61"/>
-    <w:lsdException w:name="Light Grid Accent 3" w:uiPriority="62"/>
-    <w:lsdException w:name="Medium Shading 1 Accent 3" w:uiPriority="63"/>
-    <w:lsdException w:name="Medium Shading 2 Accent 3" w:uiPriority="64"/>
-    <w:lsdException w:name="Medium List 1 Accent 3" w:uiPriority="65"/>
-    <w:lsdException w:name="Medium List 2 Accent 3" w:uiPriority="66"/>
-    <w:lsdException w:name="Medium Grid 1 Accent 3" w:uiPriority="67"/>
-    <w:lsdException w:name="Medium Grid 2 Accent 3" w:uiPriority="68"/>
-    <w:lsdException w:name="Medium Grid 3 Accent 3" w:uiPriority="69"/>
-    <w:lsdException w:name="Dark List Accent 3" w:uiPriority="70"/>
-    <w:lsdException w:name="Colorful Shading Accent 3" w:uiPriority="71"/>
-    <w:lsdException w:name="Colorful List Accent 3" w:uiPriority="72"/>
-    <w:lsdException w:name="Colorful Grid Accent 3" w:uiPriority="73"/>
-    <w:lsdException w:name="Light Shading Accent 4" w:uiPriority="60"/>
-    <w:lsdException w:name="Light List Accent 4" w:uiPriority="61"/>
-    <w:lsdException w:name="Light Grid Accent 4" w:uiPriority="62"/>
-    <w:lsdException w:name="Medium Shading 1 Accent 4" w:uiPriority="63"/>
-    <w:lsdException w:name="Medium Shading 2 Accent 4" w:uiPriority="64"/>
-    <w:lsdException w:name="Medium List 1 Accent 4" w:uiPriority="65"/>
-    <w:lsdException w:name="Medium List 2 Accent 4" w:uiPriority="66"/>
-    <w:lsdException w:name="Medium Grid 1 Accent 4" w:uiPriority="67"/>
-    <w:lsdException w:name="Medium Grid 2 Accent 4" w:uiPriority="68"/>
-    <w:lsdException w:name="Medium Grid 3 Accent 4" w:uiPriority="69"/>
-    <w:lsdException w:name="Dark List Accent 4" w:uiPriority="70"/>
-    <w:lsdException w:name="Colorful Shading Accent 4" w:uiPriority="71"/>
-    <w:lsdException w:name="Colorful List Accent 4" w:uiPriority="72"/>
-    <w:lsdException w:name="Colorful Grid Accent 4" w:uiPriority="73"/>
-    <w:lsdException w:name="Light Shading Accent 5" w:uiPriority="60"/>
-    <w:lsdException w:name="Light List Accent 5" w:uiPriority="61"/>
-    <w:lsdException w:name="Light Grid Accent 5" w:uiPriority="62"/>
-    <w:lsdException w:name="Medium Shading 1 Accent 5" w:uiPriority="63"/>
-    <w:lsdException w:name="Medium Shading 2 Accent 5" w:uiPriority="64"/>
-    <w:lsdException w:name="Medium List 1 Accent 5" w:uiPriority="65"/>
-    <w:lsdException w:name="Medium List 2 Accent 5" w:uiPriority="66"/>
-    <w:lsdException w:name="Medium Grid 1 Accent 5" w:uiPriority="67"/>
-    <w:lsdException w:name="Medium Grid 2 Accent 5" w:uiPriority="68"/>
-    <w:lsdException w:name="Medium Grid 3 Accent 5" w:uiPriority="69"/>
-    <w:lsdException w:name="Dark List Accent 5" w:uiPriority="70"/>
-    <w:lsdException w:name="Colorful Shading Accent 5" w:uiPriority="71"/>
-    <w:lsdException w:name="Colorful List Accent 5" w:uiPriority="72"/>
-    <w:lsdException w:name="Colorful Grid Accent 5" w:uiPriority="73"/>
-    <w:lsdException w:name="Light Shading Accent 6" w:uiPriority="60"/>
-    <w:lsdException w:name="Light List Accent 6" w:uiPriority="61"/>
-    <w:lsdException w:name="Light Grid Accent 6" w:uiPriority="62"/>
-    <w:lsdException w:name="Medium Shading 1 Accent 6" w:uiPriority="63"/>
-    <w:lsdException w:name="Medium Shading 2 Accent 6" w:uiPriority="64"/>
-    <w:lsdException w:name="Medium List 1 Accent 6" w:uiPriority="65"/>
-    <w:lsdException w:name="Medium List 2 Accent 6" w:uiPriority="66"/>
-    <w:lsdException w:name="Medium Grid 1 Accent 6" w:uiPriority="67"/>
-    <w:lsdException w:name="Medium Grid 2 Accent 6" w:uiPriority="68"/>
-    <w:lsdException w:name="Medium Grid 3 Accent 6" w:uiPriority="69"/>
-    <w:lsdException w:name="Dark List Accent 6" w:uiPriority="70"/>
-    <w:lsdException w:name="Colorful Shading Accent 6" w:uiPriority="71"/>
-    <w:lsdException w:name="Colorful List Accent 6" w:uiPriority="72"/>
-    <w:lsdException w:name="Colorful Grid Accent 6" w:uiPriority="73"/>
-    <w:lsdException w:name="Subtle Emphasis" w:uiPriority="19" w:qFormat="1"/>
-    <w:lsdException w:name="Intense Emphasis" w:uiPriority="21" w:qFormat="1"/>
-    <w:lsdException w:name="Subtle Reference" w:uiPriority="31" w:qFormat="1"/>
-    <w:lsdException w:name="Intense Reference" w:uiPriority="32" w:qFormat="1"/>
-    <w:lsdException w:name="Book Title" w:uiPriority="33" w:qFormat="1"/>
-    <w:lsdException w:name="Bibliography" w:semiHidden="1" w:uiPriority="37" w:unhideWhenUsed="1"/>
-    <w:lsdException w:name="TOC Heading" w:semiHidden="1" w:uiPriority="39" w:unhideWhenUsed="1" w:qFormat="1"/>
-    <w:lsdException w:name="Plain Table 1" w:uiPriority="41"/>
-    <w:lsdException w:name="Plain Table 2" w:uiPriority="42"/>
-    <w:lsdException w:name="Plain Table 3" w:uiPriority="43"/>
-    <w:lsdException w:name="Plain Table 4" w:uiPriority="44"/>
-    <w:lsdException w:name="Plain Table 5" w:uiPriority="45"/>
-    <w:lsdException w:name="Grid Table Light" w:uiPriority="40"/>
-    <w:lsdException w:name="Grid Table 1 Light" w:uiPriority="46"/>
-    <w:lsdException w:name="Grid Table 2" w:uiPriority="47"/>
-    <w:lsdException w:name="Grid Table 3" w:uiPriority="48"/>
-    <w:lsdException w:name="Grid Table 4" w:uiPriority="49"/>
-    <w:lsdException w:name="Grid Table 5 Dark" w:uiPriority="50"/>
-    <w:lsdException w:name="Grid Table 6 Colorful" w:uiPriority="51"/>
-    <w:lsdException w:name="Grid Table 7 Colorful" w:uiPriority="52"/>
-    <w:lsdException w:name="Grid Table 1 Light Accent 1" w:uiPriority="46"/>
-    <w:lsdException w:name="Grid Table 2 Accent 1" w:uiPriority="47"/>
-    <w:lsdException w:name="Grid Table 3 Accent 1" w:uiPriority="48"/>
-    <w:lsdException w:name="Grid Table 4 Accent 1" w:uiPriority="49"/>
-    <w:lsdException w:name="Grid Table 5 Dark Accent 1" w:uiPriority="50"/>
-    <w:lsdException w:name="Grid Table 6 Colorful Accent 1" w:uiPriority="51"/>
-    <w:lsdException w:name="Grid Table 7 Colorful Accent 1" w:uiPriority="52"/>
-    <w:lsdException w:name="Grid Table 1 Light Accent 2" w:uiPriority="46"/>
-    <w:lsdException w:name="Grid Table 2 Accent 2" w:uiPriority="47"/>
-    <w:lsdException w:name="Grid Table 3 Accent 2" w:uiPriority="48"/>
-    <w:lsdException w:name="Grid Table 4 Accent 2" w:uiPriority="49"/>
-    <w:lsdException w:name="Grid Table 5 Dark Accent 2" w:uiPriority="50"/>
-    <w:lsdException w:name="Grid Table 6 Colorful Accent 2" w:uiPriority="51"/>
-    <w:lsdException w:name="Grid Table 7 Colorful Accent 2" w:uiPriority="52"/>
-    <w:lsdException w:name="Grid Table 1 Light Accent 3" w:uiPriority="46"/>
-    <w:lsdException w:name="Grid Table 2 Accent 3" w:uiPriority="47"/>
-    <w:lsdException w:name="Grid Table 3 Accent 3" w:uiPriority="48"/>
-    <w:lsdException w:name="Grid Table 4 Accent 3" w:uiPriority="49"/>
-    <w:lsdException w:name="Grid Table 5 Dark Accent 3" w:uiPriority="50"/>
-    <w:lsdException w:name="Grid Table 6 Colorful Accent 3" w:uiPriority="51"/>
-    <w:lsdException w:name="Grid Table 7 Colorful Accent 3" w:uiPriority="52"/>
-    <w:lsdException w:name="Grid Table 1 Light Accent 4" w:uiPriority="46"/>
-    <w:lsdException w:name="Grid Table 2 Accent 4" w:uiPriority="47"/>
-    <w:lsdException w:name="Grid Table 3 Accent 4" w:uiPriority="48"/>
-    <w:lsdException w:name="Grid Table 4 Accent 4" w:uiPriority="49"/>
-    <w:lsdException w:name="Grid Table 5 Dark Accent 4" w:uiPriority="50"/>
-    <w:lsdException w:name="Grid Table 6 Colorful Accent 4" w:uiPriority="51"/>
-    <w:lsdException w:name="Grid Table 7 Colorful Accent 4" w:uiPriority="52"/>
-    <w:lsdException w:name="Grid Table 1 Light Accent 5" w:uiPriority="46"/>
-    <w:lsdException w:name="Grid Table 2 Accent 5" w:uiPriority="47"/>
-    <w:lsdException w:name="Grid Table 3 Accent 5" w:uiPriority="48"/>
-    <w:lsdException w:name="Grid Table 4 Accent 5" w:uiPriority="49"/>
-    <w:lsdException w:name="Grid Table 5 Dark Accent 5" w:uiPriority="50"/>
-    <w:lsdException w:name="Grid Table 6 Colorful Accent 5" w:uiPriority="51"/>
-    <w:lsdException w:name="Grid Table 7 Colorful Accent 5" w:uiPriority="52"/>
-    <w:lsdException w:name="Grid Table 1 Light Accent 6" w:uiPriority="46"/>
-    <w:lsdException w:name="Grid Table 2 Accent 6" w:uiPriority="47"/>
-    <w:lsdException w:name="Grid Table 3 Accent 6" w:uiPriority="48"/>
-    <w:lsdException w:name="Grid Table 4 Accent 6" w:uiPriority="49"/>
-    <w:lsdException w:name="Grid Table 5 Dark Accent 6" w:uiPriority="50"/>
-    <w:lsdException w:name="Grid Table 6 Colorful Accent 6" w:uiPriority="51"/>
-    <w:lsdException w:name="Grid Table 7 Colorful Accent 6" w:uiPriority="52"/>
-    <w:lsdException w:name="List Table 1 Light" w:uiPriority="46"/>
-    <w:lsdException w:name="List Table 2" w:uiPriority="47"/>
-    <w:lsdException w:name="List Table 3" w:uiPriority="48"/>
-    <w:lsdException w:name="List Table 4" w:uiPriority="49"/>
-    <w:lsdException w:name="List Table 5 Dark" w:uiPriority="50"/>
-    <w:lsdException w:name="List Table 6 Colorful" w:uiPriority="51"/>
-    <w:lsdException w:name="List Table 7 Colorful" w:uiPriority="52"/>
-    <w:lsdException w:name="List Table 1 Light Accent 1" w:uiPriority="46"/>
-    <w:lsdException w:name="List Table 2 Accent 1" w:uiPriority="47"/>
-    <w:lsdException w:name="List Table 3 Accent 1" w:uiPriority="48"/>
-    <w:lsdException w:name="List Table 4 Accent 1" w:uiPriority="49"/>
-    <w:lsdException w:name="List Table 5 Dark Accent 1" w:uiPriority="50"/>
-    <w:lsdException w:name="List Table 6 Colorful Accent 1" w:uiPriority="51"/>
-    <w:lsdException w:name="List Table 7 Colorful Accent 1" w:uiPriority="52"/>
-    <w:lsdException w:name="List Table 1 Light Accent 2" w:uiPriority="46"/>
-    <w:lsdException w:name="List Table 2 Accent 2" w:uiPriority="47"/>
-    <w:lsdException w:name="List Table 3 Accent 2" w:uiPriority="48"/>
-    <w:lsdException w:name="List Table 4 Accent 2" w:uiPriority="49"/>
-    <w:lsdException w:name="List Table 5 Dark Accent 2" w:uiPriority="50"/>
-    <w:lsdException w:name="List Table 6 Colorful Accent 2" w:uiPriority="51"/>
-    <w:lsdException w:name="List Table 7 Colorful Accent 2" w:uiPriority="52"/>
-    <w:lsdException w:name="List Table 1 Light Accent 3" w:uiPriority="46"/>
-    <w:lsdException w:name="List Table 2 Accent 3" w:uiPriority="47"/>
-    <w:lsdException w:name="List Table 3 Accent 3" w:uiPriority="48"/>
-    <w:lsdException w:name="List Table 4 Accent 3" w:uiPriority="49"/>
-    <w:lsdException w:name="List Table 5 Dark Accent 3" w:uiPriority="50"/>
-    <w:lsdException w:name="List Table 6 Colorful Accent 3" w:uiPriority="51"/>
-    <w:lsdException w:name="List Table 7 Colorful Accent 3" w:uiPriority="52"/>
-    <w:lsdException w:name="List Table 1 Light Accent 4" w:uiPriority="46"/>
-    <w:lsdException w:name="List Table 2 Accent 4" w:uiPriority="47"/>
-    <w:lsdException w:name="List Table 3 Accent 4" w:uiPriority="48"/>
-    <w:lsdException w:name="List Table 4 Accent 4" w:uiPriority="49"/>
-    <w:lsdException w:name="List Table 5 Dark Accent 4" w:uiPriority="50"/>
-    <w:lsdException w:name="List Table 6 Colorful Accent 4" w:uiPriority="51"/>
-    <w:lsdException w:name="List Table 7 Colorful Accent 4" w:uiPriority="52"/>
-    <w:lsdException w:name="List Table 1 Light Accent 5" w:uiPriority="46"/>
-    <w:lsdException w:name="List Table 2 Accent 5" w:uiPriority="47"/>
-    <w:lsdException w:name="List Table 3 Accent 5" w:uiPriority="48"/>
-    <w:lsdException w:name="List Table 4 Accent 5" w:uiPriority="49"/>
-    <w:lsdException w:name="List Table 5 Dark Accent 5" w:uiPriority="50"/>
-    <w:lsdException w:name="List Table 6 Colorful Accent 5" w:uiPriority="51"/>
-    <w:lsdException w:name="List Table 7 Colorful Accent 5" w:uiPriority="52"/>
-    <w:lsdException w:name="List Table 1 Light Accent 6" w:uiPriority="46"/>
-    <w:lsdException w:name="List Table 2 Accent 6" w:uiPriority="47"/>
-    <w:lsdException w:name="List Table 3 Accent 6" w:uiPriority="48"/>
-    <w:lsdException w:name="List Table 4 Accent 6" w:uiPriority="49"/>
-    <w:lsdException w:name="List Table 5 Dark Accent 6" w:uiPriority="50"/>
-    <w:lsdException w:name="List Table 6 Colorful Accent 6" w:uiPriority="51"/>
-    <w:lsdException w:name="List Table 7 Colorful Accent 6" w:uiPriority="52"/>
+  <w:latentStyles w:defLockedState="0" w:defUIPriority="99" w:defSemiHidden="1" w:defUnhideWhenUsed="1" w:defQFormat="0" w:count="267">
+    <w:lsdException w:name="Normal" w:semiHidden="0" w:uiPriority="0" w:unhideWhenUsed="0" w:qFormat="1"/>
+    <w:lsdException w:name="heading 1" w:semiHidden="0" w:uiPriority="0" w:unhideWhenUsed="0" w:qFormat="1"/>
+    <w:lsdException w:name="heading 2" w:uiPriority="9" w:qFormat="1"/>
+    <w:lsdException w:name="heading 3" w:uiPriority="9" w:qFormat="1"/>
+    <w:lsdException w:name="heading 4" w:uiPriority="9" w:qFormat="1"/>
+    <w:lsdException w:name="heading 5" w:uiPriority="9" w:qFormat="1"/>
+    <w:lsdException w:name="heading 6" w:uiPriority="9" w:qFormat="1"/>
+    <w:lsdException w:name="heading 7" w:uiPriority="9" w:qFormat="1"/>
+    <w:lsdException w:name="heading 8" w:uiPriority="9" w:qFormat="1"/>
+    <w:lsdException w:name="heading 9" w:uiPriority="9" w:qFormat="1"/>
+    <w:lsdException w:name="toc 1" w:uiPriority="39"/>
+    <w:lsdException w:name="toc 2" w:uiPriority="39"/>
+    <w:lsdException w:name="toc 3" w:uiPriority="39"/>
+    <w:lsdException w:name="toc 4" w:uiPriority="39"/>
+    <w:lsdException w:name="toc 5" w:uiPriority="39"/>
+    <w:lsdException w:name="toc 6" w:uiPriority="39"/>
+    <w:lsdException w:name="toc 7" w:uiPriority="39"/>
+    <w:lsdException w:name="toc 8" w:uiPriority="39"/>
+    <w:lsdException w:name="toc 9" w:uiPriority="39"/>
+    <w:lsdException w:name="caption" w:uiPriority="35" w:qFormat="1"/>
+    <w:lsdException w:name="Title" w:semiHidden="0" w:uiPriority="10" w:unhideWhenUsed="0" w:qFormat="1"/>
+    <w:lsdException w:name="Default Paragraph Font" w:uiPriority="1"/>
+    <w:lsdException w:name="Subtitle" w:semiHidden="0" w:uiPriority="11" w:unhideWhenUsed="0" w:qFormat="1"/>
+    <w:lsdException w:name="Body Text Indent 2" w:uiPriority="0"/>
+    <w:lsdException w:name="Strong" w:semiHidden="0" w:uiPriority="22" w:unhideWhenUsed="0" w:qFormat="1"/>
+    <w:lsdException w:name="Emphasis" w:semiHidden="0" w:uiPriority="20" w:unhideWhenUsed="0" w:qFormat="1"/>
+    <w:lsdException w:name="Table Grid" w:semiHidden="0" w:uiPriority="59" w:unhideWhenUsed="0"/>
+    <w:lsdException w:name="Placeholder Text" w:unhideWhenUsed="0"/>
+    <w:lsdException w:name="No Spacing" w:semiHidden="0" w:uiPriority="1" w:unhideWhenUsed="0" w:qFormat="1"/>
+    <w:lsdException w:name="Light Shading" w:semiHidden="0" w:uiPriority="60" w:unhideWhenUsed="0"/>
+    <w:lsdException w:name="Light List" w:semiHidden="0" w:uiPriority="61" w:unhideWhenUsed="0"/>
+    <w:lsdException w:name="Light Grid" w:semiHidden="0" w:uiPriority="62" w:unhideWhenUsed="0"/>
+    <w:lsdException w:name="Medium Shading 1" w:semiHidden="0" w:uiPriority="63" w:unhideWhenUsed="0"/>
+    <w:lsdException w:name="Medium Shading 2" w:semiHidden="0" w:uiPriority="64" w:unhideWhenUsed="0"/>
+    <w:lsdException w:name="Medium List 1" w:semiHidden="0" w:uiPriority="65" w:unhideWhenUsed="0"/>
+    <w:lsdException w:name="Medium List 2" w:semiHidden="0" w:uiPriority="66" w:unhideWhenUsed="0"/>
+    <w:lsdException w:name="Medium Grid 1" w:semiHidden="0" w:uiPriority="67" w:unhideWhenUsed="0"/>
+    <w:lsdException w:name="Medium Grid 2" w:semiHidden="0" w:uiPriority="68" w:unhideWhenUsed="0"/>
+    <w:lsdException w:name="Medium Grid 3" w:semiHidden="0" w:uiPriority="69" w:unhideWhenUsed="0"/>
+    <w:lsdException w:name="Dark List" w:semiHidden="0" w:uiPriority="70" w:unhideWhenUsed="0"/>
+    <w:lsdException w:name="Colorful Shading" w:semiHidden="0" w:uiPriority="71" w:unhideWhenUsed="0"/>
+    <w:lsdException w:name="Colorful List" w:semiHidden="0" w:uiPriority="72" w:unhideWhenUsed="0"/>
+    <w:lsdException w:name="Colorful Grid" w:semiHidden="0" w:uiPriority="73" w:unhideWhenUsed="0"/>
+    <w:lsdException w:name="Light Shading Accent 1" w:semiHidden="0" w:uiPriority="60" w:unhideWhenUsed="0"/>
+    <w:lsdException w:name="Light List Accent 1" w:semiHidden="0" w:uiPriority="61" w:unhideWhenUsed="0"/>
+    <w:lsdException w:name="Light Grid Accent 1" w:semiHidden="0" w:uiPriority="62" w:unhideWhenUsed="0"/>
+    <w:lsdException w:name="Medium Shading 1 Accent 1" w:semiHidden="0" w:uiPriority="63" w:unhideWhenUsed="0"/>
+    <w:lsdException w:name="Medium Shading 2 Accent 1" w:semiHidden="0" w:uiPriority="64" w:unhideWhenUsed="0"/>
+    <w:lsdException w:name="Medium List 1 Accent 1" w:semiHidden="0" w:uiPriority="65" w:unhideWhenUsed="0"/>
+    <w:lsdException w:name="Revision" w:unhideWhenUsed="0"/>
+    <w:lsdException w:name="List Paragraph" w:semiHidden="0" w:uiPriority="34" w:unhideWhenUsed="0" w:qFormat="1"/>
+    <w:lsdException w:name="Quote" w:semiHidden="0" w:uiPriority="29" w:unhideWhenUsed="0" w:qFormat="1"/>
+    <w:lsdException w:name="Intense Quote" w:semiHidden="0" w:uiPriority="30" w:unhideWhenUsed="0" w:qFormat="1"/>
+    <w:lsdException w:name="Medium List 2 Accent 1" w:semiHidden="0" w:uiPriority="66" w:unhideWhenUsed="0"/>
+    <w:lsdException w:name="Medium Grid 1 Accent 1" w:semiHidden="0" w:uiPriority="67" w:unhideWhenUsed="0"/>
+    <w:lsdException w:name="Medium Grid 2 Accent 1" w:semiHidden="0" w:uiPriority="68" w:unhideWhenUsed="0"/>
+    <w:lsdException w:name="Medium Grid 3 Accent 1" w:semiHidden="0" w:uiPriority="69" w:unhideWhenUsed="0"/>
+    <w:lsdException w:name="Dark List Accent 1" w:semiHidden="0" w:uiPriority="70" w:unhideWhenUsed="0"/>
+    <w:lsdException w:name="Colorful Shading Accent 1" w:semiHidden="0" w:uiPriority="71" w:unhideWhenUsed="0"/>
+    <w:lsdException w:name="Colorful List Accent 1" w:semiHidden="0" w:uiPriority="72" w:unhideWhenUsed="0"/>
+    <w:lsdException w:name="Colorful Grid Accent 1" w:semiHidden="0" w:uiPriority="73" w:unhideWhenUsed="0"/>
+    <w:lsdException w:name="Light Shading Accent 2" w:semiHidden="0" w:uiPriority="60" w:unhideWhenUsed="0"/>
+    <w:lsdException w:name="Light List Accent 2" w:semiHidden="0" w:uiPriority="61" w:unhideWhenUsed="0"/>
+    <w:lsdException w:name="Light Grid Accent 2" w:semiHidden="0" w:uiPriority="62" w:unhideWhenUsed="0"/>
+    <w:lsdException w:name="Medium Shading 1 Accent 2" w:semiHidden="0" w:uiPriority="63" w:unhideWhenUsed="0"/>
+    <w:lsdException w:name="Medium Shading 2 Accent 2" w:semiHidden="0" w:uiPriority="64" w:unhideWhenUsed="0"/>
+    <w:lsdException w:name="Medium List 1 Accent 2" w:semiHidden="0" w:uiPriority="65" w:unhideWhenUsed="0"/>
+    <w:lsdException w:name="Medium List 2 Accent 2" w:semiHidden="0" w:uiPriority="66" w:unhideWhenUsed="0"/>
+    <w:lsdException w:name="Medium Grid 1 Accent 2" w:semiHidden="0" w:uiPriority="67" w:unhideWhenUsed="0"/>
+    <w:lsdException w:name="Medium Grid 2 Accent 2" w:semiHidden="0" w:uiPriority="68" w:unhideWhenUsed="0"/>
+    <w:lsdException w:name="Medium Grid 3 Accent 2" w:semiHidden="0" w:uiPriority="69" w:unhideWhenUsed="0"/>
+    <w:lsdException w:name="Dark List Accent 2" w:semiHidden="0" w:uiPriority="70" w:unhideWhenUsed="0"/>
+    <w:lsdException w:name="Colorful Shading Accent 2" w:semiHidden="0" w:uiPriority="71" w:unhideWhenUsed="0"/>
+    <w:lsdException w:name="Colorful List Accent 2" w:semiHidden="0" w:uiPriority="72" w:unhideWhenUsed="0"/>
+    <w:lsdException w:name="Colorful Grid Accent 2" w:semiHidden="0" w:uiPriority="73" w:unhideWhenUsed="0"/>
+    <w:lsdException w:name="Light Shading Accent 3" w:semiHidden="0" w:uiPriority="60" w:unhideWhenUsed="0"/>
+    <w:lsdException w:name="Light List Accent 3" w:semiHidden="0" w:uiPriority="61" w:unhideWhenUsed="0"/>
+    <w:lsdException w:name="Light Grid Accent 3" w:semiHidden="0" w:uiPriority="62" w:unhideWhenUsed="0"/>
+    <w:lsdException w:name="Medium Shading 1 Accent 3" w:semiHidden="0" w:uiPriority="63" w:unhideWhenUsed="0"/>
+    <w:lsdException w:name="Medium Shading 2 Accent 3" w:semiHidden="0" w:uiPriority="64" w:unhideWhenUsed="0"/>
+    <w:lsdException w:name="Medium List 1 Accent 3" w:semiHidden="0" w:uiPriority="65" w:unhideWhenUsed="0"/>
+    <w:lsdException w:name="Medium List 2 Accent 3" w:semiHidden="0" w:uiPriority="66" w:unhideWhenUsed="0"/>
+    <w:lsdException w:name="Medium Grid 1 Accent 3" w:semiHidden="0" w:uiPriority="67" w:unhideWhenUsed="0"/>
+    <w:lsdException w:name="Medium Grid 2 Accent 3" w:semiHidden="0" w:uiPriority="68" w:unhideWhenUsed="0"/>
+    <w:lsdException w:name="Medium Grid 3 Accent 3" w:semiHidden="0" w:uiPriority="69" w:unhideWhenUsed="0"/>
+    <w:lsdException w:name="Dark List Accent 3" w:semiHidden="0" w:uiPriority="70" w:unhideWhenUsed="0"/>
+    <w:lsdException w:name="Colorful Shading Accent 3" w:semiHidden="0" w:uiPriority="71" w:unhideWhenUsed="0"/>
+    <w:lsdException w:name="Colorful List Accent 3" w:semiHidden="0" w:uiPriority="72" w:unhideWhenUsed="0"/>
+    <w:lsdException w:name="Colorful Grid Accent 3" w:semiHidden="0" w:uiPriority="73" w:unhideWhenUsed="0"/>
+    <w:lsdException w:name="Light Shading Accent 4" w:semiHidden="0" w:uiPriority="60" w:unhideWhenUsed="0"/>
+    <w:lsdException w:name="Light List Accent 4" w:semiHidden="0" w:uiPriority="61" w:unhideWhenUsed="0"/>
+    <w:lsdException w:name="Light Grid Accent 4" w:semiHidden="0" w:uiPriority="62" w:unhideWhenUsed="0"/>
+    <w:lsdException w:name="Medium Shading 1 Accent 4" w:semiHidden="0" w:uiPriority="63" w:unhideWhenUsed="0"/>
+    <w:lsdException w:name="Medium Shading 2 Accent 4" w:semiHidden="0" w:uiPriority="64" w:unhideWhenUsed="0"/>
+    <w:lsdException w:name="Medium List 1 Accent 4" w:semiHidden="0" w:uiPriority="65" w:unhideWhenUsed="0"/>
+    <w:lsdException w:name="Medium List 2 Accent 4" w:semiHidden="0" w:uiPriority="66" w:unhideWhenUsed="0"/>
+    <w:lsdException w:name="Medium Grid 1 Accent 4" w:semiHidden="0" w:uiPriority="67" w:unhideWhenUsed="0"/>
+    <w:lsdException w:name="Medium Grid 2 Accent 4" w:semiHidden="0" w:uiPriority="68" w:unhideWhenUsed="0"/>
+    <w:lsdException w:name="Medium Grid 3 Accent 4" w:semiHidden="0" w:uiPriority="69" w:unhideWhenUsed="0"/>
+    <w:lsdException w:name="Dark List Accent 4" w:semiHidden="0" w:uiPriority="70" w:unhideWhenUsed="0"/>
+    <w:lsdException w:name="Colorful Shading Accent 4" w:semiHidden="0" w:uiPriority="71" w:unhideWhenUsed="0"/>
+    <w:lsdException w:name="Colorful List Accent 4" w:semiHidden="0" w:uiPriority="72" w:unhideWhenUsed="0"/>
+    <w:lsdException w:name="Colorful Grid Accent 4" w:semiHidden="0" w:uiPriority="73" w:unhideWhenUsed="0"/>
+    <w:lsdException w:name="Light Shading Accent 5" w:semiHidden="0" w:uiPriority="60" w:unhideWhenUsed="0"/>
+    <w:lsdException w:name="Light List Accent 5" w:semiHidden="0" w:uiPriority="61" w:unhideWhenUsed="0"/>
+    <w:lsdException w:name="Light Grid Accent 5" w:semiHidden="0" w:uiPriority="62" w:unhideWhenUsed="0"/>
+    <w:lsdException w:name="Medium Shading 1 Accent 5" w:semiHidden="0" w:uiPriority="63" w:unhideWhenUsed="0"/>
+    <w:lsdException w:name="Medium Shading 2 Accent 5" w:semiHidden="0" w:uiPriority="64" w:unhideWhenUsed="0"/>
+    <w:lsdException w:name="Medium List 1 Accent 5" w:semiHidden="0" w:uiPriority="65" w:unhideWhenUsed="0"/>
+    <w:lsdException w:name="Medium List 2 Accent 5" w:semiHidden="0" w:uiPriority="66" w:unhideWhenUsed="0"/>
+    <w:lsdException w:name="Medium Grid 1 Accent 5" w:semiHidden="0" w:uiPriority="67" w:unhideWhenUsed="0"/>
+    <w:lsdException w:name="Medium Grid 2 Accent 5" w:semiHidden="0" w:uiPriority="68" w:unhideWhenUsed="0"/>
+    <w:lsdException w:name="Medium Grid 3 Accent 5" w:semiHidden="0" w:uiPriority="69" w:unhideWhenUsed="0"/>
+    <w:lsdException w:name="Dark List Accent 5" w:semiHidden="0" w:uiPriority="70" w:unhideWhenUsed="0"/>
+    <w:lsdException w:name="Colorful Shading Accent 5" w:semiHidden="0" w:uiPriority="71" w:unhideWhenUsed="0"/>
+    <w:lsdException w:name="Colorful List Accent 5" w:semiHidden="0" w:uiPriority="72" w:unhideWhenUsed="0"/>
+    <w:lsdException w:name="Colorful Grid Accent 5" w:semiHidden="0" w:uiPriority="73" w:unhideWhenUsed="0"/>
+    <w:lsdException w:name="Light Shading Accent 6" w:semiHidden="0" w:uiPriority="60" w:unhideWhenUsed="0"/>
+    <w:lsdException w:name="Light List Accent 6" w:semiHidden="0" w:uiPriority="61" w:unhideWhenUsed="0"/>
+    <w:lsdException w:name="Light Grid Accent 6" w:semiHidden="0" w:uiPriority="62" w:unhideWhenUsed="0"/>
+    <w:lsdException w:name="Medium Shading 1 Accent 6" w:semiHidden="0" w:uiPriority="63" w:unhideWhenUsed="0"/>
+    <w:lsdException w:name="Medium Shading 2 Accent 6" w:semiHidden="0" w:uiPriority="64" w:unhideWhenUsed="0"/>
+    <w:lsdException w:name="Medium List 1 Accent 6" w:semiHidden="0" w:uiPriority="65" w:unhideWhenUsed="0"/>
+    <w:lsdException w:name="Medium List 2 Accent 6" w:semiHidden="0" w:uiPriority="66" w:unhideWhenUsed="0"/>
+    <w:lsdException w:name="Medium Grid 1 Accent 6" w:semiHidden="0" w:uiPriority="67" w:unhideWhenUsed="0"/>
+    <w:lsdException w:name="Medium Grid 2 Accent 6" w:semiHidden="0" w:uiPriority="68" w:unhideWhenUsed="0"/>
+    <w:lsdException w:name="Medium Grid 3 Accent 6" w:semiHidden="0" w:uiPriority="69" w:unhideWhenUsed="0"/>
+    <w:lsdException w:name="Dark List Accent 6" w:semiHidden="0" w:uiPriority="70" w:unhideWhenUsed="0"/>
+    <w:lsdException w:name="Colorful Shading Accent 6" w:semiHidden="0" w:uiPriority="71" w:unhideWhenUsed="0"/>
+    <w:lsdException w:name="Colorful List Accent 6" w:semiHidden="0" w:uiPriority="72" w:unhideWhenUsed="0"/>
+    <w:lsdException w:name="Colorful Grid Accent 6" w:semiHidden="0" w:uiPriority="73" w:unhideWhenUsed="0"/>
+    <w:lsdException w:name="Subtle Emphasis" w:semiHidden="0" w:uiPriority="19" w:unhideWhenUsed="0" w:qFormat="1"/>
+    <w:lsdException w:name="Intense Emphasis" w:semiHidden="0" w:uiPriority="21" w:unhideWhenUsed="0" w:qFormat="1"/>
+    <w:lsdException w:name="Subtle Reference" w:semiHidden="0" w:uiPriority="31" w:unhideWhenUsed="0" w:qFormat="1"/>
+    <w:lsdException w:name="Intense Reference" w:semiHidden="0" w:uiPriority="32" w:unhideWhenUsed="0" w:qFormat="1"/>
+    <w:lsdException w:name="Book Title" w:semiHidden="0" w:uiPriority="33" w:unhideWhenUsed="0" w:qFormat="1"/>
+    <w:lsdException w:name="Bibliography" w:uiPriority="37"/>
+    <w:lsdException w:name="TOC Heading" w:uiPriority="39" w:qFormat="1"/>
+  </w:latentStyles>
+  <w:style w:type="paragraph" w:default="1" w:styleId="Normal">
+    <w:name w:val="Normal"/>
+    <w:qFormat/>
+    <w:rsid w:val="001D5687"/>
+    <w:pPr>
+      <w:spacing w:after="200" w:line="276" w:lineRule="auto"/>
+    </w:pPr>
+    <w:rPr>
+      <w:sz w:val="22"/>
+      <w:szCs w:val="28"/>
+    </w:rPr>
+  </w:style>
+  <w:style w:type="paragraph" w:styleId="Heading1">
+    <w:name w:val="heading 1"/>
+    <w:basedOn w:val="Normal"/>
+    <w:next w:val="Normal"/>
+    <w:link w:val="Heading1Char"/>
+    <w:qFormat/>
+    <w:rsid w:val="005A5A2B"/>
+    <w:pPr>
+      <w:keepNext/>
+      <w:tabs>
+        <w:tab w:val="left" w:pos="907"/>
+        <w:tab w:val="left" w:pos="1166"/>
+        <w:tab w:val="left" w:pos="1440"/>
+        <w:tab w:val="left" w:pos="1570"/>
+        <w:tab w:val="left" w:pos="1987"/>
+      </w:tabs>
+      <w:spacing w:after="0" w:line="240" w:lineRule="auto"/>
+      <w:outlineLvl w:val="0"/>
+    </w:pPr>
+    <w:rPr>
+      <w:rFonts w:ascii="Angsana New" w:eastAsia="Cordia New" w:hAnsi="Angsana New" w:cs="Angsana New"/>
+      <w:sz w:val="32"/>
+      <w:szCs w:val="32"/>
+    </w:rPr>
+  </w:style>
+  <w:style w:type="character" w:default="1" w:styleId="DefaultParagraphFont">
+    <w:name w:val="Default Paragraph Font"/>
+    <w:uiPriority w:val="1"/>
+    <w:semiHidden/>
+    <w:unhideWhenUsed/>
+  </w:style>
+  <w:style w:type="table" w:default="1" w:styleId="TableNormal">
+    <w:name w:val="Normal Table"/>
+    <w:uiPriority w:val="99"/>
+    <w:semiHidden/>
+    <w:unhideWhenUsed/>
+    <w:tblPr>
+      <w:tblInd w:w="0" w:type="dxa"/>
+      <w:tblCellMar>
+        <w:top w:w="0" w:type="dxa"/>
+        <w:left w:w="108" w:type="dxa"/>
+        <w:bottom w:w="0" w:type="dxa"/>
+        <w:right w:w="108" w:type="dxa"/>
+      </w:tblCellMar>
+    </w:tblPr>
+  </w:style>
+  <w:style w:type="numbering" w:default="1" w:styleId="NoList">
+    <w:name w:val="No List"/>
+    <w:uiPriority w:val="99"/>
+    <w:semiHidden/>
+    <w:unhideWhenUsed/>
+  </w:style>
+  <w:style w:type="character" w:customStyle="1" w:styleId="1">
+    <w:name w:val="แบบอักษรของย่อหน้าเริ่มต้น1"/>
+    <w:uiPriority w:val="1"/>
+    <w:unhideWhenUsed/>
+  </w:style>
+  <w:style w:type="paragraph" w:styleId="Header">
+    <w:name w:val="header"/>
+    <w:basedOn w:val="Normal"/>
+    <w:link w:val="HeaderChar"/>
+    <w:uiPriority w:val="99"/>
+    <w:unhideWhenUsed/>
+    <w:rsid w:val="002C27AA"/>
+    <w:pPr>
+      <w:tabs>
+        <w:tab w:val="center" w:pos="4513"/>
+        <w:tab w:val="right" w:pos="9026"/>
+      </w:tabs>
+    </w:pPr>
+  </w:style>
+  <w:style w:type="character" w:customStyle="1" w:styleId="HeaderChar">
+    <w:name w:val="Header Char"/>
+    <w:link w:val="Header"/>
+    <w:uiPriority w:val="99"/>
+    <w:rsid w:val="002C27AA"/>
+    <w:rPr>
+      <w:sz w:val="22"/>
+      <w:szCs w:val="28"/>
+    </w:rPr>
+  </w:style>
+  <w:style w:type="paragraph" w:styleId="Footer">
+    <w:name w:val="footer"/>
+    <w:basedOn w:val="Normal"/>
+    <w:link w:val="FooterChar"/>
+    <w:uiPriority w:val="99"/>
+    <w:unhideWhenUsed/>
+    <w:rsid w:val="002C27AA"/>
+    <w:pPr>
+      <w:tabs>
+        <w:tab w:val="center" w:pos="4513"/>
+        <w:tab w:val="right" w:pos="9026"/>
+      </w:tabs>
+    </w:pPr>
+  </w:style>
+  <w:style w:type="character" w:customStyle="1" w:styleId="FooterChar">
+    <w:name w:val="Footer Char"/>
+    <w:link w:val="Footer"/>
+    <w:uiPriority w:val="99"/>
+    <w:rsid w:val="002C27AA"/>
+    <w:rPr>
+      <w:sz w:val="22"/>
+      <w:szCs w:val="28"/>
+    </w:rPr>
+  </w:style>
+  <w:style w:type="paragraph" w:styleId="BalloonText">
+    <w:name w:val="Balloon Text"/>
+    <w:basedOn w:val="Normal"/>
+    <w:link w:val="BalloonTextChar"/>
+    <w:uiPriority w:val="99"/>
+    <w:semiHidden/>
+    <w:unhideWhenUsed/>
+    <w:rsid w:val="00BA1866"/>
+    <w:pPr>
+      <w:spacing w:after="0" w:line="240" w:lineRule="auto"/>
+    </w:pPr>
+    <w:rPr>
+      <w:rFonts w:ascii="Tahoma" w:hAnsi="Tahoma" w:cs="Angsana New"/>
+      <w:sz w:val="16"/>
+      <w:szCs w:val="20"/>
+    </w:rPr>
+  </w:style>
+  <w:style w:type="character" w:customStyle="1" w:styleId="BalloonTextChar">
+    <w:name w:val="Balloon Text Char"/>
+    <w:link w:val="BalloonText"/>
+    <w:uiPriority w:val="99"/>
+    <w:semiHidden/>
+    <w:rsid w:val="00BA1866"/>
+    <w:rPr>
+      <w:rFonts w:ascii="Tahoma" w:hAnsi="Tahoma" w:cs="Angsana New"/>
+      <w:sz w:val="16"/>
+    </w:rPr>
+  </w:style>
+  <w:style w:type="character" w:customStyle="1" w:styleId="Heading1Char">
+    <w:name w:val="Heading 1 Char"/>
+    <w:link w:val="Heading1"/>
+    <w:rsid w:val="005A5A2B"/>
+    <w:rPr>
+      <w:rFonts w:ascii="Angsana New" w:eastAsia="Cordia New" w:hAnsi="Angsana New" w:cs="Angsana New"/>
+      <w:sz w:val="32"/>
+      <w:szCs w:val="32"/>
+    </w:rPr>
+  </w:style>
+  <w:style w:type="paragraph" w:styleId="ListParagraph">
+    <w:name w:val="List Paragraph"/>
+    <w:basedOn w:val="Normal"/>
+    <w:uiPriority w:val="34"/>
+    <w:qFormat/>
+    <w:rsid w:val="00AB7EA4"/>
+    <w:pPr>
+      <w:ind w:left="720"/>
+      <w:contextualSpacing/>
+    </w:pPr>
+  </w:style>
+  <w:style w:type="paragraph" w:styleId="NoSpacing">
+    <w:name w:val="No Spacing"/>
+    <w:uiPriority w:val="1"/>
+    <w:qFormat/>
+    <w:rsid w:val="00AB7EA4"/>
+    <w:rPr>
+      <w:sz w:val="22"/>
+      <w:szCs w:val="28"/>
+    </w:rPr>
+  </w:style>
+  <w:style w:type="table" w:styleId="TableGrid">
+    <w:name w:val="Table Grid"/>
+    <w:basedOn w:val="TableNormal"/>
+    <w:uiPriority w:val="59"/>
+    <w:rsid w:val="00313080"/>
+    <w:tblPr>
+      <w:tblInd w:w="0" w:type="dxa"/>
+      <w:tblBorders>
+        <w:top w:val="single" w:sz="4" w:space="0" w:color="auto"/>
+        <w:left w:val="single" w:sz="4" w:space="0" w:color="auto"/>
+        <w:bottom w:val="single" w:sz="4" w:space="0" w:color="auto"/>
+        <w:right w:val="single" w:sz="4" w:space="0" w:color="auto"/>
+        <w:insideH w:val="single" w:sz="4" w:space="0" w:color="auto"/>
+        <w:insideV w:val="single" w:sz="4" w:space="0" w:color="auto"/>
+      </w:tblBorders>
+      <w:tblCellMar>
+        <w:top w:w="0" w:type="dxa"/>
+        <w:left w:w="108" w:type="dxa"/>
+        <w:bottom w:w="0" w:type="dxa"/>
+        <w:right w:w="108" w:type="dxa"/>
+      </w:tblCellMar>
+    </w:tblPr>
+  </w:style>
+  <w:style w:type="character" w:customStyle="1" w:styleId="10">
+    <w:name w:val="การเชื่อมโยงหลายมิติ1"/>
+    <w:uiPriority w:val="99"/>
+    <w:unhideWhenUsed/>
+    <w:rsid w:val="00512F08"/>
+    <w:rPr>
+      <w:color w:val="0000FF"/>
+      <w:u w:val="single"/>
+    </w:rPr>
+  </w:style>
+  <w:style w:type="paragraph" w:customStyle="1" w:styleId="Default">
+    <w:name w:val="Default"/>
+    <w:rsid w:val="00512F08"/>
+    <w:pPr>
+      <w:autoSpaceDE w:val="0"/>
+      <w:autoSpaceDN w:val="0"/>
+      <w:adjustRightInd w:val="0"/>
+    </w:pPr>
+    <w:rPr>
+      <w:rFonts w:ascii="Angsana New" w:hAnsi="Angsana New" w:cs="Angsana New"/>
+      <w:color w:val="000000"/>
+      <w:sz w:val="24"/>
+      <w:szCs w:val="24"/>
+    </w:rPr>
+  </w:style>
+  <w:style w:type="character" w:customStyle="1" w:styleId="hps">
+    <w:name w:val="hps"/>
+    <w:rsid w:val="00EA7B72"/>
+  </w:style>
+  <w:style w:type="paragraph" w:styleId="BodyTextIndent2">
+    <w:name w:val="Body Text Indent 2"/>
+    <w:basedOn w:val="Normal"/>
+    <w:link w:val="BodyTextIndent2Char"/>
+    <w:rsid w:val="00F13DDB"/>
+    <w:pPr>
+      <w:autoSpaceDE w:val="0"/>
+      <w:autoSpaceDN w:val="0"/>
+      <w:adjustRightInd w:val="0"/>
+      <w:spacing w:after="0" w:line="360" w:lineRule="auto"/>
+      <w:ind w:firstLine="720"/>
+      <w:jc w:val="both"/>
+    </w:pPr>
+    <w:rPr>
+      <w:rFonts w:ascii="Times New Roman" w:eastAsia="Times New Roman" w:hAnsi="Times New Roman" w:cs="Angsana New"/>
+      <w:sz w:val="24"/>
+      <w:szCs w:val="24"/>
+    </w:rPr>
+  </w:style>
+  <w:style w:type="character" w:customStyle="1" w:styleId="BodyTextIndent2Char">
+    <w:name w:val="Body Text Indent 2 Char"/>
+    <w:basedOn w:val="DefaultParagraphFont"/>
+    <w:link w:val="BodyTextIndent2"/>
+    <w:rsid w:val="00F13DDB"/>
+    <w:rPr>
+      <w:rFonts w:ascii="Times New Roman" w:eastAsia="Times New Roman" w:hAnsi="Times New Roman" w:cs="Angsana New"/>
+      <w:sz w:val="24"/>
+      <w:szCs w:val="24"/>
+    </w:rPr>
+  </w:style>
+</w:styles>
+</file>
+
+<file path=word/stylesWithEffects.xml><?xml version="1.0" encoding="utf-8"?>
+<w:styles xmlns:wpc="http://schemas.microsoft.com/office/word/2010/wordprocessingCanvas" xmlns:mc="http://schemas.openxmlformats.org/markup-compatibility/2006" xmlns:o="urn:schemas-microsoft-com:office:office" xmlns:r="http://schemas.openxmlformats.org/officeDocument/2006/relationships" xmlns:m="http://schemas.openxmlformats.org/officeDocument/2006/math" xmlns:v="urn:schemas-microsoft-com:vml" xmlns:wp14="http://schemas.microsoft.com/office/word/2010/wordprocessingDrawing" xmlns:wp="http://schemas.openxmlformats.org/drawingml/2006/wordprocessingDrawing" xmlns:w10="urn:schemas-microsoft-com:office:word" xmlns:w="http://schemas.openxmlformats.org/wordprocessingml/2006/main" xmlns:w14="http://schemas.microsoft.com/office/word/2010/wordml" xmlns:wpg="http://schemas.microsoft.com/office/word/2010/wordprocessingGroup" xmlns:wpi="http://schemas.microsoft.com/office/word/2010/wordprocessingInk" xmlns:wne="http://schemas.microsoft.com/office/word/2006/wordml" xmlns:wps="http://schemas.microsoft.com/office/word/2010/wordprocessingShape" mc:Ignorable="w14 wp14">
+  <w:docDefaults>
+    <w:rPrDefault>
+      <w:rPr>
+        <w:rFonts w:ascii="Calibri" w:eastAsia="Calibri" w:hAnsi="Calibri" w:cs="Cordia New"/>
+        <w:lang w:val="en-US" w:eastAsia="en-US" w:bidi="th-TH"/>
+      </w:rPr>
+    </w:rPrDefault>
+    <w:pPrDefault/>
+  </w:docDefaults>
+  <w:latentStyles w:defLockedState="0" w:defUIPriority="99" w:defSemiHidden="1" w:defUnhideWhenUsed="1" w:defQFormat="0" w:count="267">
+    <w:lsdException w:name="Normal" w:semiHidden="0" w:uiPriority="0" w:unhideWhenUsed="0" w:qFormat="1"/>
+    <w:lsdException w:name="heading 1" w:semiHidden="0" w:uiPriority="0" w:unhideWhenUsed="0" w:qFormat="1"/>
+    <w:lsdException w:name="heading 2" w:uiPriority="9" w:qFormat="1"/>
+    <w:lsdException w:name="heading 3" w:uiPriority="9" w:qFormat="1"/>
+    <w:lsdException w:name="heading 4" w:uiPriority="9" w:qFormat="1"/>
+    <w:lsdException w:name="heading 5" w:uiPriority="9" w:qFormat="1"/>
+    <w:lsdException w:name="heading 6" w:uiPriority="9" w:qFormat="1"/>
+    <w:lsdException w:name="heading 7" w:uiPriority="9" w:qFormat="1"/>
+    <w:lsdException w:name="heading 8" w:uiPriority="9" w:qFormat="1"/>
+    <w:lsdException w:name="heading 9" w:uiPriority="9" w:qFormat="1"/>
+    <w:lsdException w:name="toc 1" w:uiPriority="39"/>
+    <w:lsdException w:name="toc 2" w:uiPriority="39"/>
+    <w:lsdException w:name="toc 3" w:uiPriority="39"/>
+    <w:lsdException w:name="toc 4" w:uiPriority="39"/>
+    <w:lsdException w:name="toc 5" w:uiPriority="39"/>
+    <w:lsdException w:name="toc 6" w:uiPriority="39"/>
+    <w:lsdException w:name="toc 7" w:uiPriority="39"/>
+    <w:lsdException w:name="toc 8" w:uiPriority="39"/>
+    <w:lsdException w:name="toc 9" w:uiPriority="39"/>
+    <w:lsdException w:name="caption" w:uiPriority="35" w:qFormat="1"/>
+    <w:lsdException w:name="Title" w:semiHidden="0" w:uiPriority="10" w:unhideWhenUsed="0" w:qFormat="1"/>
+    <w:lsdException w:name="Default Paragraph Font" w:uiPriority="1"/>
+    <w:lsdException w:name="Subtitle" w:semiHidden="0" w:uiPriority="11" w:unhideWhenUsed="0" w:qFormat="1"/>
+    <w:lsdException w:name="Body Text Indent 2" w:uiPriority="0"/>
+    <w:lsdException w:name="Strong" w:semiHidden="0" w:uiPriority="22" w:unhideWhenUsed="0" w:qFormat="1"/>
+    <w:lsdException w:name="Emphasis" w:semiHidden="0" w:uiPriority="20" w:unhideWhenUsed="0" w:qFormat="1"/>
+    <w:lsdException w:name="Table Grid" w:semiHidden="0" w:uiPriority="59" w:unhideWhenUsed="0"/>
+    <w:lsdException w:name="Placeholder Text" w:unhideWhenUsed="0"/>
+    <w:lsdException w:name="No Spacing" w:semiHidden="0" w:uiPriority="1" w:unhideWhenUsed="0" w:qFormat="1"/>
+    <w:lsdException w:name="Light Shading" w:semiHidden="0" w:uiPriority="60" w:unhideWhenUsed="0"/>
+    <w:lsdException w:name="Light List" w:semiHidden="0" w:uiPriority="61" w:unhideWhenUsed="0"/>
+    <w:lsdException w:name="Light Grid" w:semiHidden="0" w:uiPriority="62" w:unhideWhenUsed="0"/>
+    <w:lsdException w:name="Medium Shading 1" w:semiHidden="0" w:uiPriority="63" w:unhideWhenUsed="0"/>
+    <w:lsdException w:name="Medium Shading 2" w:semiHidden="0" w:uiPriority="64" w:unhideWhenUsed="0"/>
+    <w:lsdException w:name="Medium List 1" w:semiHidden="0" w:uiPriority="65" w:unhideWhenUsed="0"/>
+    <w:lsdException w:name="Medium List 2" w:semiHidden="0" w:uiPriority="66" w:unhideWhenUsed="0"/>
+    <w:lsdException w:name="Medium Grid 1" w:semiHidden="0" w:uiPriority="67" w:unhideWhenUsed="0"/>
+    <w:lsdException w:name="Medium Grid 2" w:semiHidden="0" w:uiPriority="68" w:unhideWhenUsed="0"/>
+    <w:lsdException w:name="Medium Grid 3" w:semiHidden="0" w:uiPriority="69" w:unhideWhenUsed="0"/>
+    <w:lsdException w:name="Dark List" w:semiHidden="0" w:uiPriority="70" w:unhideWhenUsed="0"/>
+    <w:lsdException w:name="Colorful Shading" w:semiHidden="0" w:uiPriority="71" w:unhideWhenUsed="0"/>
+    <w:lsdException w:name="Colorful List" w:semiHidden="0" w:uiPriority="72" w:unhideWhenUsed="0"/>
+    <w:lsdException w:name="Colorful Grid" w:semiHidden="0" w:uiPriority="73" w:unhideWhenUsed="0"/>
+    <w:lsdException w:name="Light Shading Accent 1" w:semiHidden="0" w:uiPriority="60" w:unhideWhenUsed="0"/>
+    <w:lsdException w:name="Light List Accent 1" w:semiHidden="0" w:uiPriority="61" w:unhideWhenUsed="0"/>
+    <w:lsdException w:name="Light Grid Accent 1" w:semiHidden="0" w:uiPriority="62" w:unhideWhenUsed="0"/>
+    <w:lsdException w:name="Medium Shading 1 Accent 1" w:semiHidden="0" w:uiPriority="63" w:unhideWhenUsed="0"/>
+    <w:lsdException w:name="Medium Shading 2 Accent 1" w:semiHidden="0" w:uiPriority="64" w:unhideWhenUsed="0"/>
+    <w:lsdException w:name="Medium List 1 Accent 1" w:semiHidden="0" w:uiPriority="65" w:unhideWhenUsed="0"/>
+    <w:lsdException w:name="Revision" w:unhideWhenUsed="0"/>
+    <w:lsdException w:name="List Paragraph" w:semiHidden="0" w:uiPriority="34" w:unhideWhenUsed="0" w:qFormat="1"/>
+    <w:lsdException w:name="Quote" w:semiHidden="0" w:uiPriority="29" w:unhideWhenUsed="0" w:qFormat="1"/>
+    <w:lsdException w:name="Intense Quote" w:semiHidden="0" w:uiPriority="30" w:unhideWhenUsed="0" w:qFormat="1"/>
+    <w:lsdException w:name="Medium List 2 Accent 1" w:semiHidden="0" w:uiPriority="66" w:unhideWhenUsed="0"/>
+    <w:lsdException w:name="Medium Grid 1 Accent 1" w:semiHidden="0" w:uiPriority="67" w:unhideWhenUsed="0"/>
+    <w:lsdException w:name="Medium Grid 2 Accent 1" w:semiHidden="0" w:uiPriority="68" w:unhideWhenUsed="0"/>
+    <w:lsdException w:name="Medium Grid 3 Accent 1" w:semiHidden="0" w:uiPriority="69" w:unhideWhenUsed="0"/>
+    <w:lsdException w:name="Dark List Accent 1" w:semiHidden="0" w:uiPriority="70" w:unhideWhenUsed="0"/>
+    <w:lsdException w:name="Colorful Shading Accent 1" w:semiHidden="0" w:uiPriority="71" w:unhideWhenUsed="0"/>
+    <w:lsdException w:name="Colorful List Accent 1" w:semiHidden="0" w:uiPriority="72" w:unhideWhenUsed="0"/>
+    <w:lsdException w:name="Colorful Grid Accent 1" w:semiHidden="0" w:uiPriority="73" w:unhideWhenUsed="0"/>
+    <w:lsdException w:name="Light Shading Accent 2" w:semiHidden="0" w:uiPriority="60" w:unhideWhenUsed="0"/>
+    <w:lsdException w:name="Light List Accent 2" w:semiHidden="0" w:uiPriority="61" w:unhideWhenUsed="0"/>
+    <w:lsdException w:name="Light Grid Accent 2" w:semiHidden="0" w:uiPriority="62" w:unhideWhenUsed="0"/>
+    <w:lsdException w:name="Medium Shading 1 Accent 2" w:semiHidden="0" w:uiPriority="63" w:unhideWhenUsed="0"/>
+    <w:lsdException w:name="Medium Shading 2 Accent 2" w:semiHidden="0" w:uiPriority="64" w:unhideWhenUsed="0"/>
+    <w:lsdException w:name="Medium List 1 Accent 2" w:semiHidden="0" w:uiPriority="65" w:unhideWhenUsed="0"/>
+    <w:lsdException w:name="Medium List 2 Accent 2" w:semiHidden="0" w:uiPriority="66" w:unhideWhenUsed="0"/>
+    <w:lsdException w:name="Medium Grid 1 Accent 2" w:semiHidden="0" w:uiPriority="67" w:unhideWhenUsed="0"/>
+    <w:lsdException w:name="Medium Grid 2 Accent 2" w:semiHidden="0" w:uiPriority="68" w:unhideWhenUsed="0"/>
+    <w:lsdException w:name="Medium Grid 3 Accent 2" w:semiHidden="0" w:uiPriority="69" w:unhideWhenUsed="0"/>
+    <w:lsdException w:name="Dark List Accent 2" w:semiHidden="0" w:uiPriority="70" w:unhideWhenUsed="0"/>
+    <w:lsdException w:name="Colorful Shading Accent 2" w:semiHidden="0" w:uiPriority="71" w:unhideWhenUsed="0"/>
+    <w:lsdException w:name="Colorful List Accent 2" w:semiHidden="0" w:uiPriority="72" w:unhideWhenUsed="0"/>
+    <w:lsdException w:name="Colorful Grid Accent 2" w:semiHidden="0" w:uiPriority="73" w:unhideWhenUsed="0"/>
+    <w:lsdException w:name="Light Shading Accent 3" w:semiHidden="0" w:uiPriority="60" w:unhideWhenUsed="0"/>
+    <w:lsdException w:name="Light List Accent 3" w:semiHidden="0" w:uiPriority="61" w:unhideWhenUsed="0"/>
+    <w:lsdException w:name="Light Grid Accent 3" w:semiHidden="0" w:uiPriority="62" w:unhideWhenUsed="0"/>
+    <w:lsdException w:name="Medium Shading 1 Accent 3" w:semiHidden="0" w:uiPriority="63" w:unhideWhenUsed="0"/>
+    <w:lsdException w:name="Medium Shading 2 Accent 3" w:semiHidden="0" w:uiPriority="64" w:unhideWhenUsed="0"/>
+    <w:lsdException w:name="Medium List 1 Accent 3" w:semiHidden="0" w:uiPriority="65" w:unhideWhenUsed="0"/>
+    <w:lsdException w:name="Medium List 2 Accent 3" w:semiHidden="0" w:uiPriority="66" w:unhideWhenUsed="0"/>
+    <w:lsdException w:name="Medium Grid 1 Accent 3" w:semiHidden="0" w:uiPriority="67" w:unhideWhenUsed="0"/>
+    <w:lsdException w:name="Medium Grid 2 Accent 3" w:semiHidden="0" w:uiPriority="68" w:unhideWhenUsed="0"/>
+    <w:lsdException w:name="Medium Grid 3 Accent 3" w:semiHidden="0" w:uiPriority="69" w:unhideWhenUsed="0"/>
+    <w:lsdException w:name="Dark List Accent 3" w:semiHidden="0" w:uiPriority="70" w:unhideWhenUsed="0"/>
+    <w:lsdException w:name="Colorful Shading Accent 3" w:semiHidden="0" w:uiPriority="71" w:unhideWhenUsed="0"/>
+    <w:lsdException w:name="Colorful List Accent 3" w:semiHidden="0" w:uiPriority="72" w:unhideWhenUsed="0"/>
+    <w:lsdException w:name="Colorful Grid Accent 3" w:semiHidden="0" w:uiPriority="73" w:unhideWhenUsed="0"/>
+    <w:lsdException w:name="Light Shading Accent 4" w:semiHidden="0" w:uiPriority="60" w:unhideWhenUsed="0"/>
+    <w:lsdException w:name="Light List Accent 4" w:semiHidden="0" w:uiPriority="61" w:unhideWhenUsed="0"/>
+    <w:lsdException w:name="Light Grid Accent 4" w:semiHidden="0" w:uiPriority="62" w:unhideWhenUsed="0"/>
+    <w:lsdException w:name="Medium Shading 1 Accent 4" w:semiHidden="0" w:uiPriority="63" w:unhideWhenUsed="0"/>
+    <w:lsdException w:name="Medium Shading 2 Accent 4" w:semiHidden="0" w:uiPriority="64" w:unhideWhenUsed="0"/>
+    <w:lsdException w:name="Medium List 1 Accent 4" w:semiHidden="0" w:uiPriority="65" w:unhideWhenUsed="0"/>
+    <w:lsdException w:name="Medium List 2 Accent 4" w:semiHidden="0" w:uiPriority="66" w:unhideWhenUsed="0"/>
+    <w:lsdException w:name="Medium Grid 1 Accent 4" w:semiHidden="0" w:uiPriority="67" w:unhideWhenUsed="0"/>
+    <w:lsdException w:name="Medium Grid 2 Accent 4" w:semiHidden="0" w:uiPriority="68" w:unhideWhenUsed="0"/>
+    <w:lsdException w:name="Medium Grid 3 Accent 4" w:semiHidden="0" w:uiPriority="69" w:unhideWhenUsed="0"/>
+    <w:lsdException w:name="Dark List Accent 4" w:semiHidden="0" w:uiPriority="70" w:unhideWhenUsed="0"/>
+    <w:lsdException w:name="Colorful Shading Accent 4" w:semiHidden="0" w:uiPriority="71" w:unhideWhenUsed="0"/>
+    <w:lsdException w:name="Colorful List Accent 4" w:semiHidden="0" w:uiPriority="72" w:unhideWhenUsed="0"/>
+    <w:lsdException w:name="Colorful Grid Accent 4" w:semiHidden="0" w:uiPriority="73" w:unhideWhenUsed="0"/>
+    <w:lsdException w:name="Light Shading Accent 5" w:semiHidden="0" w:uiPriority="60" w:unhideWhenUsed="0"/>
+    <w:lsdException w:name="Light List Accent 5" w:semiHidden="0" w:uiPriority="61" w:unhideWhenUsed="0"/>
+    <w:lsdException w:name="Light Grid Accent 5" w:semiHidden="0" w:uiPriority="62" w:unhideWhenUsed="0"/>
+    <w:lsdException w:name="Medium Shading 1 Accent 5" w:semiHidden="0" w:uiPriority="63" w:unhideWhenUsed="0"/>
+    <w:lsdException w:name="Medium Shading 2 Accent 5" w:semiHidden="0" w:uiPriority="64" w:unhideWhenUsed="0"/>
+    <w:lsdException w:name="Medium List 1 Accent 5" w:semiHidden="0" w:uiPriority="65" w:unhideWhenUsed="0"/>
+    <w:lsdException w:name="Medium List 2 Accent 5" w:semiHidden="0" w:uiPriority="66" w:unhideWhenUsed="0"/>
+    <w:lsdException w:name="Medium Grid 1 Accent 5" w:semiHidden="0" w:uiPriority="67" w:unhideWhenUsed="0"/>
+    <w:lsdException w:name="Medium Grid 2 Accent 5" w:semiHidden="0" w:uiPriority="68" w:unhideWhenUsed="0"/>
+    <w:lsdException w:name="Medium Grid 3 Accent 5" w:semiHidden="0" w:uiPriority="69" w:unhideWhenUsed="0"/>
+    <w:lsdException w:name="Dark List Accent 5" w:semiHidden="0" w:uiPriority="70" w:unhideWhenUsed="0"/>
+    <w:lsdException w:name="Colorful Shading Accent 5" w:semiHidden="0" w:uiPriority="71" w:unhideWhenUsed="0"/>
+    <w:lsdException w:name="Colorful List Accent 5" w:semiHidden="0" w:uiPriority="72" w:unhideWhenUsed="0"/>
+    <w:lsdException w:name="Colorful Grid Accent 5" w:semiHidden="0" w:uiPriority="73" w:unhideWhenUsed="0"/>
+    <w:lsdException w:name="Light Shading Accent 6" w:semiHidden="0" w:uiPriority="60" w:unhideWhenUsed="0"/>
+    <w:lsdException w:name="Light List Accent 6" w:semiHidden="0" w:uiPriority="61" w:unhideWhenUsed="0"/>
+    <w:lsdException w:name="Light Grid Accent 6" w:semiHidden="0" w:uiPriority="62" w:unhideWhenUsed="0"/>
+    <w:lsdException w:name="Medium Shading 1 Accent 6" w:semiHidden="0" w:uiPriority="63" w:unhideWhenUsed="0"/>
+    <w:lsdException w:name="Medium Shading 2 Accent 6" w:semiHidden="0" w:uiPriority="64" w:unhideWhenUsed="0"/>
+    <w:lsdException w:name="Medium List 1 Accent 6" w:semiHidden="0" w:uiPriority="65" w:unhideWhenUsed="0"/>
+    <w:lsdException w:name="Medium List 2 Accent 6" w:semiHidden="0" w:uiPriority="66" w:unhideWhenUsed="0"/>
+    <w:lsdException w:name="Medium Grid 1 Accent 6" w:semiHidden="0" w:uiPriority="67" w:unhideWhenUsed="0"/>
+    <w:lsdException w:name="Medium Grid 2 Accent 6" w:semiHidden="0" w:uiPriority="68" w:unhideWhenUsed="0"/>
+    <w:lsdException w:name="Medium Grid 3 Accent 6" w:semiHidden="0" w:uiPriority="69" w:unhideWhenUsed="0"/>
+    <w:lsdException w:name="Dark List Accent 6" w:semiHidden="0" w:uiPriority="70" w:unhideWhenUsed="0"/>
+    <w:lsdException w:name="Colorful Shading Accent 6" w:semiHidden="0" w:uiPriority="71" w:unhideWhenUsed="0"/>
+    <w:lsdException w:name="Colorful List Accent 6" w:semiHidden="0" w:uiPriority="72" w:unhideWhenUsed="0"/>
+    <w:lsdException w:name="Colorful Grid Accent 6" w:semiHidden="0" w:uiPriority="73" w:unhideWhenUsed="0"/>
+    <w:lsdException w:name="Subtle Emphasis" w:semiHidden="0" w:uiPriority="19" w:unhideWhenUsed="0" w:qFormat="1"/>
+    <w:lsdException w:name="Intense Emphasis" w:semiHidden="0" w:uiPriority="21" w:unhideWhenUsed="0" w:qFormat="1"/>
+    <w:lsdException w:name="Subtle Reference" w:semiHidden="0" w:uiPriority="31" w:unhideWhenUsed="0" w:qFormat="1"/>
+    <w:lsdException w:name="Intense Reference" w:semiHidden="0" w:uiPriority="32" w:unhideWhenUsed="0" w:qFormat="1"/>
+    <w:lsdException w:name="Book Title" w:semiHidden="0" w:uiPriority="33" w:unhideWhenUsed="0" w:qFormat="1"/>
+    <w:lsdException w:name="Bibliography" w:uiPriority="37"/>
+    <w:lsdException w:name="TOC Heading" w:uiPriority="39" w:qFormat="1"/>
   </w:latentStyles>
   <w:style w:type="paragraph" w:default="1" w:styleId="Normal">
     <w:name w:val="Normal"/>
@@ -3417,7 +3618,7 @@
   <a:extraClrSchemeLst/>
   <a:extLst>
     <a:ext uri="{05A4C25C-085E-4340-85A3-A5531E510DB2}">
-      <thm15:themeFamily xmlns:thm15="http://schemas.microsoft.com/office/thememl/2012/main" name="Office Theme" id="{62F939B6-93AF-4DB8-9C6B-D6C7DFDC589F}" vid="{4A3C46E8-61CC-4603-A589-7422A47A8E4A}"/>
+      <thm15:themeFamily xmlns:thm15="http://schemas.microsoft.com/office/thememl/2012/main" xmlns="" name="Office Theme" id="{62F939B6-93AF-4DB8-9C6B-D6C7DFDC589F}" vid="{4A3C46E8-61CC-4603-A589-7422A47A8E4A}"/>
     </a:ext>
   </a:extLst>
 </a:theme>
@@ -3428,7 +3629,7 @@
 </file>
 
 <file path=customXml/itemProps1.xml><?xml version="1.0" encoding="utf-8"?>
-<ds:datastoreItem xmlns:ds="http://schemas.openxmlformats.org/officeDocument/2006/customXml" ds:itemID="{AF678B3F-2691-4EC8-8939-56C0B53103A4}">
+<ds:datastoreItem xmlns:ds="http://schemas.openxmlformats.org/officeDocument/2006/customXml" ds:itemID="{79BDCADC-A9B6-456F-A7C1-D3491C480106}">
   <ds:schemaRefs>
     <ds:schemaRef ds:uri="http://schemas.openxmlformats.org/officeDocument/2006/bibliography"/>
   </ds:schemaRefs>

--- a/รูปเล่ม/3. สันปก.docx
+++ b/รูปเล่ม/3. สันปก.docx
@@ -1,6 +1,6 @@
 
 <file path=word/document.xml><?xml version="1.0" encoding="utf-8"?>
-<w:document xmlns:wpc="http://schemas.microsoft.com/office/word/2010/wordprocessingCanvas" xmlns:mc="http://schemas.openxmlformats.org/markup-compatibility/2006" xmlns:o="urn:schemas-microsoft-com:office:office" xmlns:r="http://schemas.openxmlformats.org/officeDocument/2006/relationships" xmlns:m="http://schemas.openxmlformats.org/officeDocument/2006/math" xmlns:v="urn:schemas-microsoft-com:vml" xmlns:wp14="http://schemas.microsoft.com/office/word/2010/wordprocessingDrawing" xmlns:wp="http://schemas.openxmlformats.org/drawingml/2006/wordprocessingDrawing" xmlns:w10="urn:schemas-microsoft-com:office:word" xmlns:w="http://schemas.openxmlformats.org/wordprocessingml/2006/main" xmlns:w14="http://schemas.microsoft.com/office/word/2010/wordml" xmlns:wpg="http://schemas.microsoft.com/office/word/2010/wordprocessingGroup" xmlns:wpi="http://schemas.microsoft.com/office/word/2010/wordprocessingInk" xmlns:wne="http://schemas.microsoft.com/office/word/2006/wordml" xmlns:wps="http://schemas.microsoft.com/office/word/2010/wordprocessingShape" mc:Ignorable="w14 wp14">
+<w:document xmlns:wpc="http://schemas.microsoft.com/office/word/2010/wordprocessingCanvas" xmlns:mc="http://schemas.openxmlformats.org/markup-compatibility/2006" xmlns:o="urn:schemas-microsoft-com:office:office" xmlns:r="http://schemas.openxmlformats.org/officeDocument/2006/relationships" xmlns:m="http://schemas.openxmlformats.org/officeDocument/2006/math" xmlns:v="urn:schemas-microsoft-com:vml" xmlns:wp14="http://schemas.microsoft.com/office/word/2010/wordprocessingDrawing" xmlns:wp="http://schemas.openxmlformats.org/drawingml/2006/wordprocessingDrawing" xmlns:w10="urn:schemas-microsoft-com:office:word" xmlns:w="http://schemas.openxmlformats.org/wordprocessingml/2006/main" xmlns:w14="http://schemas.microsoft.com/office/word/2010/wordml" xmlns:w15="http://schemas.microsoft.com/office/word/2012/wordml" xmlns:wpg="http://schemas.microsoft.com/office/word/2010/wordprocessingGroup" xmlns:wpi="http://schemas.microsoft.com/office/word/2010/wordprocessingInk" xmlns:wne="http://schemas.microsoft.com/office/word/2006/wordml" xmlns:wps="http://schemas.microsoft.com/office/word/2010/wordprocessingShape" mc:Ignorable="w14 w15 wp14">
   <w:body>
     <w:tbl>
       <w:tblPr>
@@ -195,8 +195,6 @@
               </w:rPr>
               <w:t>การพัฒนา</w:t>
             </w:r>
-            <w:bookmarkStart w:id="0" w:name="_GoBack"/>
-            <w:bookmarkEnd w:id="0"/>
             <w:r>
               <w:rPr>
                 <w:rFonts w:ascii="TH Sarabun New" w:hAnsi="TH Sarabun New" w:cs="TH Sarabun New"/>
@@ -206,7 +204,28 @@
                 <w:szCs w:val="36"/>
                 <w:cs/>
               </w:rPr>
-              <w:t xml:space="preserve">โปรแกรมสำเร็จรูปทางการบัญชี ศึกษากรณี วิทยาลัยนวัตกรรมการจัดการ </w:t>
+              <w:t>โปรแกรมสำเร็จรูปทางการบัญชี</w:t>
+            </w:r>
+            <w:r>
+              <w:rPr>
+                <w:rFonts w:ascii="TH Sarabun New" w:hAnsi="TH Sarabun New" w:cs="TH Sarabun New"/>
+                <w:b/>
+                <w:bCs/>
+                <w:sz w:val="36"/>
+                <w:szCs w:val="36"/>
+              </w:rPr>
+              <w:t xml:space="preserve">: </w:t>
+            </w:r>
+            <w:r>
+              <w:rPr>
+                <w:rFonts w:ascii="TH Sarabun New" w:hAnsi="TH Sarabun New" w:cs="TH Sarabun New"/>
+                <w:b/>
+                <w:bCs/>
+                <w:sz w:val="36"/>
+                <w:szCs w:val="36"/>
+                <w:cs/>
+              </w:rPr>
+              <w:t xml:space="preserve">วิทยาลัยนวัตกรรมการจัดการ </w:t>
             </w:r>
             <w:r>
               <w:rPr>
@@ -474,7 +493,28 @@
                 <w:szCs w:val="36"/>
                 <w:cs/>
               </w:rPr>
-              <w:t xml:space="preserve">โปรแกรมสำเร็จรูปทางการบัญชี </w:t>
+              <w:t>โปรแกรมสำเร็จรูปทางการบัญชี</w:t>
+            </w:r>
+            <w:r>
+              <w:rPr>
+                <w:rFonts w:ascii="TH Sarabun New" w:hAnsi="TH Sarabun New" w:cs="TH Sarabun New"/>
+                <w:b/>
+                <w:bCs/>
+                <w:sz w:val="36"/>
+                <w:szCs w:val="36"/>
+              </w:rPr>
+              <w:t>:</w:t>
+            </w:r>
+            <w:r>
+              <w:rPr>
+                <w:rFonts w:ascii="TH Sarabun New" w:hAnsi="TH Sarabun New" w:cs="TH Sarabun New"/>
+                <w:b/>
+                <w:bCs/>
+                <w:sz w:val="36"/>
+                <w:szCs w:val="36"/>
+                <w:cs/>
+              </w:rPr>
+              <w:t xml:space="preserve"> </w:t>
             </w:r>
           </w:p>
           <w:p>
@@ -499,17 +539,8 @@
               </w:rPr>
               <w:tab/>
             </w:r>
-            <w:r>
-              <w:rPr>
-                <w:rFonts w:ascii="TH Sarabun New" w:hAnsi="TH Sarabun New" w:cs="TH Sarabun New"/>
-                <w:b/>
-                <w:bCs/>
-                <w:sz w:val="36"/>
-                <w:szCs w:val="36"/>
-                <w:cs/>
-              </w:rPr>
-              <w:t xml:space="preserve">ศึกษากรณี </w:t>
-            </w:r>
+            <w:bookmarkStart w:id="0" w:name="_GoBack"/>
+            <w:bookmarkEnd w:id="0"/>
             <w:r>
               <w:rPr>
                 <w:rFonts w:ascii="TH Sarabun New" w:hAnsi="TH Sarabun New" w:cs="TH Sarabun New"/>
@@ -694,11 +725,11 @@
     </w:tbl>
     <w:p/>
     <w:sectPr>
-      <w:headerReference w:type="even" r:id="rId9"/>
-      <w:headerReference w:type="default" r:id="rId10"/>
-      <w:footerReference w:type="default" r:id="rId11"/>
-      <w:headerReference w:type="first" r:id="rId12"/>
-      <w:footerReference w:type="first" r:id="rId13"/>
+      <w:headerReference w:type="even" r:id="rId8"/>
+      <w:headerReference w:type="default" r:id="rId9"/>
+      <w:footerReference w:type="default" r:id="rId10"/>
+      <w:headerReference w:type="first" r:id="rId11"/>
+      <w:footerReference w:type="first" r:id="rId12"/>
       <w:pgSz w:w="16838" w:h="11906" w:orient="landscape"/>
       <w:pgMar w:top="1440" w:right="1440" w:bottom="1440" w:left="2160" w:header="1080" w:footer="1080" w:gutter="0"/>
       <w:pgNumType w:start="57"/>
@@ -711,7 +742,7 @@
 </file>
 
 <file path=word/endnotes.xml><?xml version="1.0" encoding="utf-8"?>
-<w:endnotes xmlns:wpc="http://schemas.microsoft.com/office/word/2010/wordprocessingCanvas" xmlns:mc="http://schemas.openxmlformats.org/markup-compatibility/2006" xmlns:o="urn:schemas-microsoft-com:office:office" xmlns:r="http://schemas.openxmlformats.org/officeDocument/2006/relationships" xmlns:m="http://schemas.openxmlformats.org/officeDocument/2006/math" xmlns:v="urn:schemas-microsoft-com:vml" xmlns:wp14="http://schemas.microsoft.com/office/word/2010/wordprocessingDrawing" xmlns:wp="http://schemas.openxmlformats.org/drawingml/2006/wordprocessingDrawing" xmlns:w10="urn:schemas-microsoft-com:office:word" xmlns:w="http://schemas.openxmlformats.org/wordprocessingml/2006/main" xmlns:w14="http://schemas.microsoft.com/office/word/2010/wordml" xmlns:wpg="http://schemas.microsoft.com/office/word/2010/wordprocessingGroup" xmlns:wpi="http://schemas.microsoft.com/office/word/2010/wordprocessingInk" xmlns:wne="http://schemas.microsoft.com/office/word/2006/wordml" xmlns:wps="http://schemas.microsoft.com/office/word/2010/wordprocessingShape" mc:Ignorable="w14 wp14">
+<w:endnotes xmlns:wpc="http://schemas.microsoft.com/office/word/2010/wordprocessingCanvas" xmlns:mc="http://schemas.openxmlformats.org/markup-compatibility/2006" xmlns:o="urn:schemas-microsoft-com:office:office" xmlns:r="http://schemas.openxmlformats.org/officeDocument/2006/relationships" xmlns:m="http://schemas.openxmlformats.org/officeDocument/2006/math" xmlns:v="urn:schemas-microsoft-com:vml" xmlns:wp14="http://schemas.microsoft.com/office/word/2010/wordprocessingDrawing" xmlns:wp="http://schemas.openxmlformats.org/drawingml/2006/wordprocessingDrawing" xmlns:w10="urn:schemas-microsoft-com:office:word" xmlns:w="http://schemas.openxmlformats.org/wordprocessingml/2006/main" xmlns:w14="http://schemas.microsoft.com/office/word/2010/wordml" xmlns:w15="http://schemas.microsoft.com/office/word/2012/wordml" xmlns:wpg="http://schemas.microsoft.com/office/word/2010/wordprocessingGroup" xmlns:wpi="http://schemas.microsoft.com/office/word/2010/wordprocessingInk" xmlns:wne="http://schemas.microsoft.com/office/word/2006/wordml" xmlns:wps="http://schemas.microsoft.com/office/word/2010/wordprocessingShape" mc:Ignorable="w14 w15 wp14">
   <w:endnote w:type="separator" w:id="-1">
     <w:p>
       <w:pPr>
@@ -736,7 +767,7 @@
 </file>
 
 <file path=word/footer1.xml><?xml version="1.0" encoding="utf-8"?>
-<w:ftr xmlns:wpc="http://schemas.microsoft.com/office/word/2010/wordprocessingCanvas" xmlns:mc="http://schemas.openxmlformats.org/markup-compatibility/2006" xmlns:o="urn:schemas-microsoft-com:office:office" xmlns:r="http://schemas.openxmlformats.org/officeDocument/2006/relationships" xmlns:m="http://schemas.openxmlformats.org/officeDocument/2006/math" xmlns:v="urn:schemas-microsoft-com:vml" xmlns:wp14="http://schemas.microsoft.com/office/word/2010/wordprocessingDrawing" xmlns:wp="http://schemas.openxmlformats.org/drawingml/2006/wordprocessingDrawing" xmlns:w10="urn:schemas-microsoft-com:office:word" xmlns:w="http://schemas.openxmlformats.org/wordprocessingml/2006/main" xmlns:w14="http://schemas.microsoft.com/office/word/2010/wordml" xmlns:wpg="http://schemas.microsoft.com/office/word/2010/wordprocessingGroup" xmlns:wpi="http://schemas.microsoft.com/office/word/2010/wordprocessingInk" xmlns:wne="http://schemas.microsoft.com/office/word/2006/wordml" xmlns:wps="http://schemas.microsoft.com/office/word/2010/wordprocessingShape" mc:Ignorable="w14 wp14">
+<w:ftr xmlns:wpc="http://schemas.microsoft.com/office/word/2010/wordprocessingCanvas" xmlns:mc="http://schemas.openxmlformats.org/markup-compatibility/2006" xmlns:o="urn:schemas-microsoft-com:office:office" xmlns:r="http://schemas.openxmlformats.org/officeDocument/2006/relationships" xmlns:m="http://schemas.openxmlformats.org/officeDocument/2006/math" xmlns:v="urn:schemas-microsoft-com:vml" xmlns:wp14="http://schemas.microsoft.com/office/word/2010/wordprocessingDrawing" xmlns:wp="http://schemas.openxmlformats.org/drawingml/2006/wordprocessingDrawing" xmlns:w10="urn:schemas-microsoft-com:office:word" xmlns:w="http://schemas.openxmlformats.org/wordprocessingml/2006/main" xmlns:w14="http://schemas.microsoft.com/office/word/2010/wordml" xmlns:w15="http://schemas.microsoft.com/office/word/2012/wordml" xmlns:wpg="http://schemas.microsoft.com/office/word/2010/wordprocessingGroup" xmlns:wpi="http://schemas.microsoft.com/office/word/2010/wordprocessingInk" xmlns:wne="http://schemas.microsoft.com/office/word/2006/wordml" xmlns:wps="http://schemas.microsoft.com/office/word/2010/wordprocessingShape" mc:Ignorable="w14 w15 wp14">
   <w:p>
     <w:pPr>
       <w:pStyle w:val="Footer"/>
@@ -753,7 +784,7 @@
 </file>
 
 <file path=word/footer2.xml><?xml version="1.0" encoding="utf-8"?>
-<w:ftr xmlns:wpc="http://schemas.microsoft.com/office/word/2010/wordprocessingCanvas" xmlns:mc="http://schemas.openxmlformats.org/markup-compatibility/2006" xmlns:o="urn:schemas-microsoft-com:office:office" xmlns:r="http://schemas.openxmlformats.org/officeDocument/2006/relationships" xmlns:m="http://schemas.openxmlformats.org/officeDocument/2006/math" xmlns:v="urn:schemas-microsoft-com:vml" xmlns:wp14="http://schemas.microsoft.com/office/word/2010/wordprocessingDrawing" xmlns:wp="http://schemas.openxmlformats.org/drawingml/2006/wordprocessingDrawing" xmlns:w10="urn:schemas-microsoft-com:office:word" xmlns:w="http://schemas.openxmlformats.org/wordprocessingml/2006/main" xmlns:w14="http://schemas.microsoft.com/office/word/2010/wordml" xmlns:wpg="http://schemas.microsoft.com/office/word/2010/wordprocessingGroup" xmlns:wpi="http://schemas.microsoft.com/office/word/2010/wordprocessingInk" xmlns:wne="http://schemas.microsoft.com/office/word/2006/wordml" xmlns:wps="http://schemas.microsoft.com/office/word/2010/wordprocessingShape" mc:Ignorable="w14 wp14">
+<w:ftr xmlns:wpc="http://schemas.microsoft.com/office/word/2010/wordprocessingCanvas" xmlns:mc="http://schemas.openxmlformats.org/markup-compatibility/2006" xmlns:o="urn:schemas-microsoft-com:office:office" xmlns:r="http://schemas.openxmlformats.org/officeDocument/2006/relationships" xmlns:m="http://schemas.openxmlformats.org/officeDocument/2006/math" xmlns:v="urn:schemas-microsoft-com:vml" xmlns:wp14="http://schemas.microsoft.com/office/word/2010/wordprocessingDrawing" xmlns:wp="http://schemas.openxmlformats.org/drawingml/2006/wordprocessingDrawing" xmlns:w10="urn:schemas-microsoft-com:office:word" xmlns:w="http://schemas.openxmlformats.org/wordprocessingml/2006/main" xmlns:w14="http://schemas.microsoft.com/office/word/2010/wordml" xmlns:w15="http://schemas.microsoft.com/office/word/2012/wordml" xmlns:wpg="http://schemas.microsoft.com/office/word/2010/wordprocessingGroup" xmlns:wpi="http://schemas.microsoft.com/office/word/2010/wordprocessingInk" xmlns:wne="http://schemas.microsoft.com/office/word/2006/wordml" xmlns:wps="http://schemas.microsoft.com/office/word/2010/wordprocessingShape" mc:Ignorable="w14 w15 wp14">
   <w:p>
     <w:pPr>
       <w:pStyle w:val="Footer"/>
@@ -764,7 +795,7 @@
 </file>
 
 <file path=word/footnotes.xml><?xml version="1.0" encoding="utf-8"?>
-<w:footnotes xmlns:wpc="http://schemas.microsoft.com/office/word/2010/wordprocessingCanvas" xmlns:mc="http://schemas.openxmlformats.org/markup-compatibility/2006" xmlns:o="urn:schemas-microsoft-com:office:office" xmlns:r="http://schemas.openxmlformats.org/officeDocument/2006/relationships" xmlns:m="http://schemas.openxmlformats.org/officeDocument/2006/math" xmlns:v="urn:schemas-microsoft-com:vml" xmlns:wp14="http://schemas.microsoft.com/office/word/2010/wordprocessingDrawing" xmlns:wp="http://schemas.openxmlformats.org/drawingml/2006/wordprocessingDrawing" xmlns:w10="urn:schemas-microsoft-com:office:word" xmlns:w="http://schemas.openxmlformats.org/wordprocessingml/2006/main" xmlns:w14="http://schemas.microsoft.com/office/word/2010/wordml" xmlns:wpg="http://schemas.microsoft.com/office/word/2010/wordprocessingGroup" xmlns:wpi="http://schemas.microsoft.com/office/word/2010/wordprocessingInk" xmlns:wne="http://schemas.microsoft.com/office/word/2006/wordml" xmlns:wps="http://schemas.microsoft.com/office/word/2010/wordprocessingShape" mc:Ignorable="w14 wp14">
+<w:footnotes xmlns:wpc="http://schemas.microsoft.com/office/word/2010/wordprocessingCanvas" xmlns:mc="http://schemas.openxmlformats.org/markup-compatibility/2006" xmlns:o="urn:schemas-microsoft-com:office:office" xmlns:r="http://schemas.openxmlformats.org/officeDocument/2006/relationships" xmlns:m="http://schemas.openxmlformats.org/officeDocument/2006/math" xmlns:v="urn:schemas-microsoft-com:vml" xmlns:wp14="http://schemas.microsoft.com/office/word/2010/wordprocessingDrawing" xmlns:wp="http://schemas.openxmlformats.org/drawingml/2006/wordprocessingDrawing" xmlns:w10="urn:schemas-microsoft-com:office:word" xmlns:w="http://schemas.openxmlformats.org/wordprocessingml/2006/main" xmlns:w14="http://schemas.microsoft.com/office/word/2010/wordml" xmlns:w15="http://schemas.microsoft.com/office/word/2012/wordml" xmlns:wpg="http://schemas.microsoft.com/office/word/2010/wordprocessingGroup" xmlns:wpi="http://schemas.microsoft.com/office/word/2010/wordprocessingInk" xmlns:wne="http://schemas.microsoft.com/office/word/2006/wordml" xmlns:wps="http://schemas.microsoft.com/office/word/2010/wordprocessingShape" mc:Ignorable="w14 w15 wp14">
   <w:footnote w:type="separator" w:id="-1">
     <w:p>
       <w:pPr>
@@ -789,7 +820,7 @@
 </file>
 
 <file path=word/header1.xml><?xml version="1.0" encoding="utf-8"?>
-<w:hdr xmlns:wpc="http://schemas.microsoft.com/office/word/2010/wordprocessingCanvas" xmlns:mc="http://schemas.openxmlformats.org/markup-compatibility/2006" xmlns:o="urn:schemas-microsoft-com:office:office" xmlns:r="http://schemas.openxmlformats.org/officeDocument/2006/relationships" xmlns:m="http://schemas.openxmlformats.org/officeDocument/2006/math" xmlns:v="urn:schemas-microsoft-com:vml" xmlns:wp14="http://schemas.microsoft.com/office/word/2010/wordprocessingDrawing" xmlns:wp="http://schemas.openxmlformats.org/drawingml/2006/wordprocessingDrawing" xmlns:w10="urn:schemas-microsoft-com:office:word" xmlns:w="http://schemas.openxmlformats.org/wordprocessingml/2006/main" xmlns:w14="http://schemas.microsoft.com/office/word/2010/wordml" xmlns:wpg="http://schemas.microsoft.com/office/word/2010/wordprocessingGroup" xmlns:wpi="http://schemas.microsoft.com/office/word/2010/wordprocessingInk" xmlns:wne="http://schemas.microsoft.com/office/word/2006/wordml" xmlns:wps="http://schemas.microsoft.com/office/word/2010/wordprocessingShape" mc:Ignorable="w14 wp14">
+<w:hdr xmlns:wpc="http://schemas.microsoft.com/office/word/2010/wordprocessingCanvas" xmlns:mc="http://schemas.openxmlformats.org/markup-compatibility/2006" xmlns:o="urn:schemas-microsoft-com:office:office" xmlns:r="http://schemas.openxmlformats.org/officeDocument/2006/relationships" xmlns:m="http://schemas.openxmlformats.org/officeDocument/2006/math" xmlns:v="urn:schemas-microsoft-com:vml" xmlns:wp14="http://schemas.microsoft.com/office/word/2010/wordprocessingDrawing" xmlns:wp="http://schemas.openxmlformats.org/drawingml/2006/wordprocessingDrawing" xmlns:w10="urn:schemas-microsoft-com:office:word" xmlns:w="http://schemas.openxmlformats.org/wordprocessingml/2006/main" xmlns:w14="http://schemas.microsoft.com/office/word/2010/wordml" xmlns:w15="http://schemas.microsoft.com/office/word/2012/wordml" xmlns:wpg="http://schemas.microsoft.com/office/word/2010/wordprocessingGroup" xmlns:wpi="http://schemas.microsoft.com/office/word/2010/wordprocessingInk" xmlns:wne="http://schemas.microsoft.com/office/word/2006/wordml" xmlns:wps="http://schemas.microsoft.com/office/word/2010/wordprocessingShape" mc:Ignorable="w14 w15 wp14">
   <w:p>
     <w:pPr>
       <w:pStyle w:val="Header"/>
@@ -805,7 +836,7 @@
 </file>
 
 <file path=word/header2.xml><?xml version="1.0" encoding="utf-8"?>
-<w:hdr xmlns:wpc="http://schemas.microsoft.com/office/word/2010/wordprocessingCanvas" xmlns:mc="http://schemas.openxmlformats.org/markup-compatibility/2006" xmlns:o="urn:schemas-microsoft-com:office:office" xmlns:r="http://schemas.openxmlformats.org/officeDocument/2006/relationships" xmlns:m="http://schemas.openxmlformats.org/officeDocument/2006/math" xmlns:v="urn:schemas-microsoft-com:vml" xmlns:wp14="http://schemas.microsoft.com/office/word/2010/wordprocessingDrawing" xmlns:wp="http://schemas.openxmlformats.org/drawingml/2006/wordprocessingDrawing" xmlns:w10="urn:schemas-microsoft-com:office:word" xmlns:w="http://schemas.openxmlformats.org/wordprocessingml/2006/main" xmlns:w14="http://schemas.microsoft.com/office/word/2010/wordml" xmlns:wpg="http://schemas.microsoft.com/office/word/2010/wordprocessingGroup" xmlns:wpi="http://schemas.microsoft.com/office/word/2010/wordprocessingInk" xmlns:wne="http://schemas.microsoft.com/office/word/2006/wordml" xmlns:wps="http://schemas.microsoft.com/office/word/2010/wordprocessingShape" mc:Ignorable="w14 wp14">
+<w:hdr xmlns:wpc="http://schemas.microsoft.com/office/word/2010/wordprocessingCanvas" xmlns:mc="http://schemas.openxmlformats.org/markup-compatibility/2006" xmlns:o="urn:schemas-microsoft-com:office:office" xmlns:r="http://schemas.openxmlformats.org/officeDocument/2006/relationships" xmlns:m="http://schemas.openxmlformats.org/officeDocument/2006/math" xmlns:v="urn:schemas-microsoft-com:vml" xmlns:wp14="http://schemas.microsoft.com/office/word/2010/wordprocessingDrawing" xmlns:wp="http://schemas.openxmlformats.org/drawingml/2006/wordprocessingDrawing" xmlns:w10="urn:schemas-microsoft-com:office:word" xmlns:w="http://schemas.openxmlformats.org/wordprocessingml/2006/main" xmlns:w14="http://schemas.microsoft.com/office/word/2010/wordml" xmlns:w15="http://schemas.microsoft.com/office/word/2012/wordml" xmlns:wpg="http://schemas.microsoft.com/office/word/2010/wordprocessingGroup" xmlns:wpi="http://schemas.microsoft.com/office/word/2010/wordprocessingInk" xmlns:wne="http://schemas.microsoft.com/office/word/2006/wordml" xmlns:wps="http://schemas.microsoft.com/office/word/2010/wordprocessingShape" mc:Ignorable="w14 w15 wp14">
   <w:sdt>
     <w:sdtPr>
       <w:id w:val="-305701066"/>
@@ -882,7 +913,7 @@
 </file>
 
 <file path=word/header3.xml><?xml version="1.0" encoding="utf-8"?>
-<w:hdr xmlns:wpc="http://schemas.microsoft.com/office/word/2010/wordprocessingCanvas" xmlns:mc="http://schemas.openxmlformats.org/markup-compatibility/2006" xmlns:o="urn:schemas-microsoft-com:office:office" xmlns:r="http://schemas.openxmlformats.org/officeDocument/2006/relationships" xmlns:m="http://schemas.openxmlformats.org/officeDocument/2006/math" xmlns:v="urn:schemas-microsoft-com:vml" xmlns:wp14="http://schemas.microsoft.com/office/word/2010/wordprocessingDrawing" xmlns:wp="http://schemas.openxmlformats.org/drawingml/2006/wordprocessingDrawing" xmlns:w10="urn:schemas-microsoft-com:office:word" xmlns:w="http://schemas.openxmlformats.org/wordprocessingml/2006/main" xmlns:w14="http://schemas.microsoft.com/office/word/2010/wordml" xmlns:wpg="http://schemas.microsoft.com/office/word/2010/wordprocessingGroup" xmlns:wpi="http://schemas.microsoft.com/office/word/2010/wordprocessingInk" xmlns:wne="http://schemas.microsoft.com/office/word/2006/wordml" xmlns:wps="http://schemas.microsoft.com/office/word/2010/wordprocessingShape" mc:Ignorable="w14 wp14">
+<w:hdr xmlns:wpc="http://schemas.microsoft.com/office/word/2010/wordprocessingCanvas" xmlns:mc="http://schemas.openxmlformats.org/markup-compatibility/2006" xmlns:o="urn:schemas-microsoft-com:office:office" xmlns:r="http://schemas.openxmlformats.org/officeDocument/2006/relationships" xmlns:m="http://schemas.openxmlformats.org/officeDocument/2006/math" xmlns:v="urn:schemas-microsoft-com:vml" xmlns:wp14="http://schemas.microsoft.com/office/word/2010/wordprocessingDrawing" xmlns:wp="http://schemas.openxmlformats.org/drawingml/2006/wordprocessingDrawing" xmlns:w10="urn:schemas-microsoft-com:office:word" xmlns:w="http://schemas.openxmlformats.org/wordprocessingml/2006/main" xmlns:w14="http://schemas.microsoft.com/office/word/2010/wordml" xmlns:w15="http://schemas.microsoft.com/office/word/2012/wordml" xmlns:wpg="http://schemas.microsoft.com/office/word/2010/wordprocessingGroup" xmlns:wpi="http://schemas.microsoft.com/office/word/2010/wordprocessingInk" xmlns:wne="http://schemas.microsoft.com/office/word/2006/wordml" xmlns:wps="http://schemas.microsoft.com/office/word/2010/wordprocessingShape" mc:Ignorable="w14 w15 wp14">
   <w:p>
     <w:pPr>
       <w:pStyle w:val="Header"/>
@@ -898,7 +929,7 @@
 </file>
 
 <file path=word/numbering.xml><?xml version="1.0" encoding="utf-8"?>
-<w:numbering xmlns:wpc="http://schemas.microsoft.com/office/word/2010/wordprocessingCanvas" xmlns:mc="http://schemas.openxmlformats.org/markup-compatibility/2006" xmlns:o="urn:schemas-microsoft-com:office:office" xmlns:r="http://schemas.openxmlformats.org/officeDocument/2006/relationships" xmlns:m="http://schemas.openxmlformats.org/officeDocument/2006/math" xmlns:v="urn:schemas-microsoft-com:vml" xmlns:wp14="http://schemas.microsoft.com/office/word/2010/wordprocessingDrawing" xmlns:wp="http://schemas.openxmlformats.org/drawingml/2006/wordprocessingDrawing" xmlns:w10="urn:schemas-microsoft-com:office:word" xmlns:w="http://schemas.openxmlformats.org/wordprocessingml/2006/main" xmlns:w14="http://schemas.microsoft.com/office/word/2010/wordml" xmlns:wpg="http://schemas.microsoft.com/office/word/2010/wordprocessingGroup" xmlns:wpi="http://schemas.microsoft.com/office/word/2010/wordprocessingInk" xmlns:wne="http://schemas.microsoft.com/office/word/2006/wordml" xmlns:wps="http://schemas.microsoft.com/office/word/2010/wordprocessingShape" mc:Ignorable="w14 wp14">
+<w:numbering xmlns:wpc="http://schemas.microsoft.com/office/word/2010/wordprocessingCanvas" xmlns:mc="http://schemas.openxmlformats.org/markup-compatibility/2006" xmlns:o="urn:schemas-microsoft-com:office:office" xmlns:r="http://schemas.openxmlformats.org/officeDocument/2006/relationships" xmlns:m="http://schemas.openxmlformats.org/officeDocument/2006/math" xmlns:v="urn:schemas-microsoft-com:vml" xmlns:wp14="http://schemas.microsoft.com/office/word/2010/wordprocessingDrawing" xmlns:wp="http://schemas.openxmlformats.org/drawingml/2006/wordprocessingDrawing" xmlns:w10="urn:schemas-microsoft-com:office:word" xmlns:w="http://schemas.openxmlformats.org/wordprocessingml/2006/main" xmlns:w14="http://schemas.microsoft.com/office/word/2010/wordml" xmlns:w15="http://schemas.microsoft.com/office/word/2012/wordml" xmlns:wpg="http://schemas.microsoft.com/office/word/2010/wordprocessingGroup" xmlns:wpi="http://schemas.microsoft.com/office/word/2010/wordprocessingInk" xmlns:wne="http://schemas.microsoft.com/office/word/2006/wordml" xmlns:wps="http://schemas.microsoft.com/office/word/2010/wordprocessingShape" mc:Ignorable="w14 w15 wp14">
   <w:abstractNum w:abstractNumId="0">
     <w:nsid w:val="03ED3F6A"/>
     <w:multiLevelType w:val="multilevel"/>
@@ -2540,7 +2571,7 @@
 </file>
 
 <file path=word/styles.xml><?xml version="1.0" encoding="utf-8"?>
-<w:styles xmlns:mc="http://schemas.openxmlformats.org/markup-compatibility/2006" xmlns:r="http://schemas.openxmlformats.org/officeDocument/2006/relationships" xmlns:w="http://schemas.openxmlformats.org/wordprocessingml/2006/main" xmlns:w14="http://schemas.microsoft.com/office/word/2010/wordml" mc:Ignorable="w14">
+<w:styles xmlns:mc="http://schemas.openxmlformats.org/markup-compatibility/2006" xmlns:r="http://schemas.openxmlformats.org/officeDocument/2006/relationships" xmlns:w="http://schemas.openxmlformats.org/wordprocessingml/2006/main" xmlns:w14="http://schemas.microsoft.com/office/word/2010/wordml" xmlns:w15="http://schemas.microsoft.com/office/word/2012/wordml" mc:Ignorable="w14 w15">
   <w:docDefaults>
     <w:rPrDefault>
       <w:rPr>
@@ -2550,557 +2581,378 @@
     </w:rPrDefault>
     <w:pPrDefault/>
   </w:docDefaults>
-  <w:latentStyles w:defLockedState="0" w:defUIPriority="99" w:defSemiHidden="1" w:defUnhideWhenUsed="1" w:defQFormat="0" w:count="267">
-    <w:lsdException w:name="Normal" w:semiHidden="0" w:uiPriority="0" w:unhideWhenUsed="0" w:qFormat="1"/>
-    <w:lsdException w:name="heading 1" w:semiHidden="0" w:uiPriority="0" w:unhideWhenUsed="0" w:qFormat="1"/>
-    <w:lsdException w:name="heading 2" w:uiPriority="9" w:qFormat="1"/>
-    <w:lsdException w:name="heading 3" w:uiPriority="9" w:qFormat="1"/>
-    <w:lsdException w:name="heading 4" w:uiPriority="9" w:qFormat="1"/>
-    <w:lsdException w:name="heading 5" w:uiPriority="9" w:qFormat="1"/>
-    <w:lsdException w:name="heading 6" w:uiPriority="9" w:qFormat="1"/>
-    <w:lsdException w:name="heading 7" w:uiPriority="9" w:qFormat="1"/>
-    <w:lsdException w:name="heading 8" w:uiPriority="9" w:qFormat="1"/>
-    <w:lsdException w:name="heading 9" w:uiPriority="9" w:qFormat="1"/>
-    <w:lsdException w:name="toc 1" w:uiPriority="39"/>
-    <w:lsdException w:name="toc 2" w:uiPriority="39"/>
-    <w:lsdException w:name="toc 3" w:uiPriority="39"/>
-    <w:lsdException w:name="toc 4" w:uiPriority="39"/>
-    <w:lsdException w:name="toc 5" w:uiPriority="39"/>
-    <w:lsdException w:name="toc 6" w:uiPriority="39"/>
-    <w:lsdException w:name="toc 7" w:uiPriority="39"/>
-    <w:lsdException w:name="toc 8" w:uiPriority="39"/>
-    <w:lsdException w:name="toc 9" w:uiPriority="39"/>
-    <w:lsdException w:name="caption" w:uiPriority="35" w:qFormat="1"/>
-    <w:lsdException w:name="Title" w:semiHidden="0" w:uiPriority="10" w:unhideWhenUsed="0" w:qFormat="1"/>
-    <w:lsdException w:name="Default Paragraph Font" w:uiPriority="1"/>
-    <w:lsdException w:name="Subtitle" w:semiHidden="0" w:uiPriority="11" w:unhideWhenUsed="0" w:qFormat="1"/>
-    <w:lsdException w:name="Body Text Indent 2" w:uiPriority="0"/>
-    <w:lsdException w:name="Strong" w:semiHidden="0" w:uiPriority="22" w:unhideWhenUsed="0" w:qFormat="1"/>
-    <w:lsdException w:name="Emphasis" w:semiHidden="0" w:uiPriority="20" w:unhideWhenUsed="0" w:qFormat="1"/>
-    <w:lsdException w:name="Table Grid" w:semiHidden="0" w:uiPriority="59" w:unhideWhenUsed="0"/>
-    <w:lsdException w:name="Placeholder Text" w:unhideWhenUsed="0"/>
-    <w:lsdException w:name="No Spacing" w:semiHidden="0" w:uiPriority="1" w:unhideWhenUsed="0" w:qFormat="1"/>
-    <w:lsdException w:name="Light Shading" w:semiHidden="0" w:uiPriority="60" w:unhideWhenUsed="0"/>
-    <w:lsdException w:name="Light List" w:semiHidden="0" w:uiPriority="61" w:unhideWhenUsed="0"/>
-    <w:lsdException w:name="Light Grid" w:semiHidden="0" w:uiPriority="62" w:unhideWhenUsed="0"/>
-    <w:lsdException w:name="Medium Shading 1" w:semiHidden="0" w:uiPriority="63" w:unhideWhenUsed="0"/>
-    <w:lsdException w:name="Medium Shading 2" w:semiHidden="0" w:uiPriority="64" w:unhideWhenUsed="0"/>
-    <w:lsdException w:name="Medium List 1" w:semiHidden="0" w:uiPriority="65" w:unhideWhenUsed="0"/>
-    <w:lsdException w:name="Medium List 2" w:semiHidden="0" w:uiPriority="66" w:unhideWhenUsed="0"/>
-    <w:lsdException w:name="Medium Grid 1" w:semiHidden="0" w:uiPriority="67" w:unhideWhenUsed="0"/>
-    <w:lsdException w:name="Medium Grid 2" w:semiHidden="0" w:uiPriority="68" w:unhideWhenUsed="0"/>
-    <w:lsdException w:name="Medium Grid 3" w:semiHidden="0" w:uiPriority="69" w:unhideWhenUsed="0"/>
-    <w:lsdException w:name="Dark List" w:semiHidden="0" w:uiPriority="70" w:unhideWhenUsed="0"/>
-    <w:lsdException w:name="Colorful Shading" w:semiHidden="0" w:uiPriority="71" w:unhideWhenUsed="0"/>
-    <w:lsdException w:name="Colorful List" w:semiHidden="0" w:uiPriority="72" w:unhideWhenUsed="0"/>
-    <w:lsdException w:name="Colorful Grid" w:semiHidden="0" w:uiPriority="73" w:unhideWhenUsed="0"/>
-    <w:lsdException w:name="Light Shading Accent 1" w:semiHidden="0" w:uiPriority="60" w:unhideWhenUsed="0"/>
-    <w:lsdException w:name="Light List Accent 1" w:semiHidden="0" w:uiPriority="61" w:unhideWhenUsed="0"/>
-    <w:lsdException w:name="Light Grid Accent 1" w:semiHidden="0" w:uiPriority="62" w:unhideWhenUsed="0"/>
-    <w:lsdException w:name="Medium Shading 1 Accent 1" w:semiHidden="0" w:uiPriority="63" w:unhideWhenUsed="0"/>
-    <w:lsdException w:name="Medium Shading 2 Accent 1" w:semiHidden="0" w:uiPriority="64" w:unhideWhenUsed="0"/>
-    <w:lsdException w:name="Medium List 1 Accent 1" w:semiHidden="0" w:uiPriority="65" w:unhideWhenUsed="0"/>
-    <w:lsdException w:name="Revision" w:unhideWhenUsed="0"/>
-    <w:lsdException w:name="List Paragraph" w:semiHidden="0" w:uiPriority="34" w:unhideWhenUsed="0" w:qFormat="1"/>
-    <w:lsdException w:name="Quote" w:semiHidden="0" w:uiPriority="29" w:unhideWhenUsed="0" w:qFormat="1"/>
-    <w:lsdException w:name="Intense Quote" w:semiHidden="0" w:uiPriority="30" w:unhideWhenUsed="0" w:qFormat="1"/>
-    <w:lsdException w:name="Medium List 2 Accent 1" w:semiHidden="0" w:uiPriority="66" w:unhideWhenUsed="0"/>
-    <w:lsdException w:name="Medium Grid 1 Accent 1" w:semiHidden="0" w:uiPriority="67" w:unhideWhenUsed="0"/>
-    <w:lsdException w:name="Medium Grid 2 Accent 1" w:semiHidden="0" w:uiPriority="68" w:unhideWhenUsed="0"/>
-    <w:lsdException w:name="Medium Grid 3 Accent 1" w:semiHidden="0" w:uiPriority="69" w:unhideWhenUsed="0"/>
-    <w:lsdException w:name="Dark List Accent 1" w:semiHidden="0" w:uiPriority="70" w:unhideWhenUsed="0"/>
-    <w:lsdException w:name="Colorful Shading Accent 1" w:semiHidden="0" w:uiPriority="71" w:unhideWhenUsed="0"/>
-    <w:lsdException w:name="Colorful List Accent 1" w:semiHidden="0" w:uiPriority="72" w:unhideWhenUsed="0"/>
-    <w:lsdException w:name="Colorful Grid Accent 1" w:semiHidden="0" w:uiPriority="73" w:unhideWhenUsed="0"/>
-    <w:lsdException w:name="Light Shading Accent 2" w:semiHidden="0" w:uiPriority="60" w:unhideWhenUsed="0"/>
-    <w:lsdException w:name="Light List Accent 2" w:semiHidden="0" w:uiPriority="61" w:unhideWhenUsed="0"/>
-    <w:lsdException w:name="Light Grid Accent 2" w:semiHidden="0" w:uiPriority="62" w:unhideWhenUsed="0"/>
-    <w:lsdException w:name="Medium Shading 1 Accent 2" w:semiHidden="0" w:uiPriority="63" w:unhideWhenUsed="0"/>
-    <w:lsdException w:name="Medium Shading 2 Accent 2" w:semiHidden="0" w:uiPriority="64" w:unhideWhenUsed="0"/>
-    <w:lsdException w:name="Medium List 1 Accent 2" w:semiHidden="0" w:uiPriority="65" w:unhideWhenUsed="0"/>
-    <w:lsdException w:name="Medium List 2 Accent 2" w:semiHidden="0" w:uiPriority="66" w:unhideWhenUsed="0"/>
-    <w:lsdException w:name="Medium Grid 1 Accent 2" w:semiHidden="0" w:uiPriority="67" w:unhideWhenUsed="0"/>
-    <w:lsdException w:name="Medium Grid 2 Accent 2" w:semiHidden="0" w:uiPriority="68" w:unhideWhenUsed="0"/>
-    <w:lsdException w:name="Medium Grid 3 Accent 2" w:semiHidden="0" w:uiPriority="69" w:unhideWhenUsed="0"/>
-    <w:lsdException w:name="Dark List Accent 2" w:semiHidden="0" w:uiPriority="70" w:unhideWhenUsed="0"/>
-    <w:lsdException w:name="Colorful Shading Accent 2" w:semiHidden="0" w:uiPriority="71" w:unhideWhenUsed="0"/>
-    <w:lsdException w:name="Colorful List Accent 2" w:semiHidden="0" w:uiPriority="72" w:unhideWhenUsed="0"/>
-    <w:lsdException w:name="Colorful Grid Accent 2" w:semiHidden="0" w:uiPriority="73" w:unhideWhenUsed="0"/>
-    <w:lsdException w:name="Light Shading Accent 3" w:semiHidden="0" w:uiPriority="60" w:unhideWhenUsed="0"/>
-    <w:lsdException w:name="Light List Accent 3" w:semiHidden="0" w:uiPriority="61" w:unhideWhenUsed="0"/>
-    <w:lsdException w:name="Light Grid Accent 3" w:semiHidden="0" w:uiPriority="62" w:unhideWhenUsed="0"/>
-    <w:lsdException w:name="Medium Shading 1 Accent 3" w:semiHidden="0" w:uiPriority="63" w:unhideWhenUsed="0"/>
-    <w:lsdException w:name="Medium Shading 2 Accent 3" w:semiHidden="0" w:uiPriority="64" w:unhideWhenUsed="0"/>
-    <w:lsdException w:name="Medium List 1 Accent 3" w:semiHidden="0" w:uiPriority="65" w:unhideWhenUsed="0"/>
-    <w:lsdException w:name="Medium List 2 Accent 3" w:semiHidden="0" w:uiPriority="66" w:unhideWhenUsed="0"/>
-    <w:lsdException w:name="Medium Grid 1 Accent 3" w:semiHidden="0" w:uiPriority="67" w:unhideWhenUsed="0"/>
-    <w:lsdException w:name="Medium Grid 2 Accent 3" w:semiHidden="0" w:uiPriority="68" w:unhideWhenUsed="0"/>
-    <w:lsdException w:name="Medium Grid 3 Accent 3" w:semiHidden="0" w:uiPriority="69" w:unhideWhenUsed="0"/>
-    <w:lsdException w:name="Dark List Accent 3" w:semiHidden="0" w:uiPriority="70" w:unhideWhenUsed="0"/>
-    <w:lsdException w:name="Colorful Shading Accent 3" w:semiHidden="0" w:uiPriority="71" w:unhideWhenUsed="0"/>
-    <w:lsdException w:name="Colorful List Accent 3" w:semiHidden="0" w:uiPriority="72" w:unhideWhenUsed="0"/>
-    <w:lsdException w:name="Colorful Grid Accent 3" w:semiHidden="0" w:uiPriority="73" w:unhideWhenUsed="0"/>
-    <w:lsdException w:name="Light Shading Accent 4" w:semiHidden="0" w:uiPriority="60" w:unhideWhenUsed="0"/>
-    <w:lsdException w:name="Light List Accent 4" w:semiHidden="0" w:uiPriority="61" w:unhideWhenUsed="0"/>
-    <w:lsdException w:name="Light Grid Accent 4" w:semiHidden="0" w:uiPriority="62" w:unhideWhenUsed="0"/>
-    <w:lsdException w:name="Medium Shading 1 Accent 4" w:semiHidden="0" w:uiPriority="63" w:unhideWhenUsed="0"/>
-    <w:lsdException w:name="Medium Shading 2 Accent 4" w:semiHidden="0" w:uiPriority="64" w:unhideWhenUsed="0"/>
-    <w:lsdException w:name="Medium List 1 Accent 4" w:semiHidden="0" w:uiPriority="65" w:unhideWhenUsed="0"/>
-    <w:lsdException w:name="Medium List 2 Accent 4" w:semiHidden="0" w:uiPriority="66" w:unhideWhenUsed="0"/>
-    <w:lsdException w:name="Medium Grid 1 Accent 4" w:semiHidden="0" w:uiPriority="67" w:unhideWhenUsed="0"/>
-    <w:lsdException w:name="Medium Grid 2 Accent 4" w:semiHidden="0" w:uiPriority="68" w:unhideWhenUsed="0"/>
-    <w:lsdException w:name="Medium Grid 3 Accent 4" w:semiHidden="0" w:uiPriority="69" w:unhideWhenUsed="0"/>
-    <w:lsdException w:name="Dark List Accent 4" w:semiHidden="0" w:uiPriority="70" w:unhideWhenUsed="0"/>
-    <w:lsdException w:name="Colorful Shading Accent 4" w:semiHidden="0" w:uiPriority="71" w:unhideWhenUsed="0"/>
-    <w:lsdException w:name="Colorful List Accent 4" w:semiHidden="0" w:uiPriority="72" w:unhideWhenUsed="0"/>
-    <w:lsdException w:name="Colorful Grid Accent 4" w:semiHidden="0" w:uiPriority="73" w:unhideWhenUsed="0"/>
-    <w:lsdException w:name="Light Shading Accent 5" w:semiHidden="0" w:uiPriority="60" w:unhideWhenUsed="0"/>
-    <w:lsdException w:name="Light List Accent 5" w:semiHidden="0" w:uiPriority="61" w:unhideWhenUsed="0"/>
-    <w:lsdException w:name="Light Grid Accent 5" w:semiHidden="0" w:uiPriority="62" w:unhideWhenUsed="0"/>
-    <w:lsdException w:name="Medium Shading 1 Accent 5" w:semiHidden="0" w:uiPriority="63" w:unhideWhenUsed="0"/>
-    <w:lsdException w:name="Medium Shading 2 Accent 5" w:semiHidden="0" w:uiPriority="64" w:unhideWhenUsed="0"/>
-    <w:lsdException w:name="Medium List 1 Accent 5" w:semiHidden="0" w:uiPriority="65" w:unhideWhenUsed="0"/>
-    <w:lsdException w:name="Medium List 2 Accent 5" w:semiHidden="0" w:uiPriority="66" w:unhideWhenUsed="0"/>
-    <w:lsdException w:name="Medium Grid 1 Accent 5" w:semiHidden="0" w:uiPriority="67" w:unhideWhenUsed="0"/>
-    <w:lsdException w:name="Medium Grid 2 Accent 5" w:semiHidden="0" w:uiPriority="68" w:unhideWhenUsed="0"/>
-    <w:lsdException w:name="Medium Grid 3 Accent 5" w:semiHidden="0" w:uiPriority="69" w:unhideWhenUsed="0"/>
-    <w:lsdException w:name="Dark List Accent 5" w:semiHidden="0" w:uiPriority="70" w:unhideWhenUsed="0"/>
-    <w:lsdException w:name="Colorful Shading Accent 5" w:semiHidden="0" w:uiPriority="71" w:unhideWhenUsed="0"/>
-    <w:lsdException w:name="Colorful List Accent 5" w:semiHidden="0" w:uiPriority="72" w:unhideWhenUsed="0"/>
-    <w:lsdException w:name="Colorful Grid Accent 5" w:semiHidden="0" w:uiPriority="73" w:unhideWhenUsed="0"/>
-    <w:lsdException w:name="Light Shading Accent 6" w:semiHidden="0" w:uiPriority="60" w:unhideWhenUsed="0"/>
-    <w:lsdException w:name="Light List Accent 6" w:semiHidden="0" w:uiPriority="61" w:unhideWhenUsed="0"/>
-    <w:lsdException w:name="Light Grid Accent 6" w:semiHidden="0" w:uiPriority="62" w:unhideWhenUsed="0"/>
-    <w:lsdException w:name="Medium Shading 1 Accent 6" w:semiHidden="0" w:uiPriority="63" w:unhideWhenUsed="0"/>
-    <w:lsdException w:name="Medium Shading 2 Accent 6" w:semiHidden="0" w:uiPriority="64" w:unhideWhenUsed="0"/>
-    <w:lsdException w:name="Medium List 1 Accent 6" w:semiHidden="0" w:uiPriority="65" w:unhideWhenUsed="0"/>
-    <w:lsdException w:name="Medium List 2 Accent 6" w:semiHidden="0" w:uiPriority="66" w:unhideWhenUsed="0"/>
-    <w:lsdException w:name="Medium Grid 1 Accent 6" w:semiHidden="0" w:uiPriority="67" w:unhideWhenUsed="0"/>
-    <w:lsdException w:name="Medium Grid 2 Accent 6" w:semiHidden="0" w:uiPriority="68" w:unhideWhenUsed="0"/>
-    <w:lsdException w:name="Medium Grid 3 Accent 6" w:semiHidden="0" w:uiPriority="69" w:unhideWhenUsed="0"/>
-    <w:lsdException w:name="Dark List Accent 6" w:semiHidden="0" w:uiPriority="70" w:unhideWhenUsed="0"/>
-    <w:lsdException w:name="Colorful Shading Accent 6" w:semiHidden="0" w:uiPriority="71" w:unhideWhenUsed="0"/>
-    <w:lsdException w:name="Colorful List Accent 6" w:semiHidden="0" w:uiPriority="72" w:unhideWhenUsed="0"/>
-    <w:lsdException w:name="Colorful Grid Accent 6" w:semiHidden="0" w:uiPriority="73" w:unhideWhenUsed="0"/>
-    <w:lsdException w:name="Subtle Emphasis" w:semiHidden="0" w:uiPriority="19" w:unhideWhenUsed="0" w:qFormat="1"/>
-    <w:lsdException w:name="Intense Emphasis" w:semiHidden="0" w:uiPriority="21" w:unhideWhenUsed="0" w:qFormat="1"/>
-    <w:lsdException w:name="Subtle Reference" w:semiHidden="0" w:uiPriority="31" w:unhideWhenUsed="0" w:qFormat="1"/>
-    <w:lsdException w:name="Intense Reference" w:semiHidden="0" w:uiPriority="32" w:unhideWhenUsed="0" w:qFormat="1"/>
-    <w:lsdException w:name="Book Title" w:semiHidden="0" w:uiPriority="33" w:unhideWhenUsed="0" w:qFormat="1"/>
-    <w:lsdException w:name="Bibliography" w:uiPriority="37"/>
-    <w:lsdException w:name="TOC Heading" w:uiPriority="39" w:qFormat="1"/>
-  </w:latentStyles>
-  <w:style w:type="paragraph" w:default="1" w:styleId="Normal">
-    <w:name w:val="Normal"/>
-    <w:qFormat/>
-    <w:rsid w:val="001D5687"/>
-    <w:pPr>
-      <w:spacing w:after="200" w:line="276" w:lineRule="auto"/>
-    </w:pPr>
-    <w:rPr>
-      <w:sz w:val="22"/>
-      <w:szCs w:val="28"/>
-    </w:rPr>
-  </w:style>
-  <w:style w:type="paragraph" w:styleId="Heading1">
-    <w:name w:val="heading 1"/>
-    <w:basedOn w:val="Normal"/>
-    <w:next w:val="Normal"/>
-    <w:link w:val="Heading1Char"/>
-    <w:qFormat/>
-    <w:rsid w:val="005A5A2B"/>
-    <w:pPr>
-      <w:keepNext/>
-      <w:tabs>
-        <w:tab w:val="left" w:pos="907"/>
-        <w:tab w:val="left" w:pos="1166"/>
-        <w:tab w:val="left" w:pos="1440"/>
-        <w:tab w:val="left" w:pos="1570"/>
-        <w:tab w:val="left" w:pos="1987"/>
-      </w:tabs>
-      <w:spacing w:after="0" w:line="240" w:lineRule="auto"/>
-      <w:outlineLvl w:val="0"/>
-    </w:pPr>
-    <w:rPr>
-      <w:rFonts w:ascii="Angsana New" w:eastAsia="Cordia New" w:hAnsi="Angsana New" w:cs="Angsana New"/>
-      <w:sz w:val="32"/>
-      <w:szCs w:val="32"/>
-    </w:rPr>
-  </w:style>
-  <w:style w:type="character" w:default="1" w:styleId="DefaultParagraphFont">
-    <w:name w:val="Default Paragraph Font"/>
-    <w:uiPriority w:val="1"/>
-    <w:semiHidden/>
-    <w:unhideWhenUsed/>
-  </w:style>
-  <w:style w:type="table" w:default="1" w:styleId="TableNormal">
-    <w:name w:val="Normal Table"/>
-    <w:uiPriority w:val="99"/>
-    <w:semiHidden/>
-    <w:unhideWhenUsed/>
-    <w:tblPr>
-      <w:tblInd w:w="0" w:type="dxa"/>
-      <w:tblCellMar>
-        <w:top w:w="0" w:type="dxa"/>
-        <w:left w:w="108" w:type="dxa"/>
-        <w:bottom w:w="0" w:type="dxa"/>
-        <w:right w:w="108" w:type="dxa"/>
-      </w:tblCellMar>
-    </w:tblPr>
-  </w:style>
-  <w:style w:type="numbering" w:default="1" w:styleId="NoList">
-    <w:name w:val="No List"/>
-    <w:uiPriority w:val="99"/>
-    <w:semiHidden/>
-    <w:unhideWhenUsed/>
-  </w:style>
-  <w:style w:type="character" w:customStyle="1" w:styleId="1">
-    <w:name w:val="แบบอักษรของย่อหน้าเริ่มต้น1"/>
-    <w:uiPriority w:val="1"/>
-    <w:unhideWhenUsed/>
-  </w:style>
-  <w:style w:type="paragraph" w:styleId="Header">
-    <w:name w:val="header"/>
-    <w:basedOn w:val="Normal"/>
-    <w:link w:val="HeaderChar"/>
-    <w:uiPriority w:val="99"/>
-    <w:unhideWhenUsed/>
-    <w:rsid w:val="002C27AA"/>
-    <w:pPr>
-      <w:tabs>
-        <w:tab w:val="center" w:pos="4513"/>
-        <w:tab w:val="right" w:pos="9026"/>
-      </w:tabs>
-    </w:pPr>
-  </w:style>
-  <w:style w:type="character" w:customStyle="1" w:styleId="HeaderChar">
-    <w:name w:val="Header Char"/>
-    <w:link w:val="Header"/>
-    <w:uiPriority w:val="99"/>
-    <w:rsid w:val="002C27AA"/>
-    <w:rPr>
-      <w:sz w:val="22"/>
-      <w:szCs w:val="28"/>
-    </w:rPr>
-  </w:style>
-  <w:style w:type="paragraph" w:styleId="Footer">
-    <w:name w:val="footer"/>
-    <w:basedOn w:val="Normal"/>
-    <w:link w:val="FooterChar"/>
-    <w:uiPriority w:val="99"/>
-    <w:unhideWhenUsed/>
-    <w:rsid w:val="002C27AA"/>
-    <w:pPr>
-      <w:tabs>
-        <w:tab w:val="center" w:pos="4513"/>
-        <w:tab w:val="right" w:pos="9026"/>
-      </w:tabs>
-    </w:pPr>
-  </w:style>
-  <w:style w:type="character" w:customStyle="1" w:styleId="FooterChar">
-    <w:name w:val="Footer Char"/>
-    <w:link w:val="Footer"/>
-    <w:uiPriority w:val="99"/>
-    <w:rsid w:val="002C27AA"/>
-    <w:rPr>
-      <w:sz w:val="22"/>
-      <w:szCs w:val="28"/>
-    </w:rPr>
-  </w:style>
-  <w:style w:type="paragraph" w:styleId="BalloonText">
-    <w:name w:val="Balloon Text"/>
-    <w:basedOn w:val="Normal"/>
-    <w:link w:val="BalloonTextChar"/>
-    <w:uiPriority w:val="99"/>
-    <w:semiHidden/>
-    <w:unhideWhenUsed/>
-    <w:rsid w:val="00BA1866"/>
-    <w:pPr>
-      <w:spacing w:after="0" w:line="240" w:lineRule="auto"/>
-    </w:pPr>
-    <w:rPr>
-      <w:rFonts w:ascii="Tahoma" w:hAnsi="Tahoma" w:cs="Angsana New"/>
-      <w:sz w:val="16"/>
-      <w:szCs w:val="20"/>
-    </w:rPr>
-  </w:style>
-  <w:style w:type="character" w:customStyle="1" w:styleId="BalloonTextChar">
-    <w:name w:val="Balloon Text Char"/>
-    <w:link w:val="BalloonText"/>
-    <w:uiPriority w:val="99"/>
-    <w:semiHidden/>
-    <w:rsid w:val="00BA1866"/>
-    <w:rPr>
-      <w:rFonts w:ascii="Tahoma" w:hAnsi="Tahoma" w:cs="Angsana New"/>
-      <w:sz w:val="16"/>
-    </w:rPr>
-  </w:style>
-  <w:style w:type="character" w:customStyle="1" w:styleId="Heading1Char">
-    <w:name w:val="Heading 1 Char"/>
-    <w:link w:val="Heading1"/>
-    <w:rsid w:val="005A5A2B"/>
-    <w:rPr>
-      <w:rFonts w:ascii="Angsana New" w:eastAsia="Cordia New" w:hAnsi="Angsana New" w:cs="Angsana New"/>
-      <w:sz w:val="32"/>
-      <w:szCs w:val="32"/>
-    </w:rPr>
-  </w:style>
-  <w:style w:type="paragraph" w:styleId="ListParagraph">
-    <w:name w:val="List Paragraph"/>
-    <w:basedOn w:val="Normal"/>
-    <w:uiPriority w:val="34"/>
-    <w:qFormat/>
-    <w:rsid w:val="00AB7EA4"/>
-    <w:pPr>
-      <w:ind w:left="720"/>
-      <w:contextualSpacing/>
-    </w:pPr>
-  </w:style>
-  <w:style w:type="paragraph" w:styleId="NoSpacing">
-    <w:name w:val="No Spacing"/>
-    <w:uiPriority w:val="1"/>
-    <w:qFormat/>
-    <w:rsid w:val="00AB7EA4"/>
-    <w:rPr>
-      <w:sz w:val="22"/>
-      <w:szCs w:val="28"/>
-    </w:rPr>
-  </w:style>
-  <w:style w:type="table" w:styleId="TableGrid">
-    <w:name w:val="Table Grid"/>
-    <w:basedOn w:val="TableNormal"/>
-    <w:uiPriority w:val="59"/>
-    <w:rsid w:val="00313080"/>
-    <w:tblPr>
-      <w:tblInd w:w="0" w:type="dxa"/>
-      <w:tblBorders>
-        <w:top w:val="single" w:sz="4" w:space="0" w:color="auto"/>
-        <w:left w:val="single" w:sz="4" w:space="0" w:color="auto"/>
-        <w:bottom w:val="single" w:sz="4" w:space="0" w:color="auto"/>
-        <w:right w:val="single" w:sz="4" w:space="0" w:color="auto"/>
-        <w:insideH w:val="single" w:sz="4" w:space="0" w:color="auto"/>
-        <w:insideV w:val="single" w:sz="4" w:space="0" w:color="auto"/>
-      </w:tblBorders>
-      <w:tblCellMar>
-        <w:top w:w="0" w:type="dxa"/>
-        <w:left w:w="108" w:type="dxa"/>
-        <w:bottom w:w="0" w:type="dxa"/>
-        <w:right w:w="108" w:type="dxa"/>
-      </w:tblCellMar>
-    </w:tblPr>
-  </w:style>
-  <w:style w:type="character" w:customStyle="1" w:styleId="10">
-    <w:name w:val="การเชื่อมโยงหลายมิติ1"/>
-    <w:uiPriority w:val="99"/>
-    <w:unhideWhenUsed/>
-    <w:rsid w:val="00512F08"/>
-    <w:rPr>
-      <w:color w:val="0000FF"/>
-      <w:u w:val="single"/>
-    </w:rPr>
-  </w:style>
-  <w:style w:type="paragraph" w:customStyle="1" w:styleId="Default">
-    <w:name w:val="Default"/>
-    <w:rsid w:val="00512F08"/>
-    <w:pPr>
-      <w:autoSpaceDE w:val="0"/>
-      <w:autoSpaceDN w:val="0"/>
-      <w:adjustRightInd w:val="0"/>
-    </w:pPr>
-    <w:rPr>
-      <w:rFonts w:ascii="Angsana New" w:hAnsi="Angsana New" w:cs="Angsana New"/>
-      <w:color w:val="000000"/>
-      <w:sz w:val="24"/>
-      <w:szCs w:val="24"/>
-    </w:rPr>
-  </w:style>
-  <w:style w:type="character" w:customStyle="1" w:styleId="hps">
-    <w:name w:val="hps"/>
-    <w:rsid w:val="00EA7B72"/>
-  </w:style>
-  <w:style w:type="paragraph" w:styleId="BodyTextIndent2">
-    <w:name w:val="Body Text Indent 2"/>
-    <w:basedOn w:val="Normal"/>
-    <w:link w:val="BodyTextIndent2Char"/>
-    <w:rsid w:val="00F13DDB"/>
-    <w:pPr>
-      <w:autoSpaceDE w:val="0"/>
-      <w:autoSpaceDN w:val="0"/>
-      <w:adjustRightInd w:val="0"/>
-      <w:spacing w:after="0" w:line="360" w:lineRule="auto"/>
-      <w:ind w:firstLine="720"/>
-      <w:jc w:val="both"/>
-    </w:pPr>
-    <w:rPr>
-      <w:rFonts w:ascii="Times New Roman" w:eastAsia="Times New Roman" w:hAnsi="Times New Roman" w:cs="Angsana New"/>
-      <w:sz w:val="24"/>
-      <w:szCs w:val="24"/>
-    </w:rPr>
-  </w:style>
-  <w:style w:type="character" w:customStyle="1" w:styleId="BodyTextIndent2Char">
-    <w:name w:val="Body Text Indent 2 Char"/>
-    <w:basedOn w:val="DefaultParagraphFont"/>
-    <w:link w:val="BodyTextIndent2"/>
-    <w:rsid w:val="00F13DDB"/>
-    <w:rPr>
-      <w:rFonts w:ascii="Times New Roman" w:eastAsia="Times New Roman" w:hAnsi="Times New Roman" w:cs="Angsana New"/>
-      <w:sz w:val="24"/>
-      <w:szCs w:val="24"/>
-    </w:rPr>
-  </w:style>
-</w:styles>
-</file>
-
-<file path=word/stylesWithEffects.xml><?xml version="1.0" encoding="utf-8"?>
-<w:styles xmlns:wpc="http://schemas.microsoft.com/office/word/2010/wordprocessingCanvas" xmlns:mc="http://schemas.openxmlformats.org/markup-compatibility/2006" xmlns:o="urn:schemas-microsoft-com:office:office" xmlns:r="http://schemas.openxmlformats.org/officeDocument/2006/relationships" xmlns:m="http://schemas.openxmlformats.org/officeDocument/2006/math" xmlns:v="urn:schemas-microsoft-com:vml" xmlns:wp14="http://schemas.microsoft.com/office/word/2010/wordprocessingDrawing" xmlns:wp="http://schemas.openxmlformats.org/drawingml/2006/wordprocessingDrawing" xmlns:w10="urn:schemas-microsoft-com:office:word" xmlns:w="http://schemas.openxmlformats.org/wordprocessingml/2006/main" xmlns:w14="http://schemas.microsoft.com/office/word/2010/wordml" xmlns:wpg="http://schemas.microsoft.com/office/word/2010/wordprocessingGroup" xmlns:wpi="http://schemas.microsoft.com/office/word/2010/wordprocessingInk" xmlns:wne="http://schemas.microsoft.com/office/word/2006/wordml" xmlns:wps="http://schemas.microsoft.com/office/word/2010/wordprocessingShape" mc:Ignorable="w14 wp14">
-  <w:docDefaults>
-    <w:rPrDefault>
-      <w:rPr>
-        <w:rFonts w:ascii="Calibri" w:eastAsia="Calibri" w:hAnsi="Calibri" w:cs="Cordia New"/>
-        <w:lang w:val="en-US" w:eastAsia="en-US" w:bidi="th-TH"/>
-      </w:rPr>
-    </w:rPrDefault>
-    <w:pPrDefault/>
-  </w:docDefaults>
-  <w:latentStyles w:defLockedState="0" w:defUIPriority="99" w:defSemiHidden="1" w:defUnhideWhenUsed="1" w:defQFormat="0" w:count="267">
-    <w:lsdException w:name="Normal" w:semiHidden="0" w:uiPriority="0" w:unhideWhenUsed="0" w:qFormat="1"/>
-    <w:lsdException w:name="heading 1" w:semiHidden="0" w:uiPriority="0" w:unhideWhenUsed="0" w:qFormat="1"/>
-    <w:lsdException w:name="heading 2" w:uiPriority="9" w:qFormat="1"/>
-    <w:lsdException w:name="heading 3" w:uiPriority="9" w:qFormat="1"/>
-    <w:lsdException w:name="heading 4" w:uiPriority="9" w:qFormat="1"/>
-    <w:lsdException w:name="heading 5" w:uiPriority="9" w:qFormat="1"/>
-    <w:lsdException w:name="heading 6" w:uiPriority="9" w:qFormat="1"/>
-    <w:lsdException w:name="heading 7" w:uiPriority="9" w:qFormat="1"/>
-    <w:lsdException w:name="heading 8" w:uiPriority="9" w:qFormat="1"/>
-    <w:lsdException w:name="heading 9" w:uiPriority="9" w:qFormat="1"/>
-    <w:lsdException w:name="toc 1" w:uiPriority="39"/>
-    <w:lsdException w:name="toc 2" w:uiPriority="39"/>
-    <w:lsdException w:name="toc 3" w:uiPriority="39"/>
-    <w:lsdException w:name="toc 4" w:uiPriority="39"/>
-    <w:lsdException w:name="toc 5" w:uiPriority="39"/>
-    <w:lsdException w:name="toc 6" w:uiPriority="39"/>
-    <w:lsdException w:name="toc 7" w:uiPriority="39"/>
-    <w:lsdException w:name="toc 8" w:uiPriority="39"/>
-    <w:lsdException w:name="toc 9" w:uiPriority="39"/>
-    <w:lsdException w:name="caption" w:uiPriority="35" w:qFormat="1"/>
-    <w:lsdException w:name="Title" w:semiHidden="0" w:uiPriority="10" w:unhideWhenUsed="0" w:qFormat="1"/>
-    <w:lsdException w:name="Default Paragraph Font" w:uiPriority="1"/>
-    <w:lsdException w:name="Subtitle" w:semiHidden="0" w:uiPriority="11" w:unhideWhenUsed="0" w:qFormat="1"/>
-    <w:lsdException w:name="Body Text Indent 2" w:uiPriority="0"/>
-    <w:lsdException w:name="Strong" w:semiHidden="0" w:uiPriority="22" w:unhideWhenUsed="0" w:qFormat="1"/>
-    <w:lsdException w:name="Emphasis" w:semiHidden="0" w:uiPriority="20" w:unhideWhenUsed="0" w:qFormat="1"/>
-    <w:lsdException w:name="Table Grid" w:semiHidden="0" w:uiPriority="59" w:unhideWhenUsed="0"/>
-    <w:lsdException w:name="Placeholder Text" w:unhideWhenUsed="0"/>
-    <w:lsdException w:name="No Spacing" w:semiHidden="0" w:uiPriority="1" w:unhideWhenUsed="0" w:qFormat="1"/>
-    <w:lsdException w:name="Light Shading" w:semiHidden="0" w:uiPriority="60" w:unhideWhenUsed="0"/>
-    <w:lsdException w:name="Light List" w:semiHidden="0" w:uiPriority="61" w:unhideWhenUsed="0"/>
-    <w:lsdException w:name="Light Grid" w:semiHidden="0" w:uiPriority="62" w:unhideWhenUsed="0"/>
-    <w:lsdException w:name="Medium Shading 1" w:semiHidden="0" w:uiPriority="63" w:unhideWhenUsed="0"/>
-    <w:lsdException w:name="Medium Shading 2" w:semiHidden="0" w:uiPriority="64" w:unhideWhenUsed="0"/>
-    <w:lsdException w:name="Medium List 1" w:semiHidden="0" w:uiPriority="65" w:unhideWhenUsed="0"/>
-    <w:lsdException w:name="Medium List 2" w:semiHidden="0" w:uiPriority="66" w:unhideWhenUsed="0"/>
-    <w:lsdException w:name="Medium Grid 1" w:semiHidden="0" w:uiPriority="67" w:unhideWhenUsed="0"/>
-    <w:lsdException w:name="Medium Grid 2" w:semiHidden="0" w:uiPriority="68" w:unhideWhenUsed="0"/>
-    <w:lsdException w:name="Medium Grid 3" w:semiHidden="0" w:uiPriority="69" w:unhideWhenUsed="0"/>
-    <w:lsdException w:name="Dark List" w:semiHidden="0" w:uiPriority="70" w:unhideWhenUsed="0"/>
-    <w:lsdException w:name="Colorful Shading" w:semiHidden="0" w:uiPriority="71" w:unhideWhenUsed="0"/>
-    <w:lsdException w:name="Colorful List" w:semiHidden="0" w:uiPriority="72" w:unhideWhenUsed="0"/>
-    <w:lsdException w:name="Colorful Grid" w:semiHidden="0" w:uiPriority="73" w:unhideWhenUsed="0"/>
-    <w:lsdException w:name="Light Shading Accent 1" w:semiHidden="0" w:uiPriority="60" w:unhideWhenUsed="0"/>
-    <w:lsdException w:name="Light List Accent 1" w:semiHidden="0" w:uiPriority="61" w:unhideWhenUsed="0"/>
-    <w:lsdException w:name="Light Grid Accent 1" w:semiHidden="0" w:uiPriority="62" w:unhideWhenUsed="0"/>
-    <w:lsdException w:name="Medium Shading 1 Accent 1" w:semiHidden="0" w:uiPriority="63" w:unhideWhenUsed="0"/>
-    <w:lsdException w:name="Medium Shading 2 Accent 1" w:semiHidden="0" w:uiPriority="64" w:unhideWhenUsed="0"/>
-    <w:lsdException w:name="Medium List 1 Accent 1" w:semiHidden="0" w:uiPriority="65" w:unhideWhenUsed="0"/>
-    <w:lsdException w:name="Revision" w:unhideWhenUsed="0"/>
-    <w:lsdException w:name="List Paragraph" w:semiHidden="0" w:uiPriority="34" w:unhideWhenUsed="0" w:qFormat="1"/>
-    <w:lsdException w:name="Quote" w:semiHidden="0" w:uiPriority="29" w:unhideWhenUsed="0" w:qFormat="1"/>
-    <w:lsdException w:name="Intense Quote" w:semiHidden="0" w:uiPriority="30" w:unhideWhenUsed="0" w:qFormat="1"/>
-    <w:lsdException w:name="Medium List 2 Accent 1" w:semiHidden="0" w:uiPriority="66" w:unhideWhenUsed="0"/>
-    <w:lsdException w:name="Medium Grid 1 Accent 1" w:semiHidden="0" w:uiPriority="67" w:unhideWhenUsed="0"/>
-    <w:lsdException w:name="Medium Grid 2 Accent 1" w:semiHidden="0" w:uiPriority="68" w:unhideWhenUsed="0"/>
-    <w:lsdException w:name="Medium Grid 3 Accent 1" w:semiHidden="0" w:uiPriority="69" w:unhideWhenUsed="0"/>
-    <w:lsdException w:name="Dark List Accent 1" w:semiHidden="0" w:uiPriority="70" w:unhideWhenUsed="0"/>
-    <w:lsdException w:name="Colorful Shading Accent 1" w:semiHidden="0" w:uiPriority="71" w:unhideWhenUsed="0"/>
-    <w:lsdException w:name="Colorful List Accent 1" w:semiHidden="0" w:uiPriority="72" w:unhideWhenUsed="0"/>
-    <w:lsdException w:name="Colorful Grid Accent 1" w:semiHidden="0" w:uiPriority="73" w:unhideWhenUsed="0"/>
-    <w:lsdException w:name="Light Shading Accent 2" w:semiHidden="0" w:uiPriority="60" w:unhideWhenUsed="0"/>
-    <w:lsdException w:name="Light List Accent 2" w:semiHidden="0" w:uiPriority="61" w:unhideWhenUsed="0"/>
-    <w:lsdException w:name="Light Grid Accent 2" w:semiHidden="0" w:uiPriority="62" w:unhideWhenUsed="0"/>
-    <w:lsdException w:name="Medium Shading 1 Accent 2" w:semiHidden="0" w:uiPriority="63" w:unhideWhenUsed="0"/>
-    <w:lsdException w:name="Medium Shading 2 Accent 2" w:semiHidden="0" w:uiPriority="64" w:unhideWhenUsed="0"/>
-    <w:lsdException w:name="Medium List 1 Accent 2" w:semiHidden="0" w:uiPriority="65" w:unhideWhenUsed="0"/>
-    <w:lsdException w:name="Medium List 2 Accent 2" w:semiHidden="0" w:uiPriority="66" w:unhideWhenUsed="0"/>
-    <w:lsdException w:name="Medium Grid 1 Accent 2" w:semiHidden="0" w:uiPriority="67" w:unhideWhenUsed="0"/>
-    <w:lsdException w:name="Medium Grid 2 Accent 2" w:semiHidden="0" w:uiPriority="68" w:unhideWhenUsed="0"/>
-    <w:lsdException w:name="Medium Grid 3 Accent 2" w:semiHidden="0" w:uiPriority="69" w:unhideWhenUsed="0"/>
-    <w:lsdException w:name="Dark List Accent 2" w:semiHidden="0" w:uiPriority="70" w:unhideWhenUsed="0"/>
-    <w:lsdException w:name="Colorful Shading Accent 2" w:semiHidden="0" w:uiPriority="71" w:unhideWhenUsed="0"/>
-    <w:lsdException w:name="Colorful List Accent 2" w:semiHidden="0" w:uiPriority="72" w:unhideWhenUsed="0"/>
-    <w:lsdException w:name="Colorful Grid Accent 2" w:semiHidden="0" w:uiPriority="73" w:unhideWhenUsed="0"/>
-    <w:lsdException w:name="Light Shading Accent 3" w:semiHidden="0" w:uiPriority="60" w:unhideWhenUsed="0"/>
-    <w:lsdException w:name="Light List Accent 3" w:semiHidden="0" w:uiPriority="61" w:unhideWhenUsed="0"/>
-    <w:lsdException w:name="Light Grid Accent 3" w:semiHidden="0" w:uiPriority="62" w:unhideWhenUsed="0"/>
-    <w:lsdException w:name="Medium Shading 1 Accent 3" w:semiHidden="0" w:uiPriority="63" w:unhideWhenUsed="0"/>
-    <w:lsdException w:name="Medium Shading 2 Accent 3" w:semiHidden="0" w:uiPriority="64" w:unhideWhenUsed="0"/>
-    <w:lsdException w:name="Medium List 1 Accent 3" w:semiHidden="0" w:uiPriority="65" w:unhideWhenUsed="0"/>
-    <w:lsdException w:name="Medium List 2 Accent 3" w:semiHidden="0" w:uiPriority="66" w:unhideWhenUsed="0"/>
-    <w:lsdException w:name="Medium Grid 1 Accent 3" w:semiHidden="0" w:uiPriority="67" w:unhideWhenUsed="0"/>
-    <w:lsdException w:name="Medium Grid 2 Accent 3" w:semiHidden="0" w:uiPriority="68" w:unhideWhenUsed="0"/>
-    <w:lsdException w:name="Medium Grid 3 Accent 3" w:semiHidden="0" w:uiPriority="69" w:unhideWhenUsed="0"/>
-    <w:lsdException w:name="Dark List Accent 3" w:semiHidden="0" w:uiPriority="70" w:unhideWhenUsed="0"/>
-    <w:lsdException w:name="Colorful Shading Accent 3" w:semiHidden="0" w:uiPriority="71" w:unhideWhenUsed="0"/>
-    <w:lsdException w:name="Colorful List Accent 3" w:semiHidden="0" w:uiPriority="72" w:unhideWhenUsed="0"/>
-    <w:lsdException w:name="Colorful Grid Accent 3" w:semiHidden="0" w:uiPriority="73" w:unhideWhenUsed="0"/>
-    <w:lsdException w:name="Light Shading Accent 4" w:semiHidden="0" w:uiPriority="60" w:unhideWhenUsed="0"/>
-    <w:lsdException w:name="Light List Accent 4" w:semiHidden="0" w:uiPriority="61" w:unhideWhenUsed="0"/>
-    <w:lsdException w:name="Light Grid Accent 4" w:semiHidden="0" w:uiPriority="62" w:unhideWhenUsed="0"/>
-    <w:lsdException w:name="Medium Shading 1 Accent 4" w:semiHidden="0" w:uiPriority="63" w:unhideWhenUsed="0"/>
-    <w:lsdException w:name="Medium Shading 2 Accent 4" w:semiHidden="0" w:uiPriority="64" w:unhideWhenUsed="0"/>
-    <w:lsdException w:name="Medium List 1 Accent 4" w:semiHidden="0" w:uiPriority="65" w:unhideWhenUsed="0"/>
-    <w:lsdException w:name="Medium List 2 Accent 4" w:semiHidden="0" w:uiPriority="66" w:unhideWhenUsed="0"/>
-    <w:lsdException w:name="Medium Grid 1 Accent 4" w:semiHidden="0" w:uiPriority="67" w:unhideWhenUsed="0"/>
-    <w:lsdException w:name="Medium Grid 2 Accent 4" w:semiHidden="0" w:uiPriority="68" w:unhideWhenUsed="0"/>
-    <w:lsdException w:name="Medium Grid 3 Accent 4" w:semiHidden="0" w:uiPriority="69" w:unhideWhenUsed="0"/>
-    <w:lsdException w:name="Dark List Accent 4" w:semiHidden="0" w:uiPriority="70" w:unhideWhenUsed="0"/>
-    <w:lsdException w:name="Colorful Shading Accent 4" w:semiHidden="0" w:uiPriority="71" w:unhideWhenUsed="0"/>
-    <w:lsdException w:name="Colorful List Accent 4" w:semiHidden="0" w:uiPriority="72" w:unhideWhenUsed="0"/>
-    <w:lsdException w:name="Colorful Grid Accent 4" w:semiHidden="0" w:uiPriority="73" w:unhideWhenUsed="0"/>
-    <w:lsdException w:name="Light Shading Accent 5" w:semiHidden="0" w:uiPriority="60" w:unhideWhenUsed="0"/>
-    <w:lsdException w:name="Light List Accent 5" w:semiHidden="0" w:uiPriority="61" w:unhideWhenUsed="0"/>
-    <w:lsdException w:name="Light Grid Accent 5" w:semiHidden="0" w:uiPriority="62" w:unhideWhenUsed="0"/>
-    <w:lsdException w:name="Medium Shading 1 Accent 5" w:semiHidden="0" w:uiPriority="63" w:unhideWhenUsed="0"/>
-    <w:lsdException w:name="Medium Shading 2 Accent 5" w:semiHidden="0" w:uiPriority="64" w:unhideWhenUsed="0"/>
-    <w:lsdException w:name="Medium List 1 Accent 5" w:semiHidden="0" w:uiPriority="65" w:unhideWhenUsed="0"/>
-    <w:lsdException w:name="Medium List 2 Accent 5" w:semiHidden="0" w:uiPriority="66" w:unhideWhenUsed="0"/>
-    <w:lsdException w:name="Medium Grid 1 Accent 5" w:semiHidden="0" w:uiPriority="67" w:unhideWhenUsed="0"/>
-    <w:lsdException w:name="Medium Grid 2 Accent 5" w:semiHidden="0" w:uiPriority="68" w:unhideWhenUsed="0"/>
-    <w:lsdException w:name="Medium Grid 3 Accent 5" w:semiHidden="0" w:uiPriority="69" w:unhideWhenUsed="0"/>
-    <w:lsdException w:name="Dark List Accent 5" w:semiHidden="0" w:uiPriority="70" w:unhideWhenUsed="0"/>
-    <w:lsdException w:name="Colorful Shading Accent 5" w:semiHidden="0" w:uiPriority="71" w:unhideWhenUsed="0"/>
-    <w:lsdException w:name="Colorful List Accent 5" w:semiHidden="0" w:uiPriority="72" w:unhideWhenUsed="0"/>
-    <w:lsdException w:name="Colorful Grid Accent 5" w:semiHidden="0" w:uiPriority="73" w:unhideWhenUsed="0"/>
-    <w:lsdException w:name="Light Shading Accent 6" w:semiHidden="0" w:uiPriority="60" w:unhideWhenUsed="0"/>
-    <w:lsdException w:name="Light List Accent 6" w:semiHidden="0" w:uiPriority="61" w:unhideWhenUsed="0"/>
-    <w:lsdException w:name="Light Grid Accent 6" w:semiHidden="0" w:uiPriority="62" w:unhideWhenUsed="0"/>
-    <w:lsdException w:name="Medium Shading 1 Accent 6" w:semiHidden="0" w:uiPriority="63" w:unhideWhenUsed="0"/>
-    <w:lsdException w:name="Medium Shading 2 Accent 6" w:semiHidden="0" w:uiPriority="64" w:unhideWhenUsed="0"/>
-    <w:lsdException w:name="Medium List 1 Accent 6" w:semiHidden="0" w:uiPriority="65" w:unhideWhenUsed="0"/>
-    <w:lsdException w:name="Medium List 2 Accent 6" w:semiHidden="0" w:uiPriority="66" w:unhideWhenUsed="0"/>
-    <w:lsdException w:name="Medium Grid 1 Accent 6" w:semiHidden="0" w:uiPriority="67" w:unhideWhenUsed="0"/>
-    <w:lsdException w:name="Medium Grid 2 Accent 6" w:semiHidden="0" w:uiPriority="68" w:unhideWhenUsed="0"/>
-    <w:lsdException w:name="Medium Grid 3 Accent 6" w:semiHidden="0" w:uiPriority="69" w:unhideWhenUsed="0"/>
-    <w:lsdException w:name="Dark List Accent 6" w:semiHidden="0" w:uiPriority="70" w:unhideWhenUsed="0"/>
-    <w:lsdException w:name="Colorful Shading Accent 6" w:semiHidden="0" w:uiPriority="71" w:unhideWhenUsed="0"/>
-    <w:lsdException w:name="Colorful List Accent 6" w:semiHidden="0" w:uiPriority="72" w:unhideWhenUsed="0"/>
-    <w:lsdException w:name="Colorful Grid Accent 6" w:semiHidden="0" w:uiPriority="73" w:unhideWhenUsed="0"/>
-    <w:lsdException w:name="Subtle Emphasis" w:semiHidden="0" w:uiPriority="19" w:unhideWhenUsed="0" w:qFormat="1"/>
-    <w:lsdException w:name="Intense Emphasis" w:semiHidden="0" w:uiPriority="21" w:unhideWhenUsed="0" w:qFormat="1"/>
-    <w:lsdException w:name="Subtle Reference" w:semiHidden="0" w:uiPriority="31" w:unhideWhenUsed="0" w:qFormat="1"/>
-    <w:lsdException w:name="Intense Reference" w:semiHidden="0" w:uiPriority="32" w:unhideWhenUsed="0" w:qFormat="1"/>
-    <w:lsdException w:name="Book Title" w:semiHidden="0" w:uiPriority="33" w:unhideWhenUsed="0" w:qFormat="1"/>
-    <w:lsdException w:name="Bibliography" w:uiPriority="37"/>
-    <w:lsdException w:name="TOC Heading" w:uiPriority="39" w:qFormat="1"/>
+  <w:latentStyles w:defLockedState="0" w:defUIPriority="99" w:defSemiHidden="0" w:defUnhideWhenUsed="0" w:defQFormat="0" w:count="371">
+    <w:lsdException w:name="Normal" w:uiPriority="0" w:qFormat="1"/>
+    <w:lsdException w:name="heading 1" w:uiPriority="0" w:qFormat="1"/>
+    <w:lsdException w:name="heading 2" w:semiHidden="1" w:uiPriority="9" w:unhideWhenUsed="1" w:qFormat="1"/>
+    <w:lsdException w:name="heading 3" w:semiHidden="1" w:uiPriority="9" w:unhideWhenUsed="1" w:qFormat="1"/>
+    <w:lsdException w:name="heading 4" w:semiHidden="1" w:uiPriority="9" w:unhideWhenUsed="1" w:qFormat="1"/>
+    <w:lsdException w:name="heading 5" w:semiHidden="1" w:uiPriority="9" w:unhideWhenUsed="1" w:qFormat="1"/>
+    <w:lsdException w:name="heading 6" w:semiHidden="1" w:uiPriority="9" w:unhideWhenUsed="1" w:qFormat="1"/>
+    <w:lsdException w:name="heading 7" w:semiHidden="1" w:uiPriority="9" w:unhideWhenUsed="1" w:qFormat="1"/>
+    <w:lsdException w:name="heading 8" w:semiHidden="1" w:uiPriority="9" w:unhideWhenUsed="1" w:qFormat="1"/>
+    <w:lsdException w:name="heading 9" w:semiHidden="1" w:uiPriority="9" w:unhideWhenUsed="1" w:qFormat="1"/>
+    <w:lsdException w:name="index 1" w:semiHidden="1" w:unhideWhenUsed="1"/>
+    <w:lsdException w:name="index 2" w:semiHidden="1" w:unhideWhenUsed="1"/>
+    <w:lsdException w:name="index 3" w:semiHidden="1" w:unhideWhenUsed="1"/>
+    <w:lsdException w:name="index 4" w:semiHidden="1" w:unhideWhenUsed="1"/>
+    <w:lsdException w:name="index 5" w:semiHidden="1" w:unhideWhenUsed="1"/>
+    <w:lsdException w:name="index 6" w:semiHidden="1" w:unhideWhenUsed="1"/>
+    <w:lsdException w:name="index 7" w:semiHidden="1" w:unhideWhenUsed="1"/>
+    <w:lsdException w:name="index 8" w:semiHidden="1" w:unhideWhenUsed="1"/>
+    <w:lsdException w:name="index 9" w:semiHidden="1" w:unhideWhenUsed="1"/>
+    <w:lsdException w:name="toc 1" w:semiHidden="1" w:uiPriority="39" w:unhideWhenUsed="1"/>
+    <w:lsdException w:name="toc 2" w:semiHidden="1" w:uiPriority="39" w:unhideWhenUsed="1"/>
+    <w:lsdException w:name="toc 3" w:semiHidden="1" w:uiPriority="39" w:unhideWhenUsed="1"/>
+    <w:lsdException w:name="toc 4" w:semiHidden="1" w:uiPriority="39" w:unhideWhenUsed="1"/>
+    <w:lsdException w:name="toc 5" w:semiHidden="1" w:uiPriority="39" w:unhideWhenUsed="1"/>
+    <w:lsdException w:name="toc 6" w:semiHidden="1" w:uiPriority="39" w:unhideWhenUsed="1"/>
+    <w:lsdException w:name="toc 7" w:semiHidden="1" w:uiPriority="39" w:unhideWhenUsed="1"/>
+    <w:lsdException w:name="toc 8" w:semiHidden="1" w:uiPriority="39" w:unhideWhenUsed="1"/>
+    <w:lsdException w:name="toc 9" w:semiHidden="1" w:uiPriority="39" w:unhideWhenUsed="1"/>
+    <w:lsdException w:name="Normal Indent" w:semiHidden="1" w:unhideWhenUsed="1"/>
+    <w:lsdException w:name="footnote text" w:semiHidden="1" w:unhideWhenUsed="1"/>
+    <w:lsdException w:name="annotation text" w:semiHidden="1" w:unhideWhenUsed="1"/>
+    <w:lsdException w:name="header" w:semiHidden="1" w:unhideWhenUsed="1"/>
+    <w:lsdException w:name="footer" w:semiHidden="1" w:unhideWhenUsed="1"/>
+    <w:lsdException w:name="index heading" w:semiHidden="1" w:unhideWhenUsed="1"/>
+    <w:lsdException w:name="caption" w:semiHidden="1" w:uiPriority="35" w:unhideWhenUsed="1" w:qFormat="1"/>
+    <w:lsdException w:name="table of figures" w:semiHidden="1" w:unhideWhenUsed="1"/>
+    <w:lsdException w:name="envelope address" w:semiHidden="1" w:unhideWhenUsed="1"/>
+    <w:lsdException w:name="envelope return" w:semiHidden="1" w:unhideWhenUsed="1"/>
+    <w:lsdException w:name="footnote reference" w:semiHidden="1" w:unhideWhenUsed="1"/>
+    <w:lsdException w:name="annotation reference" w:semiHidden="1" w:unhideWhenUsed="1"/>
+    <w:lsdException w:name="line number" w:semiHidden="1" w:unhideWhenUsed="1"/>
+    <w:lsdException w:name="page number" w:semiHidden="1" w:unhideWhenUsed="1"/>
+    <w:lsdException w:name="endnote reference" w:semiHidden="1" w:unhideWhenUsed="1"/>
+    <w:lsdException w:name="endnote text" w:semiHidden="1" w:unhideWhenUsed="1"/>
+    <w:lsdException w:name="table of authorities" w:semiHidden="1" w:unhideWhenUsed="1"/>
+    <w:lsdException w:name="macro" w:semiHidden="1" w:unhideWhenUsed="1"/>
+    <w:lsdException w:name="toa heading" w:semiHidden="1" w:unhideWhenUsed="1"/>
+    <w:lsdException w:name="List" w:semiHidden="1" w:unhideWhenUsed="1"/>
+    <w:lsdException w:name="List Bullet" w:semiHidden="1" w:unhideWhenUsed="1"/>
+    <w:lsdException w:name="List Number" w:semiHidden="1" w:unhideWhenUsed="1"/>
+    <w:lsdException w:name="List 2" w:semiHidden="1" w:unhideWhenUsed="1"/>
+    <w:lsdException w:name="List 3" w:semiHidden="1" w:unhideWhenUsed="1"/>
+    <w:lsdException w:name="List 4" w:semiHidden="1" w:unhideWhenUsed="1"/>
+    <w:lsdException w:name="List 5" w:semiHidden="1" w:unhideWhenUsed="1"/>
+    <w:lsdException w:name="List Bullet 2" w:semiHidden="1" w:unhideWhenUsed="1"/>
+    <w:lsdException w:name="List Bullet 3" w:semiHidden="1" w:unhideWhenUsed="1"/>
+    <w:lsdException w:name="List Bullet 4" w:semiHidden="1" w:unhideWhenUsed="1"/>
+    <w:lsdException w:name="List Bullet 5" w:semiHidden="1" w:unhideWhenUsed="1"/>
+    <w:lsdException w:name="List Number 2" w:semiHidden="1" w:unhideWhenUsed="1"/>
+    <w:lsdException w:name="List Number 3" w:semiHidden="1" w:unhideWhenUsed="1"/>
+    <w:lsdException w:name="List Number 4" w:semiHidden="1" w:unhideWhenUsed="1"/>
+    <w:lsdException w:name="List Number 5" w:semiHidden="1" w:unhideWhenUsed="1"/>
+    <w:lsdException w:name="Title" w:uiPriority="10" w:qFormat="1"/>
+    <w:lsdException w:name="Closing" w:semiHidden="1" w:unhideWhenUsed="1"/>
+    <w:lsdException w:name="Signature" w:semiHidden="1" w:unhideWhenUsed="1"/>
+    <w:lsdException w:name="Default Paragraph Font" w:semiHidden="1" w:uiPriority="1" w:unhideWhenUsed="1"/>
+    <w:lsdException w:name="Body Text" w:semiHidden="1" w:unhideWhenUsed="1"/>
+    <w:lsdException w:name="Body Text Indent" w:semiHidden="1" w:unhideWhenUsed="1"/>
+    <w:lsdException w:name="List Continue" w:semiHidden="1" w:unhideWhenUsed="1"/>
+    <w:lsdException w:name="List Continue 2" w:semiHidden="1" w:unhideWhenUsed="1"/>
+    <w:lsdException w:name="List Continue 3" w:semiHidden="1" w:unhideWhenUsed="1"/>
+    <w:lsdException w:name="List Continue 4" w:semiHidden="1" w:unhideWhenUsed="1"/>
+    <w:lsdException w:name="List Continue 5" w:semiHidden="1" w:unhideWhenUsed="1"/>
+    <w:lsdException w:name="Message Header" w:semiHidden="1" w:unhideWhenUsed="1"/>
+    <w:lsdException w:name="Subtitle" w:uiPriority="11" w:qFormat="1"/>
+    <w:lsdException w:name="Salutation" w:semiHidden="1" w:unhideWhenUsed="1"/>
+    <w:lsdException w:name="Date" w:semiHidden="1" w:unhideWhenUsed="1"/>
+    <w:lsdException w:name="Body Text First Indent" w:semiHidden="1" w:unhideWhenUsed="1"/>
+    <w:lsdException w:name="Body Text First Indent 2" w:semiHidden="1" w:unhideWhenUsed="1"/>
+    <w:lsdException w:name="Note Heading" w:semiHidden="1" w:unhideWhenUsed="1"/>
+    <w:lsdException w:name="Body Text 2" w:semiHidden="1" w:unhideWhenUsed="1"/>
+    <w:lsdException w:name="Body Text 3" w:semiHidden="1" w:unhideWhenUsed="1"/>
+    <w:lsdException w:name="Body Text Indent 2" w:semiHidden="1" w:uiPriority="0" w:unhideWhenUsed="1"/>
+    <w:lsdException w:name="Body Text Indent 3" w:semiHidden="1" w:unhideWhenUsed="1"/>
+    <w:lsdException w:name="Block Text" w:semiHidden="1" w:unhideWhenUsed="1"/>
+    <w:lsdException w:name="Hyperlink" w:semiHidden="1" w:unhideWhenUsed="1"/>
+    <w:lsdException w:name="FollowedHyperlink" w:semiHidden="1" w:unhideWhenUsed="1"/>
+    <w:lsdException w:name="Strong" w:uiPriority="22" w:qFormat="1"/>
+    <w:lsdException w:name="Emphasis" w:uiPriority="20" w:qFormat="1"/>
+    <w:lsdException w:name="Document Map" w:semiHidden="1" w:unhideWhenUsed="1"/>
+    <w:lsdException w:name="Plain Text" w:semiHidden="1" w:unhideWhenUsed="1"/>
+    <w:lsdException w:name="E-mail Signature" w:semiHidden="1" w:unhideWhenUsed="1"/>
+    <w:lsdException w:name="HTML Top of Form" w:semiHidden="1" w:unhideWhenUsed="1"/>
+    <w:lsdException w:name="HTML Bottom of Form" w:semiHidden="1" w:unhideWhenUsed="1"/>
+    <w:lsdException w:name="Normal (Web)" w:semiHidden="1" w:unhideWhenUsed="1"/>
+    <w:lsdException w:name="HTML Acronym" w:semiHidden="1" w:unhideWhenUsed="1"/>
+    <w:lsdException w:name="HTML Address" w:semiHidden="1" w:unhideWhenUsed="1"/>
+    <w:lsdException w:name="HTML Cite" w:semiHidden="1" w:unhideWhenUsed="1"/>
+    <w:lsdException w:name="HTML Code" w:semiHidden="1" w:unhideWhenUsed="1"/>
+    <w:lsdException w:name="HTML Definition" w:semiHidden="1" w:unhideWhenUsed="1"/>
+    <w:lsdException w:name="HTML Keyboard" w:semiHidden="1" w:unhideWhenUsed="1"/>
+    <w:lsdException w:name="HTML Preformatted" w:semiHidden="1" w:unhideWhenUsed="1"/>
+    <w:lsdException w:name="HTML Sample" w:semiHidden="1" w:unhideWhenUsed="1"/>
+    <w:lsdException w:name="HTML Typewriter" w:semiHidden="1" w:unhideWhenUsed="1"/>
+    <w:lsdException w:name="HTML Variable" w:semiHidden="1" w:unhideWhenUsed="1"/>
+    <w:lsdException w:name="Normal Table" w:semiHidden="1" w:unhideWhenUsed="1"/>
+    <w:lsdException w:name="annotation subject" w:semiHidden="1" w:unhideWhenUsed="1"/>
+    <w:lsdException w:name="No List" w:semiHidden="1" w:unhideWhenUsed="1"/>
+    <w:lsdException w:name="Outline List 1" w:semiHidden="1" w:unhideWhenUsed="1"/>
+    <w:lsdException w:name="Outline List 2" w:semiHidden="1" w:unhideWhenUsed="1"/>
+    <w:lsdException w:name="Outline List 3" w:semiHidden="1" w:unhideWhenUsed="1"/>
+    <w:lsdException w:name="Table Simple 1" w:semiHidden="1" w:unhideWhenUsed="1"/>
+    <w:lsdException w:name="Table Simple 2" w:semiHidden="1" w:unhideWhenUsed="1"/>
+    <w:lsdException w:name="Table Simple 3" w:semiHidden="1" w:unhideWhenUsed="1"/>
+    <w:lsdException w:name="Table Classic 1" w:semiHidden="1" w:unhideWhenUsed="1"/>
+    <w:lsdException w:name="Table Classic 2" w:semiHidden="1" w:unhideWhenUsed="1"/>
+    <w:lsdException w:name="Table Classic 3" w:semiHidden="1" w:unhideWhenUsed="1"/>
+    <w:lsdException w:name="Table Classic 4" w:semiHidden="1" w:unhideWhenUsed="1"/>
+    <w:lsdException w:name="Table Colorful 1" w:semiHidden="1" w:unhideWhenUsed="1"/>
+    <w:lsdException w:name="Table Colorful 2" w:semiHidden="1" w:unhideWhenUsed="1"/>
+    <w:lsdException w:name="Table Colorful 3" w:semiHidden="1" w:unhideWhenUsed="1"/>
+    <w:lsdException w:name="Table Columns 1" w:semiHidden="1" w:unhideWhenUsed="1"/>
+    <w:lsdException w:name="Table Columns 2" w:semiHidden="1" w:unhideWhenUsed="1"/>
+    <w:lsdException w:name="Table Columns 3" w:semiHidden="1" w:unhideWhenUsed="1"/>
+    <w:lsdException w:name="Table Columns 4" w:semiHidden="1" w:unhideWhenUsed="1"/>
+    <w:lsdException w:name="Table Columns 5" w:semiHidden="1" w:unhideWhenUsed="1"/>
+    <w:lsdException w:name="Table Grid 1" w:semiHidden="1" w:unhideWhenUsed="1"/>
+    <w:lsdException w:name="Table Grid 2" w:semiHidden="1" w:unhideWhenUsed="1"/>
+    <w:lsdException w:name="Table Grid 3" w:semiHidden="1" w:unhideWhenUsed="1"/>
+    <w:lsdException w:name="Table Grid 4" w:semiHidden="1" w:unhideWhenUsed="1"/>
+    <w:lsdException w:name="Table Grid 5" w:semiHidden="1" w:unhideWhenUsed="1"/>
+    <w:lsdException w:name="Table Grid 6" w:semiHidden="1" w:unhideWhenUsed="1"/>
+    <w:lsdException w:name="Table Grid 7" w:semiHidden="1" w:unhideWhenUsed="1"/>
+    <w:lsdException w:name="Table Grid 8" w:semiHidden="1" w:unhideWhenUsed="1"/>
+    <w:lsdException w:name="Table List 1" w:semiHidden="1" w:unhideWhenUsed="1"/>
+    <w:lsdException w:name="Table List 2" w:semiHidden="1" w:unhideWhenUsed="1"/>
+    <w:lsdException w:name="Table List 3" w:semiHidden="1" w:unhideWhenUsed="1"/>
+    <w:lsdException w:name="Table List 4" w:semiHidden="1" w:unhideWhenUsed="1"/>
+    <w:lsdException w:name="Table List 5" w:semiHidden="1" w:unhideWhenUsed="1"/>
+    <w:lsdException w:name="Table List 6" w:semiHidden="1" w:unhideWhenUsed="1"/>
+    <w:lsdException w:name="Table List 7" w:semiHidden="1" w:unhideWhenUsed="1"/>
+    <w:lsdException w:name="Table List 8" w:semiHidden="1" w:unhideWhenUsed="1"/>
+    <w:lsdException w:name="Table 3D effects 1" w:semiHidden="1" w:unhideWhenUsed="1"/>
+    <w:lsdException w:name="Table 3D effects 2" w:semiHidden="1" w:unhideWhenUsed="1"/>
+    <w:lsdException w:name="Table 3D effects 3" w:semiHidden="1" w:unhideWhenUsed="1"/>
+    <w:lsdException w:name="Table Contemporary" w:semiHidden="1" w:unhideWhenUsed="1"/>
+    <w:lsdException w:name="Table Elegant" w:semiHidden="1" w:unhideWhenUsed="1"/>
+    <w:lsdException w:name="Table Professional" w:semiHidden="1" w:unhideWhenUsed="1"/>
+    <w:lsdException w:name="Table Subtle 1" w:semiHidden="1" w:unhideWhenUsed="1"/>
+    <w:lsdException w:name="Table Subtle 2" w:semiHidden="1" w:unhideWhenUsed="1"/>
+    <w:lsdException w:name="Table Web 1" w:semiHidden="1" w:unhideWhenUsed="1"/>
+    <w:lsdException w:name="Table Web 2" w:semiHidden="1" w:unhideWhenUsed="1"/>
+    <w:lsdException w:name="Table Web 3" w:semiHidden="1" w:unhideWhenUsed="1"/>
+    <w:lsdException w:name="Balloon Text" w:semiHidden="1" w:unhideWhenUsed="1"/>
+    <w:lsdException w:name="Table Grid" w:uiPriority="59"/>
+    <w:lsdException w:name="Table Theme" w:semiHidden="1" w:unhideWhenUsed="1"/>
+    <w:lsdException w:name="Placeholder Text" w:semiHidden="1"/>
+    <w:lsdException w:name="No Spacing" w:uiPriority="1" w:qFormat="1"/>
+    <w:lsdException w:name="Light Shading" w:uiPriority="60"/>
+    <w:lsdException w:name="Light List" w:uiPriority="61"/>
+    <w:lsdException w:name="Light Grid" w:uiPriority="62"/>
+    <w:lsdException w:name="Medium Shading 1" w:uiPriority="63"/>
+    <w:lsdException w:name="Medium Shading 2" w:uiPriority="64"/>
+    <w:lsdException w:name="Medium List 1" w:uiPriority="65"/>
+    <w:lsdException w:name="Medium List 2" w:uiPriority="66"/>
+    <w:lsdException w:name="Medium Grid 1" w:uiPriority="67"/>
+    <w:lsdException w:name="Medium Grid 2" w:uiPriority="68"/>
+    <w:lsdException w:name="Medium Grid 3" w:uiPriority="69"/>
+    <w:lsdException w:name="Dark List" w:uiPriority="70"/>
+    <w:lsdException w:name="Colorful Shading" w:uiPriority="71"/>
+    <w:lsdException w:name="Colorful List" w:uiPriority="72"/>
+    <w:lsdException w:name="Colorful Grid" w:uiPriority="73"/>
+    <w:lsdException w:name="Light Shading Accent 1" w:uiPriority="60"/>
+    <w:lsdException w:name="Light List Accent 1" w:uiPriority="61"/>
+    <w:lsdException w:name="Light Grid Accent 1" w:uiPriority="62"/>
+    <w:lsdException w:name="Medium Shading 1 Accent 1" w:uiPriority="63"/>
+    <w:lsdException w:name="Medium Shading 2 Accent 1" w:uiPriority="64"/>
+    <w:lsdException w:name="Medium List 1 Accent 1" w:uiPriority="65"/>
+    <w:lsdException w:name="Revision" w:semiHidden="1"/>
+    <w:lsdException w:name="List Paragraph" w:uiPriority="34" w:qFormat="1"/>
+    <w:lsdException w:name="Quote" w:uiPriority="29" w:qFormat="1"/>
+    <w:lsdException w:name="Intense Quote" w:uiPriority="30" w:qFormat="1"/>
+    <w:lsdException w:name="Medium List 2 Accent 1" w:uiPriority="66"/>
+    <w:lsdException w:name="Medium Grid 1 Accent 1" w:uiPriority="67"/>
+    <w:lsdException w:name="Medium Grid 2 Accent 1" w:uiPriority="68"/>
+    <w:lsdException w:name="Medium Grid 3 Accent 1" w:uiPriority="69"/>
+    <w:lsdException w:name="Dark List Accent 1" w:uiPriority="70"/>
+    <w:lsdException w:name="Colorful Shading Accent 1" w:uiPriority="71"/>
+    <w:lsdException w:name="Colorful List Accent 1" w:uiPriority="72"/>
+    <w:lsdException w:name="Colorful Grid Accent 1" w:uiPriority="73"/>
+    <w:lsdException w:name="Light Shading Accent 2" w:uiPriority="60"/>
+    <w:lsdException w:name="Light List Accent 2" w:uiPriority="61"/>
+    <w:lsdException w:name="Light Grid Accent 2" w:uiPriority="62"/>
+    <w:lsdException w:name="Medium Shading 1 Accent 2" w:uiPriority="63"/>
+    <w:lsdException w:name="Medium Shading 2 Accent 2" w:uiPriority="64"/>
+    <w:lsdException w:name="Medium List 1 Accent 2" w:uiPriority="65"/>
+    <w:lsdException w:name="Medium List 2 Accent 2" w:uiPriority="66"/>
+    <w:lsdException w:name="Medium Grid 1 Accent 2" w:uiPriority="67"/>
+    <w:lsdException w:name="Medium Grid 2 Accent 2" w:uiPriority="68"/>
+    <w:lsdException w:name="Medium Grid 3 Accent 2" w:uiPriority="69"/>
+    <w:lsdException w:name="Dark List Accent 2" w:uiPriority="70"/>
+    <w:lsdException w:name="Colorful Shading Accent 2" w:uiPriority="71"/>
+    <w:lsdException w:name="Colorful List Accent 2" w:uiPriority="72"/>
+    <w:lsdException w:name="Colorful Grid Accent 2" w:uiPriority="73"/>
+    <w:lsdException w:name="Light Shading Accent 3" w:uiPriority="60"/>
+    <w:lsdException w:name="Light List Accent 3" w:uiPriority="61"/>
+    <w:lsdException w:name="Light Grid Accent 3" w:uiPriority="62"/>
+    <w:lsdException w:name="Medium Shading 1 Accent 3" w:uiPriority="63"/>
+    <w:lsdException w:name="Medium Shading 2 Accent 3" w:uiPriority="64"/>
+    <w:lsdException w:name="Medium List 1 Accent 3" w:uiPriority="65"/>
+    <w:lsdException w:name="Medium List 2 Accent 3" w:uiPriority="66"/>
+    <w:lsdException w:name="Medium Grid 1 Accent 3" w:uiPriority="67"/>
+    <w:lsdException w:name="Medium Grid 2 Accent 3" w:uiPriority="68"/>
+    <w:lsdException w:name="Medium Grid 3 Accent 3" w:uiPriority="69"/>
+    <w:lsdException w:name="Dark List Accent 3" w:uiPriority="70"/>
+    <w:lsdException w:name="Colorful Shading Accent 3" w:uiPriority="71"/>
+    <w:lsdException w:name="Colorful List Accent 3" w:uiPriority="72"/>
+    <w:lsdException w:name="Colorful Grid Accent 3" w:uiPriority="73"/>
+    <w:lsdException w:name="Light Shading Accent 4" w:uiPriority="60"/>
+    <w:lsdException w:name="Light List Accent 4" w:uiPriority="61"/>
+    <w:lsdException w:name="Light Grid Accent 4" w:uiPriority="62"/>
+    <w:lsdException w:name="Medium Shading 1 Accent 4" w:uiPriority="63"/>
+    <w:lsdException w:name="Medium Shading 2 Accent 4" w:uiPriority="64"/>
+    <w:lsdException w:name="Medium List 1 Accent 4" w:uiPriority="65"/>
+    <w:lsdException w:name="Medium List 2 Accent 4" w:uiPriority="66"/>
+    <w:lsdException w:name="Medium Grid 1 Accent 4" w:uiPriority="67"/>
+    <w:lsdException w:name="Medium Grid 2 Accent 4" w:uiPriority="68"/>
+    <w:lsdException w:name="Medium Grid 3 Accent 4" w:uiPriority="69"/>
+    <w:lsdException w:name="Dark List Accent 4" w:uiPriority="70"/>
+    <w:lsdException w:name="Colorful Shading Accent 4" w:uiPriority="71"/>
+    <w:lsdException w:name="Colorful List Accent 4" w:uiPriority="72"/>
+    <w:lsdException w:name="Colorful Grid Accent 4" w:uiPriority="73"/>
+    <w:lsdException w:name="Light Shading Accent 5" w:uiPriority="60"/>
+    <w:lsdException w:name="Light List Accent 5" w:uiPriority="61"/>
+    <w:lsdException w:name="Light Grid Accent 5" w:uiPriority="62"/>
+    <w:lsdException w:name="Medium Shading 1 Accent 5" w:uiPriority="63"/>
+    <w:lsdException w:name="Medium Shading 2 Accent 5" w:uiPriority="64"/>
+    <w:lsdException w:name="Medium List 1 Accent 5" w:uiPriority="65"/>
+    <w:lsdException w:name="Medium List 2 Accent 5" w:uiPriority="66"/>
+    <w:lsdException w:name="Medium Grid 1 Accent 5" w:uiPriority="67"/>
+    <w:lsdException w:name="Medium Grid 2 Accent 5" w:uiPriority="68"/>
+    <w:lsdException w:name="Medium Grid 3 Accent 5" w:uiPriority="69"/>
+    <w:lsdException w:name="Dark List Accent 5" w:uiPriority="70"/>
+    <w:lsdException w:name="Colorful Shading Accent 5" w:uiPriority="71"/>
+    <w:lsdException w:name="Colorful List Accent 5" w:uiPriority="72"/>
+    <w:lsdException w:name="Colorful Grid Accent 5" w:uiPriority="73"/>
+    <w:lsdException w:name="Light Shading Accent 6" w:uiPriority="60"/>
+    <w:lsdException w:name="Light List Accent 6" w:uiPriority="61"/>
+    <w:lsdException w:name="Light Grid Accent 6" w:uiPriority="62"/>
+    <w:lsdException w:name="Medium Shading 1 Accent 6" w:uiPriority="63"/>
+    <w:lsdException w:name="Medium Shading 2 Accent 6" w:uiPriority="64"/>
+    <w:lsdException w:name="Medium List 1 Accent 6" w:uiPriority="65"/>
+    <w:lsdException w:name="Medium List 2 Accent 6" w:uiPriority="66"/>
+    <w:lsdException w:name="Medium Grid 1 Accent 6" w:uiPriority="67"/>
+    <w:lsdException w:name="Medium Grid 2 Accent 6" w:uiPriority="68"/>
+    <w:lsdException w:name="Medium Grid 3 Accent 6" w:uiPriority="69"/>
+    <w:lsdException w:name="Dark List Accent 6" w:uiPriority="70"/>
+    <w:lsdException w:name="Colorful Shading Accent 6" w:uiPriority="71"/>
+    <w:lsdException w:name="Colorful List Accent 6" w:uiPriority="72"/>
+    <w:lsdException w:name="Colorful Grid Accent 6" w:uiPriority="73"/>
+    <w:lsdException w:name="Subtle Emphasis" w:uiPriority="19" w:qFormat="1"/>
+    <w:lsdException w:name="Intense Emphasis" w:uiPriority="21" w:qFormat="1"/>
+    <w:lsdException w:name="Subtle Reference" w:uiPriority="31" w:qFormat="1"/>
+    <w:lsdException w:name="Intense Reference" w:uiPriority="32" w:qFormat="1"/>
+    <w:lsdException w:name="Book Title" w:uiPriority="33" w:qFormat="1"/>
+    <w:lsdException w:name="Bibliography" w:semiHidden="1" w:uiPriority="37" w:unhideWhenUsed="1"/>
+    <w:lsdException w:name="TOC Heading" w:semiHidden="1" w:uiPriority="39" w:unhideWhenUsed="1" w:qFormat="1"/>
+    <w:lsdException w:name="Plain Table 1" w:uiPriority="41"/>
+    <w:lsdException w:name="Plain Table 2" w:uiPriority="42"/>
+    <w:lsdException w:name="Plain Table 3" w:uiPriority="43"/>
+    <w:lsdException w:name="Plain Table 4" w:uiPriority="44"/>
+    <w:lsdException w:name="Plain Table 5" w:uiPriority="45"/>
+    <w:lsdException w:name="Grid Table Light" w:uiPriority="40"/>
+    <w:lsdException w:name="Grid Table 1 Light" w:uiPriority="46"/>
+    <w:lsdException w:name="Grid Table 2" w:uiPriority="47"/>
+    <w:lsdException w:name="Grid Table 3" w:uiPriority="48"/>
+    <w:lsdException w:name="Grid Table 4" w:uiPriority="49"/>
+    <w:lsdException w:name="Grid Table 5 Dark" w:uiPriority="50"/>
+    <w:lsdException w:name="Grid Table 6 Colorful" w:uiPriority="51"/>
+    <w:lsdException w:name="Grid Table 7 Colorful" w:uiPriority="52"/>
+    <w:lsdException w:name="Grid Table 1 Light Accent 1" w:uiPriority="46"/>
+    <w:lsdException w:name="Grid Table 2 Accent 1" w:uiPriority="47"/>
+    <w:lsdException w:name="Grid Table 3 Accent 1" w:uiPriority="48"/>
+    <w:lsdException w:name="Grid Table 4 Accent 1" w:uiPriority="49"/>
+    <w:lsdException w:name="Grid Table 5 Dark Accent 1" w:uiPriority="50"/>
+    <w:lsdException w:name="Grid Table 6 Colorful Accent 1" w:uiPriority="51"/>
+    <w:lsdException w:name="Grid Table 7 Colorful Accent 1" w:uiPriority="52"/>
+    <w:lsdException w:name="Grid Table 1 Light Accent 2" w:uiPriority="46"/>
+    <w:lsdException w:name="Grid Table 2 Accent 2" w:uiPriority="47"/>
+    <w:lsdException w:name="Grid Table 3 Accent 2" w:uiPriority="48"/>
+    <w:lsdException w:name="Grid Table 4 Accent 2" w:uiPriority="49"/>
+    <w:lsdException w:name="Grid Table 5 Dark Accent 2" w:uiPriority="50"/>
+    <w:lsdException w:name="Grid Table 6 Colorful Accent 2" w:uiPriority="51"/>
+    <w:lsdException w:name="Grid Table 7 Colorful Accent 2" w:uiPriority="52"/>
+    <w:lsdException w:name="Grid Table 1 Light Accent 3" w:uiPriority="46"/>
+    <w:lsdException w:name="Grid Table 2 Accent 3" w:uiPriority="47"/>
+    <w:lsdException w:name="Grid Table 3 Accent 3" w:uiPriority="48"/>
+    <w:lsdException w:name="Grid Table 4 Accent 3" w:uiPriority="49"/>
+    <w:lsdException w:name="Grid Table 5 Dark Accent 3" w:uiPriority="50"/>
+    <w:lsdException w:name="Grid Table 6 Colorful Accent 3" w:uiPriority="51"/>
+    <w:lsdException w:name="Grid Table 7 Colorful Accent 3" w:uiPriority="52"/>
+    <w:lsdException w:name="Grid Table 1 Light Accent 4" w:uiPriority="46"/>
+    <w:lsdException w:name="Grid Table 2 Accent 4" w:uiPriority="47"/>
+    <w:lsdException w:name="Grid Table 3 Accent 4" w:uiPriority="48"/>
+    <w:lsdException w:name="Grid Table 4 Accent 4" w:uiPriority="49"/>
+    <w:lsdException w:name="Grid Table 5 Dark Accent 4" w:uiPriority="50"/>
+    <w:lsdException w:name="Grid Table 6 Colorful Accent 4" w:uiPriority="51"/>
+    <w:lsdException w:name="Grid Table 7 Colorful Accent 4" w:uiPriority="52"/>
+    <w:lsdException w:name="Grid Table 1 Light Accent 5" w:uiPriority="46"/>
+    <w:lsdException w:name="Grid Table 2 Accent 5" w:uiPriority="47"/>
+    <w:lsdException w:name="Grid Table 3 Accent 5" w:uiPriority="48"/>
+    <w:lsdException w:name="Grid Table 4 Accent 5" w:uiPriority="49"/>
+    <w:lsdException w:name="Grid Table 5 Dark Accent 5" w:uiPriority="50"/>
+    <w:lsdException w:name="Grid Table 6 Colorful Accent 5" w:uiPriority="51"/>
+    <w:lsdException w:name="Grid Table 7 Colorful Accent 5" w:uiPriority="52"/>
+    <w:lsdException w:name="Grid Table 1 Light Accent 6" w:uiPriority="46"/>
+    <w:lsdException w:name="Grid Table 2 Accent 6" w:uiPriority="47"/>
+    <w:lsdException w:name="Grid Table 3 Accent 6" w:uiPriority="48"/>
+    <w:lsdException w:name="Grid Table 4 Accent 6" w:uiPriority="49"/>
+    <w:lsdException w:name="Grid Table 5 Dark Accent 6" w:uiPriority="50"/>
+    <w:lsdException w:name="Grid Table 6 Colorful Accent 6" w:uiPriority="51"/>
+    <w:lsdException w:name="Grid Table 7 Colorful Accent 6" w:uiPriority="52"/>
+    <w:lsdException w:name="List Table 1 Light" w:uiPriority="46"/>
+    <w:lsdException w:name="List Table 2" w:uiPriority="47"/>
+    <w:lsdException w:name="List Table 3" w:uiPriority="48"/>
+    <w:lsdException w:name="List Table 4" w:uiPriority="49"/>
+    <w:lsdException w:name="List Table 5 Dark" w:uiPriority="50"/>
+    <w:lsdException w:name="List Table 6 Colorful" w:uiPriority="51"/>
+    <w:lsdException w:name="List Table 7 Colorful" w:uiPriority="52"/>
+    <w:lsdException w:name="List Table 1 Light Accent 1" w:uiPriority="46"/>
+    <w:lsdException w:name="List Table 2 Accent 1" w:uiPriority="47"/>
+    <w:lsdException w:name="List Table 3 Accent 1" w:uiPriority="48"/>
+    <w:lsdException w:name="List Table 4 Accent 1" w:uiPriority="49"/>
+    <w:lsdException w:name="List Table 5 Dark Accent 1" w:uiPriority="50"/>
+    <w:lsdException w:name="List Table 6 Colorful Accent 1" w:uiPriority="51"/>
+    <w:lsdException w:name="List Table 7 Colorful Accent 1" w:uiPriority="52"/>
+    <w:lsdException w:name="List Table 1 Light Accent 2" w:uiPriority="46"/>
+    <w:lsdException w:name="List Table 2 Accent 2" w:uiPriority="47"/>
+    <w:lsdException w:name="List Table 3 Accent 2" w:uiPriority="48"/>
+    <w:lsdException w:name="List Table 4 Accent 2" w:uiPriority="49"/>
+    <w:lsdException w:name="List Table 5 Dark Accent 2" w:uiPriority="50"/>
+    <w:lsdException w:name="List Table 6 Colorful Accent 2" w:uiPriority="51"/>
+    <w:lsdException w:name="List Table 7 Colorful Accent 2" w:uiPriority="52"/>
+    <w:lsdException w:name="List Table 1 Light Accent 3" w:uiPriority="46"/>
+    <w:lsdException w:name="List Table 2 Accent 3" w:uiPriority="47"/>
+    <w:lsdException w:name="List Table 3 Accent 3" w:uiPriority="48"/>
+    <w:lsdException w:name="List Table 4 Accent 3" w:uiPriority="49"/>
+    <w:lsdException w:name="List Table 5 Dark Accent 3" w:uiPriority="50"/>
+    <w:lsdException w:name="List Table 6 Colorful Accent 3" w:uiPriority="51"/>
+    <w:lsdException w:name="List Table 7 Colorful Accent 3" w:uiPriority="52"/>
+    <w:lsdException w:name="List Table 1 Light Accent 4" w:uiPriority="46"/>
+    <w:lsdException w:name="List Table 2 Accent 4" w:uiPriority="47"/>
+    <w:lsdException w:name="List Table 3 Accent 4" w:uiPriority="48"/>
+    <w:lsdException w:name="List Table 4 Accent 4" w:uiPriority="49"/>
+    <w:lsdException w:name="List Table 5 Dark Accent 4" w:uiPriority="50"/>
+    <w:lsdException w:name="List Table 6 Colorful Accent 4" w:uiPriority="51"/>
+    <w:lsdException w:name="List Table 7 Colorful Accent 4" w:uiPriority="52"/>
+    <w:lsdException w:name="List Table 1 Light Accent 5" w:uiPriority="46"/>
+    <w:lsdException w:name="List Table 2 Accent 5" w:uiPriority="47"/>
+    <w:lsdException w:name="List Table 3 Accent 5" w:uiPriority="48"/>
+    <w:lsdException w:name="List Table 4 Accent 5" w:uiPriority="49"/>
+    <w:lsdException w:name="List Table 5 Dark Accent 5" w:uiPriority="50"/>
+    <w:lsdException w:name="List Table 6 Colorful Accent 5" w:uiPriority="51"/>
+    <w:lsdException w:name="List Table 7 Colorful Accent 5" w:uiPriority="52"/>
+    <w:lsdException w:name="List Table 1 Light Accent 6" w:uiPriority="46"/>
+    <w:lsdException w:name="List Table 2 Accent 6" w:uiPriority="47"/>
+    <w:lsdException w:name="List Table 3 Accent 6" w:uiPriority="48"/>
+    <w:lsdException w:name="List Table 4 Accent 6" w:uiPriority="49"/>
+    <w:lsdException w:name="List Table 5 Dark Accent 6" w:uiPriority="50"/>
+    <w:lsdException w:name="List Table 6 Colorful Accent 6" w:uiPriority="51"/>
+    <w:lsdException w:name="List Table 7 Colorful Accent 6" w:uiPriority="52"/>
   </w:latentStyles>
   <w:style w:type="paragraph" w:default="1" w:styleId="Normal">
     <w:name w:val="Normal"/>
@@ -3618,7 +3470,7 @@
   <a:extraClrSchemeLst/>
   <a:extLst>
     <a:ext uri="{05A4C25C-085E-4340-85A3-A5531E510DB2}">
-      <thm15:themeFamily xmlns:thm15="http://schemas.microsoft.com/office/thememl/2012/main" xmlns="" name="Office Theme" id="{62F939B6-93AF-4DB8-9C6B-D6C7DFDC589F}" vid="{4A3C46E8-61CC-4603-A589-7422A47A8E4A}"/>
+      <thm15:themeFamily xmlns:thm15="http://schemas.microsoft.com/office/thememl/2012/main" name="Office Theme" id="{62F939B6-93AF-4DB8-9C6B-D6C7DFDC589F}" vid="{4A3C46E8-61CC-4603-A589-7422A47A8E4A}"/>
     </a:ext>
   </a:extLst>
 </a:theme>
@@ -3629,7 +3481,7 @@
 </file>
 
 <file path=customXml/itemProps1.xml><?xml version="1.0" encoding="utf-8"?>
-<ds:datastoreItem xmlns:ds="http://schemas.openxmlformats.org/officeDocument/2006/customXml" ds:itemID="{79BDCADC-A9B6-456F-A7C1-D3491C480106}">
+<ds:datastoreItem xmlns:ds="http://schemas.openxmlformats.org/officeDocument/2006/customXml" ds:itemID="{497B9B00-5768-4F68-879B-ADE2D2D2AB72}">
   <ds:schemaRefs>
     <ds:schemaRef ds:uri="http://schemas.openxmlformats.org/officeDocument/2006/bibliography"/>
   </ds:schemaRefs>

--- a/รูปเล่ม/3. สันปก.docx
+++ b/รูปเล่ม/3. สันปก.docx
@@ -415,6 +415,8 @@
       <w:pPr>
         <w:spacing w:after="0" w:line="240" w:lineRule="auto"/>
       </w:pPr>
+      <w:bookmarkStart w:id="0" w:name="_GoBack"/>
+      <w:bookmarkEnd w:id="0"/>
     </w:p>
     <w:p>
       <w:pPr>
@@ -452,7 +454,7 @@
           </w:tcPr>
           <w:p>
             <w:pPr>
-              <w:spacing w:before="120" w:after="0" w:line="240" w:lineRule="auto"/>
+              <w:spacing w:after="0" w:line="240" w:lineRule="auto"/>
               <w:jc w:val="center"/>
               <w:rPr>
                 <w:rFonts w:ascii="TH Sarabun New" w:hAnsi="TH Sarabun New" w:cs="TH Sarabun New"/>
@@ -460,19 +462,8 @@
                 <w:bCs/>
                 <w:sz w:val="36"/>
                 <w:szCs w:val="36"/>
-                <w:cs/>
               </w:rPr>
             </w:pPr>
-            <w:r>
-              <w:rPr>
-                <w:rFonts w:ascii="TH SarabunPSK" w:hAnsi="TH SarabunPSK" w:cs="TH SarabunPSK"/>
-                <w:b/>
-                <w:bCs/>
-                <w:sz w:val="36"/>
-                <w:szCs w:val="36"/>
-              </w:rPr>
-              <w:tab/>
-            </w:r>
             <w:r>
               <w:rPr>
                 <w:rFonts w:ascii="TH SarabunPSK" w:hAnsi="TH SarabunPSK" w:cs="TH SarabunPSK" w:hint="cs"/>
@@ -504,22 +495,11 @@
                 <w:szCs w:val="36"/>
               </w:rPr>
               <w:t>:</w:t>
-            </w:r>
-            <w:r>
-              <w:rPr>
-                <w:rFonts w:ascii="TH Sarabun New" w:hAnsi="TH Sarabun New" w:cs="TH Sarabun New"/>
-                <w:b/>
-                <w:bCs/>
-                <w:sz w:val="36"/>
-                <w:szCs w:val="36"/>
-                <w:cs/>
-              </w:rPr>
-              <w:t xml:space="preserve"> </w:t>
             </w:r>
           </w:p>
           <w:p>
             <w:pPr>
-              <w:spacing w:before="120" w:after="0" w:line="240" w:lineRule="auto"/>
+              <w:spacing w:after="0" w:line="240" w:lineRule="auto"/>
               <w:jc w:val="center"/>
               <w:rPr>
                 <w:rFonts w:ascii="TH Sarabun New" w:hAnsi="TH Sarabun New" w:cs="TH Sarabun New"/>
@@ -529,18 +509,6 @@
                 <w:szCs w:val="36"/>
               </w:rPr>
             </w:pPr>
-            <w:r>
-              <w:rPr>
-                <w:rFonts w:ascii="TH SarabunPSK" w:hAnsi="TH SarabunPSK" w:cs="TH SarabunPSK"/>
-                <w:b/>
-                <w:bCs/>
-                <w:sz w:val="36"/>
-                <w:szCs w:val="36"/>
-              </w:rPr>
-              <w:tab/>
-            </w:r>
-            <w:bookmarkStart w:id="0" w:name="_GoBack"/>
-            <w:bookmarkEnd w:id="0"/>
             <w:r>
               <w:rPr>
                 <w:rFonts w:ascii="TH Sarabun New" w:hAnsi="TH Sarabun New" w:cs="TH Sarabun New"/>
@@ -573,33 +541,6 @@
                 <w:cs/>
               </w:rPr>
               <w:t>รัตนโกสินทร์</w:t>
-            </w:r>
-          </w:p>
-          <w:p>
-            <w:pPr>
-              <w:tabs>
-                <w:tab w:val="left" w:pos="1692"/>
-                <w:tab w:val="right" w:pos="12240"/>
-              </w:tabs>
-              <w:spacing w:after="0"/>
-              <w:rPr>
-                <w:rFonts w:ascii="TH SarabunPSK" w:hAnsi="TH SarabunPSK" w:cs="TH SarabunPSK"/>
-                <w:b/>
-                <w:bCs/>
-                <w:color w:val="000000"/>
-                <w:sz w:val="36"/>
-                <w:szCs w:val="36"/>
-              </w:rPr>
-            </w:pPr>
-            <w:r>
-              <w:rPr>
-                <w:rFonts w:ascii="TH SarabunPSK" w:hAnsi="TH SarabunPSK" w:cs="TH SarabunPSK"/>
-                <w:b/>
-                <w:bCs/>
-                <w:sz w:val="36"/>
-                <w:szCs w:val="36"/>
-              </w:rPr>
-              <w:tab/>
             </w:r>
           </w:p>
         </w:tc>
@@ -614,7 +555,8 @@
                 <w:tab w:val="right" w:pos="3942"/>
                 <w:tab w:val="right" w:pos="12240"/>
               </w:tabs>
-              <w:spacing w:after="0"/>
+              <w:spacing w:after="0" w:line="240" w:lineRule="auto"/>
+              <w:jc w:val="center"/>
               <w:rPr>
                 <w:rFonts w:ascii="TH SarabunPSK" w:hAnsi="TH SarabunPSK" w:cs="TH SarabunPSK"/>
                 <w:b/>
@@ -632,17 +574,17 @@
                 <w:szCs w:val="36"/>
                 <w:cs/>
               </w:rPr>
-              <w:t xml:space="preserve">                   ฐานันดร์  เกตุแก้ว</w:t>
+              <w:t>ฐานันดร์  เกตุแก้ว</w:t>
             </w:r>
           </w:p>
           <w:p>
             <w:pPr>
               <w:tabs>
-                <w:tab w:val="left" w:pos="2142"/>
                 <w:tab w:val="right" w:pos="3942"/>
                 <w:tab w:val="right" w:pos="12240"/>
               </w:tabs>
-              <w:spacing w:after="0"/>
+              <w:spacing w:after="0" w:line="240" w:lineRule="auto"/>
+              <w:jc w:val="center"/>
               <w:rPr>
                 <w:rFonts w:ascii="TH SarabunPSK" w:hAnsi="TH SarabunPSK" w:cs="TH SarabunPSK"/>
                 <w:b/>
@@ -659,18 +601,7 @@
                 <w:sz w:val="36"/>
                 <w:szCs w:val="36"/>
               </w:rPr>
-              <w:tab/>
               <w:t>2559</w:t>
-            </w:r>
-            <w:r>
-              <w:rPr>
-                <w:rFonts w:ascii="TH SarabunPSK" w:hAnsi="TH SarabunPSK" w:cs="TH SarabunPSK"/>
-                <w:b/>
-                <w:bCs/>
-                <w:sz w:val="36"/>
-                <w:szCs w:val="36"/>
-              </w:rPr>
-              <w:tab/>
             </w:r>
           </w:p>
         </w:tc>
@@ -3481,7 +3412,7 @@
 </file>
 
 <file path=customXml/itemProps1.xml><?xml version="1.0" encoding="utf-8"?>
-<ds:datastoreItem xmlns:ds="http://schemas.openxmlformats.org/officeDocument/2006/customXml" ds:itemID="{497B9B00-5768-4F68-879B-ADE2D2D2AB72}">
+<ds:datastoreItem xmlns:ds="http://schemas.openxmlformats.org/officeDocument/2006/customXml" ds:itemID="{01C6B715-7C20-482C-94C7-DA7E4438F0E7}">
   <ds:schemaRefs>
     <ds:schemaRef ds:uri="http://schemas.openxmlformats.org/officeDocument/2006/bibliography"/>
   </ds:schemaRefs>
